--- a/Documentation/Testing.docx
+++ b/Documentation/Testing.docx
@@ -4,68 +4,5821 @@
   <w:body>
     <w:p>
       <w:pPr>
-        <w:pStyle w:val="Judul2"/>
-        <w:rPr>
-          <w:color w:val="000000" w:themeColor="text1"/>
-        </w:rPr>
-      </w:pPr>
-      <w:r>
-        <w:rPr>
-          <w:color w:val="000000" w:themeColor="text1"/>
-        </w:rPr>
-        <w:t xml:space="preserve">Test </w:t>
-      </w:r>
-      <w:proofErr w:type="spellStart"/>
-      <w:r>
-        <w:rPr>
-          <w:color w:val="000000" w:themeColor="text1"/>
-        </w:rPr>
-        <w:t>Cases</w:t>
+        <w:spacing w:line="360" w:lineRule="auto"/>
+        <w:jc w:val="center"/>
+        <w:rPr>
+          <w:rFonts w:ascii="Times New Roman" w:hAnsi="Times New Roman" w:cs="Times New Roman"/>
+          <w:b/>
+          <w:sz w:val="24"/>
+          <w:szCs w:val="24"/>
+        </w:rPr>
+      </w:pPr>
+      <w:r>
+        <w:rPr>
+          <w:rFonts w:ascii="Times New Roman" w:hAnsi="Times New Roman" w:cs="Times New Roman"/>
+          <w:b/>
+          <w:sz w:val="24"/>
+          <w:szCs w:val="24"/>
+        </w:rPr>
+        <w:t>Testing</w:t>
+      </w:r>
+      <w:r>
+        <w:rPr>
+          <w:rFonts w:ascii="Times New Roman" w:hAnsi="Times New Roman" w:cs="Times New Roman"/>
+          <w:b/>
+          <w:sz w:val="24"/>
+          <w:szCs w:val="24"/>
+        </w:rPr>
+        <w:t xml:space="preserve"> </w:t>
+      </w:r>
+      <w:proofErr w:type="spellStart"/>
+      <w:r>
+        <w:rPr>
+          <w:rFonts w:ascii="Times New Roman" w:hAnsi="Times New Roman" w:cs="Times New Roman"/>
+          <w:b/>
+          <w:sz w:val="24"/>
+          <w:szCs w:val="24"/>
+        </w:rPr>
+        <w:t>Aplikasi</w:t>
+      </w:r>
+      <w:proofErr w:type="spellEnd"/>
+      <w:r>
+        <w:rPr>
+          <w:rFonts w:ascii="Times New Roman" w:hAnsi="Times New Roman" w:cs="Times New Roman"/>
+          <w:b/>
+          <w:sz w:val="24"/>
+          <w:szCs w:val="24"/>
+        </w:rPr>
+        <w:t xml:space="preserve"> </w:t>
+      </w:r>
+      <w:proofErr w:type="spellStart"/>
+      <w:r>
+        <w:rPr>
+          <w:rFonts w:ascii="Times New Roman" w:hAnsi="Times New Roman" w:cs="Times New Roman"/>
+          <w:b/>
+          <w:sz w:val="24"/>
+          <w:szCs w:val="24"/>
+        </w:rPr>
+        <w:t>Yasiin</w:t>
+      </w:r>
+      <w:proofErr w:type="spellEnd"/>
+      <w:r>
+        <w:rPr>
+          <w:rFonts w:ascii="Times New Roman" w:hAnsi="Times New Roman" w:cs="Times New Roman"/>
+          <w:b/>
+          <w:sz w:val="24"/>
+          <w:szCs w:val="24"/>
+        </w:rPr>
+        <w:t xml:space="preserve"> </w:t>
+      </w:r>
+      <w:proofErr w:type="spellStart"/>
+      <w:r>
+        <w:rPr>
+          <w:rFonts w:ascii="Times New Roman" w:hAnsi="Times New Roman" w:cs="Times New Roman"/>
+          <w:b/>
+          <w:sz w:val="24"/>
+          <w:szCs w:val="24"/>
+        </w:rPr>
+        <w:t>dan</w:t>
+      </w:r>
+      <w:proofErr w:type="spellEnd"/>
+      <w:r>
+        <w:rPr>
+          <w:rFonts w:ascii="Times New Roman" w:hAnsi="Times New Roman" w:cs="Times New Roman"/>
+          <w:b/>
+          <w:sz w:val="24"/>
+          <w:szCs w:val="24"/>
+        </w:rPr>
+        <w:t xml:space="preserve"> </w:t>
+      </w:r>
+      <w:proofErr w:type="spellStart"/>
+      <w:r>
+        <w:rPr>
+          <w:rFonts w:ascii="Times New Roman" w:hAnsi="Times New Roman" w:cs="Times New Roman"/>
+          <w:b/>
+          <w:sz w:val="24"/>
+          <w:szCs w:val="24"/>
+        </w:rPr>
+        <w:t>Tahlil</w:t>
       </w:r>
       <w:proofErr w:type="spellEnd"/>
     </w:p>
     <w:p>
       <w:pPr>
-        <w:pStyle w:val="Judul2"/>
-        <w:rPr>
-          <w:color w:val="000000" w:themeColor="text1"/>
+        <w:pStyle w:val="DaftarParagraf"/>
+        <w:numPr>
+          <w:ilvl w:val="0"/>
+          <w:numId w:val="2"/>
+        </w:numPr>
+        <w:spacing w:line="360" w:lineRule="auto"/>
+        <w:rPr>
+          <w:rFonts w:ascii="Times New Roman" w:hAnsi="Times New Roman" w:cs="Times New Roman"/>
+          <w:b/>
+          <w:sz w:val="24"/>
+          <w:szCs w:val="24"/>
+        </w:rPr>
+      </w:pPr>
+      <w:proofErr w:type="spellStart"/>
+      <w:r>
+        <w:rPr>
+          <w:rFonts w:ascii="Times New Roman" w:hAnsi="Times New Roman" w:cs="Times New Roman"/>
+          <w:b/>
+          <w:sz w:val="24"/>
+          <w:szCs w:val="24"/>
+        </w:rPr>
+        <w:t>Spesifikasi</w:t>
+      </w:r>
+      <w:proofErr w:type="spellEnd"/>
+      <w:r>
+        <w:rPr>
+          <w:rFonts w:ascii="Times New Roman" w:hAnsi="Times New Roman" w:cs="Times New Roman"/>
+          <w:b/>
+          <w:sz w:val="24"/>
+          <w:szCs w:val="24"/>
+        </w:rPr>
+        <w:t xml:space="preserve"> </w:t>
+      </w:r>
+      <w:proofErr w:type="spellStart"/>
+      <w:r>
+        <w:rPr>
+          <w:rFonts w:ascii="Times New Roman" w:hAnsi="Times New Roman" w:cs="Times New Roman"/>
+          <w:b/>
+          <w:sz w:val="24"/>
+          <w:szCs w:val="24"/>
+        </w:rPr>
+        <w:t>Produk</w:t>
+      </w:r>
+      <w:proofErr w:type="spellEnd"/>
+    </w:p>
+    <w:p>
+      <w:pPr>
+        <w:pStyle w:val="DaftarParagraf"/>
+        <w:numPr>
+          <w:ilvl w:val="0"/>
+          <w:numId w:val="3"/>
+        </w:numPr>
+        <w:spacing w:after="0" w:line="360" w:lineRule="auto"/>
+        <w:ind w:left="720"/>
+        <w:rPr>
+          <w:rFonts w:ascii="Times New Roman" w:hAnsi="Times New Roman" w:cs="Times New Roman"/>
+          <w:sz w:val="24"/>
+          <w:szCs w:val="24"/>
+        </w:rPr>
+      </w:pPr>
+      <w:proofErr w:type="spellStart"/>
+      <w:r>
+        <w:rPr>
+          <w:rFonts w:ascii="Times New Roman" w:hAnsi="Times New Roman" w:cs="Times New Roman"/>
+          <w:sz w:val="24"/>
+          <w:szCs w:val="24"/>
+        </w:rPr>
+        <w:t>Sistem</w:t>
+      </w:r>
+      <w:proofErr w:type="spellEnd"/>
+      <w:r>
+        <w:rPr>
+          <w:rFonts w:ascii="Times New Roman" w:hAnsi="Times New Roman" w:cs="Times New Roman"/>
+          <w:sz w:val="24"/>
+          <w:szCs w:val="24"/>
+        </w:rPr>
+        <w:t xml:space="preserve"> </w:t>
+      </w:r>
+      <w:proofErr w:type="spellStart"/>
+      <w:r>
+        <w:rPr>
+          <w:rFonts w:ascii="Times New Roman" w:hAnsi="Times New Roman" w:cs="Times New Roman"/>
+          <w:sz w:val="24"/>
+          <w:szCs w:val="24"/>
+        </w:rPr>
+        <w:t>Operasi</w:t>
+      </w:r>
+      <w:proofErr w:type="spellEnd"/>
+      <w:r>
+        <w:rPr>
+          <w:rFonts w:ascii="Times New Roman" w:hAnsi="Times New Roman" w:cs="Times New Roman"/>
+          <w:sz w:val="24"/>
+          <w:szCs w:val="24"/>
+        </w:rPr>
+        <w:t xml:space="preserve"> minimal :</w:t>
+      </w:r>
+    </w:p>
+    <w:p>
+      <w:pPr>
+        <w:pStyle w:val="DaftarParagraf"/>
+        <w:numPr>
+          <w:ilvl w:val="0"/>
+          <w:numId w:val="4"/>
+        </w:numPr>
+        <w:spacing w:after="0" w:line="360" w:lineRule="auto"/>
+        <w:ind w:left="1080"/>
+        <w:rPr>
+          <w:rFonts w:ascii="Times New Roman" w:hAnsi="Times New Roman" w:cs="Times New Roman"/>
+          <w:sz w:val="24"/>
+          <w:szCs w:val="24"/>
+        </w:rPr>
+      </w:pPr>
+      <w:r>
+        <w:rPr>
+          <w:rFonts w:ascii="Times New Roman" w:hAnsi="Times New Roman" w:cs="Times New Roman"/>
+          <w:sz w:val="24"/>
+          <w:szCs w:val="24"/>
+        </w:rPr>
+        <w:t>Android 4.0 Ice Cream Sandwich</w:t>
+      </w:r>
+    </w:p>
+    <w:p>
+      <w:pPr>
+        <w:pStyle w:val="DaftarParagraf"/>
+        <w:numPr>
+          <w:ilvl w:val="0"/>
+          <w:numId w:val="3"/>
+        </w:numPr>
+        <w:spacing w:after="0" w:line="360" w:lineRule="auto"/>
+        <w:ind w:left="720"/>
+        <w:rPr>
+          <w:rFonts w:ascii="Times New Roman" w:hAnsi="Times New Roman" w:cs="Times New Roman"/>
+          <w:sz w:val="24"/>
+          <w:szCs w:val="24"/>
+        </w:rPr>
+      </w:pPr>
+      <w:proofErr w:type="spellStart"/>
+      <w:r>
+        <w:rPr>
+          <w:rFonts w:ascii="Times New Roman" w:hAnsi="Times New Roman" w:cs="Times New Roman"/>
+          <w:sz w:val="24"/>
+          <w:szCs w:val="24"/>
+        </w:rPr>
+        <w:t>Koneksi</w:t>
+      </w:r>
+      <w:proofErr w:type="spellEnd"/>
+      <w:r>
+        <w:rPr>
+          <w:rFonts w:ascii="Times New Roman" w:hAnsi="Times New Roman" w:cs="Times New Roman"/>
+          <w:sz w:val="24"/>
+          <w:szCs w:val="24"/>
+        </w:rPr>
+        <w:t xml:space="preserve"> Internet yang </w:t>
+      </w:r>
+      <w:proofErr w:type="spellStart"/>
+      <w:r>
+        <w:rPr>
+          <w:rFonts w:ascii="Times New Roman" w:hAnsi="Times New Roman" w:cs="Times New Roman"/>
+          <w:sz w:val="24"/>
+          <w:szCs w:val="24"/>
+        </w:rPr>
+        <w:t>dig</w:t>
+      </w:r>
+      <w:r>
+        <w:rPr>
+          <w:rFonts w:ascii="Times New Roman" w:hAnsi="Times New Roman" w:cs="Times New Roman"/>
+          <w:sz w:val="24"/>
+          <w:szCs w:val="24"/>
+        </w:rPr>
+        <w:t>unakan</w:t>
+      </w:r>
+      <w:proofErr w:type="spellEnd"/>
+      <w:r>
+        <w:rPr>
+          <w:rFonts w:ascii="Times New Roman" w:hAnsi="Times New Roman" w:cs="Times New Roman"/>
+          <w:sz w:val="24"/>
+          <w:szCs w:val="24"/>
+        </w:rPr>
+        <w:t xml:space="preserve"> </w:t>
+      </w:r>
+      <w:proofErr w:type="spellStart"/>
+      <w:r>
+        <w:rPr>
+          <w:rFonts w:ascii="Times New Roman" w:hAnsi="Times New Roman" w:cs="Times New Roman"/>
+          <w:sz w:val="24"/>
+          <w:szCs w:val="24"/>
+        </w:rPr>
+        <w:t>untuk</w:t>
+      </w:r>
+      <w:proofErr w:type="spellEnd"/>
+      <w:r>
+        <w:rPr>
+          <w:rFonts w:ascii="Times New Roman" w:hAnsi="Times New Roman" w:cs="Times New Roman"/>
+          <w:sz w:val="24"/>
+          <w:szCs w:val="24"/>
+        </w:rPr>
+        <w:t xml:space="preserve"> streaming audio, </w:t>
+      </w:r>
+      <w:r>
+        <w:rPr>
+          <w:rFonts w:ascii="Times New Roman" w:hAnsi="Times New Roman" w:cs="Times New Roman"/>
+          <w:sz w:val="24"/>
+          <w:szCs w:val="24"/>
+        </w:rPr>
+        <w:t xml:space="preserve">update </w:t>
+      </w:r>
+      <w:proofErr w:type="spellStart"/>
+      <w:r>
+        <w:rPr>
+          <w:rFonts w:ascii="Times New Roman" w:hAnsi="Times New Roman" w:cs="Times New Roman"/>
+          <w:sz w:val="24"/>
+          <w:szCs w:val="24"/>
+        </w:rPr>
+        <w:t>berita</w:t>
+      </w:r>
+      <w:proofErr w:type="spellEnd"/>
+      <w:r>
+        <w:rPr>
+          <w:rFonts w:ascii="Times New Roman" w:hAnsi="Times New Roman" w:cs="Times New Roman"/>
+          <w:sz w:val="24"/>
+          <w:szCs w:val="24"/>
+        </w:rPr>
+        <w:t xml:space="preserve">, </w:t>
+      </w:r>
+      <w:proofErr w:type="spellStart"/>
+      <w:r>
+        <w:rPr>
+          <w:rFonts w:ascii="Times New Roman" w:hAnsi="Times New Roman" w:cs="Times New Roman"/>
+          <w:sz w:val="24"/>
+          <w:szCs w:val="24"/>
+        </w:rPr>
+        <w:t>serta</w:t>
+      </w:r>
+      <w:proofErr w:type="spellEnd"/>
+      <w:r>
+        <w:rPr>
+          <w:rFonts w:ascii="Times New Roman" w:hAnsi="Times New Roman" w:cs="Times New Roman"/>
+          <w:sz w:val="24"/>
+          <w:szCs w:val="24"/>
+        </w:rPr>
+        <w:t xml:space="preserve"> </w:t>
+      </w:r>
+      <w:r>
+        <w:rPr>
+          <w:rFonts w:ascii="Times New Roman" w:hAnsi="Times New Roman" w:cs="Times New Roman"/>
+          <w:sz w:val="24"/>
+          <w:szCs w:val="24"/>
+          <w:lang w:val="id-ID"/>
+        </w:rPr>
+        <w:t xml:space="preserve">membuka </w:t>
+      </w:r>
+      <w:r>
+        <w:rPr>
+          <w:rFonts w:ascii="Times New Roman" w:hAnsi="Times New Roman" w:cs="Times New Roman"/>
+          <w:sz w:val="24"/>
+          <w:szCs w:val="24"/>
+        </w:rPr>
+        <w:t xml:space="preserve">fan page </w:t>
+      </w:r>
+      <w:proofErr w:type="spellStart"/>
+      <w:r>
+        <w:rPr>
+          <w:rFonts w:ascii="Times New Roman" w:hAnsi="Times New Roman" w:cs="Times New Roman"/>
+          <w:sz w:val="24"/>
+          <w:szCs w:val="24"/>
+        </w:rPr>
+        <w:t>facebook</w:t>
+      </w:r>
+      <w:proofErr w:type="spellEnd"/>
+      <w:r>
+        <w:rPr>
+          <w:rFonts w:ascii="Times New Roman" w:hAnsi="Times New Roman" w:cs="Times New Roman"/>
+          <w:sz w:val="24"/>
+          <w:szCs w:val="24"/>
+        </w:rPr>
+        <w:t xml:space="preserve"> </w:t>
+      </w:r>
+      <w:proofErr w:type="spellStart"/>
+      <w:r>
+        <w:rPr>
+          <w:rFonts w:ascii="Times New Roman" w:hAnsi="Times New Roman" w:cs="Times New Roman"/>
+          <w:sz w:val="24"/>
+          <w:szCs w:val="24"/>
+        </w:rPr>
+        <w:t>dan</w:t>
+      </w:r>
+      <w:proofErr w:type="spellEnd"/>
+      <w:r>
+        <w:rPr>
+          <w:rFonts w:ascii="Times New Roman" w:hAnsi="Times New Roman" w:cs="Times New Roman"/>
+          <w:sz w:val="24"/>
+          <w:szCs w:val="24"/>
+        </w:rPr>
+        <w:t xml:space="preserve"> twitter </w:t>
+      </w:r>
+      <w:proofErr w:type="spellStart"/>
+      <w:r>
+        <w:rPr>
+          <w:rFonts w:ascii="Times New Roman" w:hAnsi="Times New Roman" w:cs="Times New Roman"/>
+          <w:sz w:val="24"/>
+          <w:szCs w:val="24"/>
+        </w:rPr>
+        <w:t>dari</w:t>
+      </w:r>
+      <w:proofErr w:type="spellEnd"/>
+      <w:r>
+        <w:rPr>
+          <w:rFonts w:ascii="Times New Roman" w:hAnsi="Times New Roman" w:cs="Times New Roman"/>
+          <w:sz w:val="24"/>
+          <w:szCs w:val="24"/>
+        </w:rPr>
+        <w:t xml:space="preserve"> “</w:t>
+      </w:r>
+      <w:proofErr w:type="spellStart"/>
+      <w:r>
+        <w:rPr>
+          <w:rFonts w:ascii="Times New Roman" w:hAnsi="Times New Roman" w:cs="Times New Roman"/>
+          <w:sz w:val="24"/>
+          <w:szCs w:val="24"/>
+        </w:rPr>
+        <w:t>Aplikasi</w:t>
+      </w:r>
+      <w:proofErr w:type="spellEnd"/>
+      <w:r>
+        <w:rPr>
+          <w:rFonts w:ascii="Times New Roman" w:hAnsi="Times New Roman" w:cs="Times New Roman"/>
+          <w:sz w:val="24"/>
+          <w:szCs w:val="24"/>
+        </w:rPr>
+        <w:t xml:space="preserve"> </w:t>
+      </w:r>
+      <w:proofErr w:type="spellStart"/>
+      <w:r>
+        <w:rPr>
+          <w:rFonts w:ascii="Times New Roman" w:hAnsi="Times New Roman" w:cs="Times New Roman"/>
+          <w:sz w:val="24"/>
+          <w:szCs w:val="24"/>
+        </w:rPr>
+        <w:t>Yasiin</w:t>
+      </w:r>
+      <w:proofErr w:type="spellEnd"/>
+      <w:r>
+        <w:rPr>
+          <w:rFonts w:ascii="Times New Roman" w:hAnsi="Times New Roman" w:cs="Times New Roman"/>
+          <w:sz w:val="24"/>
+          <w:szCs w:val="24"/>
+        </w:rPr>
+        <w:t xml:space="preserve"> </w:t>
+      </w:r>
+      <w:proofErr w:type="spellStart"/>
+      <w:r>
+        <w:rPr>
+          <w:rFonts w:ascii="Times New Roman" w:hAnsi="Times New Roman" w:cs="Times New Roman"/>
+          <w:sz w:val="24"/>
+          <w:szCs w:val="24"/>
+        </w:rPr>
+        <w:t>dan</w:t>
+      </w:r>
+      <w:proofErr w:type="spellEnd"/>
+      <w:r>
+        <w:rPr>
+          <w:rFonts w:ascii="Times New Roman" w:hAnsi="Times New Roman" w:cs="Times New Roman"/>
+          <w:sz w:val="24"/>
+          <w:szCs w:val="24"/>
+        </w:rPr>
+        <w:t xml:space="preserve"> </w:t>
+      </w:r>
+      <w:proofErr w:type="spellStart"/>
+      <w:r>
+        <w:rPr>
+          <w:rFonts w:ascii="Times New Roman" w:hAnsi="Times New Roman" w:cs="Times New Roman"/>
+          <w:sz w:val="24"/>
+          <w:szCs w:val="24"/>
+        </w:rPr>
+        <w:t>Tahliil</w:t>
+      </w:r>
+      <w:proofErr w:type="spellEnd"/>
+      <w:r>
+        <w:rPr>
+          <w:rFonts w:ascii="Times New Roman" w:hAnsi="Times New Roman" w:cs="Times New Roman"/>
+          <w:sz w:val="24"/>
+          <w:szCs w:val="24"/>
+        </w:rPr>
+        <w:t>”.</w:t>
+      </w:r>
+    </w:p>
+    <w:p>
+      <w:pPr>
+        <w:spacing w:after="0" w:line="360" w:lineRule="auto"/>
+        <w:rPr>
+          <w:rFonts w:ascii="Times New Roman" w:hAnsi="Times New Roman" w:cs="Times New Roman"/>
+          <w:sz w:val="24"/>
+          <w:szCs w:val="24"/>
+        </w:rPr>
+      </w:pPr>
+    </w:p>
+    <w:p>
+      <w:pPr>
+        <w:pStyle w:val="DaftarParagraf"/>
+        <w:numPr>
+          <w:ilvl w:val="0"/>
+          <w:numId w:val="2"/>
+        </w:numPr>
+        <w:spacing w:after="0" w:line="360" w:lineRule="auto"/>
+        <w:rPr>
+          <w:rFonts w:ascii="Times New Roman" w:hAnsi="Times New Roman" w:cs="Times New Roman"/>
+          <w:b/>
+          <w:sz w:val="24"/>
+          <w:szCs w:val="24"/>
+        </w:rPr>
+      </w:pPr>
+      <w:proofErr w:type="spellStart"/>
+      <w:r>
+        <w:rPr>
+          <w:rFonts w:ascii="Times New Roman" w:hAnsi="Times New Roman" w:cs="Times New Roman"/>
+          <w:b/>
+          <w:sz w:val="24"/>
+          <w:szCs w:val="24"/>
+        </w:rPr>
+        <w:t>Fitur</w:t>
+      </w:r>
+      <w:proofErr w:type="spellEnd"/>
+      <w:r>
+        <w:rPr>
+          <w:rFonts w:ascii="Times New Roman" w:hAnsi="Times New Roman" w:cs="Times New Roman"/>
+          <w:b/>
+          <w:sz w:val="24"/>
+          <w:szCs w:val="24"/>
+        </w:rPr>
+        <w:t xml:space="preserve"> </w:t>
+      </w:r>
+      <w:proofErr w:type="spellStart"/>
+      <w:r>
+        <w:rPr>
+          <w:rFonts w:ascii="Times New Roman" w:hAnsi="Times New Roman" w:cs="Times New Roman"/>
+          <w:b/>
+          <w:sz w:val="24"/>
+          <w:szCs w:val="24"/>
+        </w:rPr>
+        <w:t>dan</w:t>
+      </w:r>
+      <w:proofErr w:type="spellEnd"/>
+      <w:r>
+        <w:rPr>
+          <w:rFonts w:ascii="Times New Roman" w:hAnsi="Times New Roman" w:cs="Times New Roman"/>
+          <w:b/>
+          <w:sz w:val="24"/>
+          <w:szCs w:val="24"/>
+        </w:rPr>
+        <w:t xml:space="preserve"> </w:t>
+      </w:r>
+      <w:proofErr w:type="spellStart"/>
+      <w:r>
+        <w:rPr>
+          <w:rFonts w:ascii="Times New Roman" w:hAnsi="Times New Roman" w:cs="Times New Roman"/>
+          <w:b/>
+          <w:sz w:val="24"/>
+          <w:szCs w:val="24"/>
+        </w:rPr>
+        <w:t>sisi</w:t>
+      </w:r>
+      <w:proofErr w:type="spellEnd"/>
+      <w:r>
+        <w:rPr>
+          <w:rFonts w:ascii="Times New Roman" w:hAnsi="Times New Roman" w:cs="Times New Roman"/>
+          <w:b/>
+          <w:sz w:val="24"/>
+          <w:szCs w:val="24"/>
+        </w:rPr>
+        <w:t xml:space="preserve"> yang </w:t>
+      </w:r>
+      <w:proofErr w:type="spellStart"/>
+      <w:r>
+        <w:rPr>
+          <w:rFonts w:ascii="Times New Roman" w:hAnsi="Times New Roman" w:cs="Times New Roman"/>
+          <w:b/>
+          <w:sz w:val="24"/>
+          <w:szCs w:val="24"/>
+        </w:rPr>
+        <w:t>akan</w:t>
+      </w:r>
+      <w:proofErr w:type="spellEnd"/>
+      <w:r>
+        <w:rPr>
+          <w:rFonts w:ascii="Times New Roman" w:hAnsi="Times New Roman" w:cs="Times New Roman"/>
+          <w:b/>
+          <w:sz w:val="24"/>
+          <w:szCs w:val="24"/>
+        </w:rPr>
+        <w:t xml:space="preserve"> </w:t>
+      </w:r>
+      <w:proofErr w:type="spellStart"/>
+      <w:r>
+        <w:rPr>
+          <w:rFonts w:ascii="Times New Roman" w:hAnsi="Times New Roman" w:cs="Times New Roman"/>
+          <w:b/>
+          <w:sz w:val="24"/>
+          <w:szCs w:val="24"/>
+        </w:rPr>
+        <w:t>diuji</w:t>
+      </w:r>
+      <w:proofErr w:type="spellEnd"/>
+    </w:p>
+    <w:p>
+      <w:pPr>
+        <w:pStyle w:val="DaftarParagraf"/>
+        <w:numPr>
+          <w:ilvl w:val="0"/>
+          <w:numId w:val="1"/>
+        </w:numPr>
+        <w:spacing w:line="360" w:lineRule="auto"/>
+        <w:rPr>
+          <w:rFonts w:ascii="Times New Roman" w:hAnsi="Times New Roman" w:cs="Times New Roman"/>
+          <w:sz w:val="24"/>
+          <w:szCs w:val="24"/>
+        </w:rPr>
+      </w:pPr>
+      <w:r>
+        <w:rPr>
+          <w:rFonts w:ascii="Times New Roman" w:hAnsi="Times New Roman" w:cs="Times New Roman"/>
+          <w:sz w:val="24"/>
+          <w:szCs w:val="24"/>
+        </w:rPr>
+        <w:t>Audio Streaming</w:t>
+      </w:r>
+    </w:p>
+    <w:p>
+      <w:pPr>
+        <w:pStyle w:val="DaftarParagraf"/>
+        <w:numPr>
+          <w:ilvl w:val="0"/>
+          <w:numId w:val="1"/>
+        </w:numPr>
+        <w:spacing w:line="360" w:lineRule="auto"/>
+        <w:rPr>
+          <w:rFonts w:ascii="Times New Roman" w:hAnsi="Times New Roman" w:cs="Times New Roman"/>
+          <w:sz w:val="24"/>
+          <w:szCs w:val="24"/>
+        </w:rPr>
+      </w:pPr>
+      <w:proofErr w:type="spellStart"/>
+      <w:r>
+        <w:rPr>
+          <w:rFonts w:ascii="Times New Roman" w:hAnsi="Times New Roman" w:cs="Times New Roman"/>
+          <w:sz w:val="24"/>
+          <w:szCs w:val="24"/>
+        </w:rPr>
+        <w:t>Pharse</w:t>
+      </w:r>
+      <w:proofErr w:type="spellEnd"/>
+      <w:r>
+        <w:rPr>
+          <w:rFonts w:ascii="Times New Roman" w:hAnsi="Times New Roman" w:cs="Times New Roman"/>
+          <w:sz w:val="24"/>
+          <w:szCs w:val="24"/>
+        </w:rPr>
+        <w:t xml:space="preserve"> RSS </w:t>
+      </w:r>
+      <w:proofErr w:type="spellStart"/>
+      <w:r>
+        <w:rPr>
+          <w:rFonts w:ascii="Times New Roman" w:hAnsi="Times New Roman" w:cs="Times New Roman"/>
+          <w:sz w:val="24"/>
+          <w:szCs w:val="24"/>
+        </w:rPr>
+        <w:t>dari</w:t>
+      </w:r>
+      <w:proofErr w:type="spellEnd"/>
+      <w:r>
+        <w:rPr>
+          <w:rFonts w:ascii="Times New Roman" w:hAnsi="Times New Roman" w:cs="Times New Roman"/>
+          <w:sz w:val="24"/>
+          <w:szCs w:val="24"/>
+        </w:rPr>
+        <w:t xml:space="preserve"> </w:t>
+      </w:r>
+      <w:proofErr w:type="spellStart"/>
+      <w:r>
+        <w:rPr>
+          <w:rFonts w:ascii="Times New Roman" w:hAnsi="Times New Roman" w:cs="Times New Roman"/>
+          <w:sz w:val="24"/>
+          <w:szCs w:val="24"/>
+        </w:rPr>
+        <w:t>situs-situs</w:t>
+      </w:r>
+      <w:proofErr w:type="spellEnd"/>
+      <w:r>
+        <w:rPr>
+          <w:rFonts w:ascii="Times New Roman" w:hAnsi="Times New Roman" w:cs="Times New Roman"/>
+          <w:sz w:val="24"/>
+          <w:szCs w:val="24"/>
+        </w:rPr>
+        <w:t xml:space="preserve"> </w:t>
+      </w:r>
+      <w:proofErr w:type="spellStart"/>
+      <w:r>
+        <w:rPr>
+          <w:rFonts w:ascii="Times New Roman" w:hAnsi="Times New Roman" w:cs="Times New Roman"/>
+          <w:sz w:val="24"/>
+          <w:szCs w:val="24"/>
+        </w:rPr>
+        <w:t>pendukung</w:t>
+      </w:r>
+      <w:proofErr w:type="spellEnd"/>
+    </w:p>
+    <w:p>
+      <w:pPr>
+        <w:pStyle w:val="DaftarParagraf"/>
+        <w:numPr>
+          <w:ilvl w:val="0"/>
+          <w:numId w:val="1"/>
+        </w:numPr>
+        <w:spacing w:line="360" w:lineRule="auto"/>
+        <w:rPr>
+          <w:rFonts w:ascii="Times New Roman" w:hAnsi="Times New Roman" w:cs="Times New Roman"/>
+          <w:sz w:val="24"/>
+          <w:szCs w:val="24"/>
+        </w:rPr>
+      </w:pPr>
+      <w:r>
+        <w:rPr>
+          <w:rFonts w:ascii="Times New Roman" w:hAnsi="Times New Roman" w:cs="Times New Roman"/>
+          <w:sz w:val="24"/>
+          <w:szCs w:val="24"/>
+        </w:rPr>
+        <w:t xml:space="preserve">Encoding </w:t>
+      </w:r>
+      <w:r>
+        <w:rPr>
+          <w:rFonts w:ascii="Times New Roman" w:hAnsi="Times New Roman" w:cs="Times New Roman"/>
+          <w:sz w:val="24"/>
+          <w:szCs w:val="24"/>
+        </w:rPr>
+        <w:t>Character</w:t>
+      </w:r>
+      <w:r>
+        <w:rPr>
+          <w:rFonts w:ascii="Times New Roman" w:hAnsi="Times New Roman" w:cs="Times New Roman"/>
+          <w:sz w:val="24"/>
+          <w:szCs w:val="24"/>
+        </w:rPr>
+        <w:t xml:space="preserve"> Unicode </w:t>
+      </w:r>
+    </w:p>
+    <w:p>
+      <w:pPr>
+        <w:pStyle w:val="DaftarParagraf"/>
+        <w:spacing w:line="360" w:lineRule="auto"/>
+        <w:ind w:left="360"/>
+        <w:rPr>
+          <w:rFonts w:ascii="Times New Roman" w:hAnsi="Times New Roman" w:cs="Times New Roman"/>
+          <w:b/>
+          <w:sz w:val="24"/>
+          <w:szCs w:val="24"/>
+        </w:rPr>
+      </w:pPr>
+    </w:p>
+    <w:p>
+      <w:pPr>
+        <w:pStyle w:val="DaftarParagraf"/>
+        <w:numPr>
+          <w:ilvl w:val="0"/>
+          <w:numId w:val="2"/>
+        </w:numPr>
+        <w:spacing w:line="360" w:lineRule="auto"/>
+        <w:rPr>
+          <w:rFonts w:ascii="Times New Roman" w:hAnsi="Times New Roman" w:cs="Times New Roman"/>
+          <w:b/>
+          <w:sz w:val="24"/>
+          <w:szCs w:val="24"/>
+        </w:rPr>
+      </w:pPr>
+      <w:r>
+        <w:rPr>
+          <w:rFonts w:ascii="Times New Roman" w:hAnsi="Times New Roman" w:cs="Times New Roman"/>
+          <w:b/>
+          <w:sz w:val="24"/>
+          <w:szCs w:val="24"/>
+        </w:rPr>
+        <w:t xml:space="preserve">Data </w:t>
+      </w:r>
+      <w:proofErr w:type="spellStart"/>
+      <w:r>
+        <w:rPr>
+          <w:rFonts w:ascii="Times New Roman" w:hAnsi="Times New Roman" w:cs="Times New Roman"/>
+          <w:b/>
+          <w:sz w:val="24"/>
+          <w:szCs w:val="24"/>
+        </w:rPr>
+        <w:t>Pengujian</w:t>
+      </w:r>
+      <w:proofErr w:type="spellEnd"/>
+    </w:p>
+    <w:p>
+      <w:pPr>
+        <w:pStyle w:val="DaftarParagraf"/>
+        <w:numPr>
+          <w:ilvl w:val="0"/>
+          <w:numId w:val="5"/>
+        </w:numPr>
+        <w:spacing w:line="360" w:lineRule="auto"/>
+        <w:rPr>
+          <w:rFonts w:ascii="Times New Roman" w:hAnsi="Times New Roman" w:cs="Times New Roman"/>
+          <w:b/>
+          <w:sz w:val="24"/>
+          <w:szCs w:val="24"/>
+        </w:rPr>
+      </w:pPr>
+      <w:r>
+        <w:rPr>
+          <w:rFonts w:ascii="Times New Roman" w:hAnsi="Times New Roman" w:cs="Times New Roman"/>
+          <w:b/>
+          <w:sz w:val="24"/>
+          <w:szCs w:val="24"/>
+        </w:rPr>
+        <w:t>Audio Streaming</w:t>
+      </w:r>
+    </w:p>
+    <w:tbl>
+      <w:tblPr>
+        <w:tblStyle w:val="KisiTabel"/>
+        <w:tblW w:w="0" w:type="auto"/>
+        <w:tblLook w:val="04A0" w:firstRow="1" w:lastRow="0" w:firstColumn="1" w:lastColumn="0" w:noHBand="0" w:noVBand="1"/>
+      </w:tblPr>
+      <w:tblGrid>
+        <w:gridCol w:w="669"/>
+        <w:gridCol w:w="1707"/>
+        <w:gridCol w:w="2017"/>
+        <w:gridCol w:w="1862"/>
+        <w:gridCol w:w="1862"/>
+      </w:tblGrid>
+      <w:tr>
+        <w:tc>
+          <w:tcPr>
+            <w:tcW w:w="669" w:type="dxa"/>
+            <w:vAlign w:val="center"/>
+          </w:tcPr>
+          <w:p>
+            <w:pPr>
+              <w:spacing w:line="360" w:lineRule="auto"/>
+              <w:jc w:val="center"/>
+              <w:rPr>
+                <w:rFonts w:ascii="Times New Roman" w:hAnsi="Times New Roman" w:cs="Times New Roman"/>
+                <w:b/>
+                <w:sz w:val="24"/>
+                <w:szCs w:val="24"/>
+              </w:rPr>
+            </w:pPr>
+            <w:r>
+              <w:rPr>
+                <w:rFonts w:ascii="Times New Roman" w:hAnsi="Times New Roman" w:cs="Times New Roman"/>
+                <w:b/>
+                <w:sz w:val="24"/>
+                <w:szCs w:val="24"/>
+              </w:rPr>
+              <w:t>NO</w:t>
+            </w:r>
+          </w:p>
+        </w:tc>
+        <w:tc>
+          <w:tcPr>
+            <w:tcW w:w="1707" w:type="dxa"/>
+            <w:vAlign w:val="center"/>
+          </w:tcPr>
+          <w:p>
+            <w:pPr>
+              <w:spacing w:line="360" w:lineRule="auto"/>
+              <w:jc w:val="center"/>
+              <w:rPr>
+                <w:rFonts w:ascii="Times New Roman" w:hAnsi="Times New Roman" w:cs="Times New Roman"/>
+                <w:b/>
+                <w:sz w:val="24"/>
+                <w:szCs w:val="24"/>
+              </w:rPr>
+            </w:pPr>
+            <w:proofErr w:type="spellStart"/>
+            <w:r>
+              <w:rPr>
+                <w:rFonts w:ascii="Times New Roman" w:hAnsi="Times New Roman" w:cs="Times New Roman"/>
+                <w:b/>
+                <w:sz w:val="24"/>
+                <w:szCs w:val="24"/>
+              </w:rPr>
+              <w:t>Fitur</w:t>
+            </w:r>
+            <w:proofErr w:type="spellEnd"/>
+            <w:r>
+              <w:rPr>
+                <w:rFonts w:ascii="Times New Roman" w:hAnsi="Times New Roman" w:cs="Times New Roman"/>
+                <w:b/>
+                <w:sz w:val="24"/>
+                <w:szCs w:val="24"/>
+              </w:rPr>
+              <w:t xml:space="preserve"> Yang </w:t>
+            </w:r>
+            <w:proofErr w:type="spellStart"/>
+            <w:r>
+              <w:rPr>
+                <w:rFonts w:ascii="Times New Roman" w:hAnsi="Times New Roman" w:cs="Times New Roman"/>
+                <w:b/>
+                <w:sz w:val="24"/>
+                <w:szCs w:val="24"/>
+              </w:rPr>
+              <w:t>diuji</w:t>
+            </w:r>
+            <w:proofErr w:type="spellEnd"/>
+          </w:p>
+        </w:tc>
+        <w:tc>
+          <w:tcPr>
+            <w:tcW w:w="2017" w:type="dxa"/>
+            <w:vAlign w:val="center"/>
+          </w:tcPr>
+          <w:p>
+            <w:pPr>
+              <w:spacing w:line="360" w:lineRule="auto"/>
+              <w:jc w:val="center"/>
+              <w:rPr>
+                <w:rFonts w:ascii="Times New Roman" w:hAnsi="Times New Roman" w:cs="Times New Roman"/>
+                <w:b/>
+                <w:sz w:val="24"/>
+                <w:szCs w:val="24"/>
+              </w:rPr>
+            </w:pPr>
+            <w:proofErr w:type="spellStart"/>
+            <w:r>
+              <w:rPr>
+                <w:rFonts w:ascii="Times New Roman" w:hAnsi="Times New Roman" w:cs="Times New Roman"/>
+                <w:b/>
+                <w:sz w:val="24"/>
+                <w:szCs w:val="24"/>
+              </w:rPr>
+              <w:t>Menggunakan</w:t>
+            </w:r>
+            <w:proofErr w:type="spellEnd"/>
+            <w:r>
+              <w:rPr>
+                <w:rFonts w:ascii="Times New Roman" w:hAnsi="Times New Roman" w:cs="Times New Roman"/>
+                <w:b/>
+                <w:sz w:val="24"/>
+                <w:szCs w:val="24"/>
+              </w:rPr>
+              <w:t xml:space="preserve"> </w:t>
+            </w:r>
+            <w:proofErr w:type="spellStart"/>
+            <w:r>
+              <w:rPr>
+                <w:rFonts w:ascii="Times New Roman" w:hAnsi="Times New Roman" w:cs="Times New Roman"/>
+                <w:b/>
+                <w:sz w:val="24"/>
+                <w:szCs w:val="24"/>
+              </w:rPr>
+              <w:t>Koneksi</w:t>
+            </w:r>
+            <w:proofErr w:type="spellEnd"/>
+            <w:r>
+              <w:rPr>
+                <w:rFonts w:ascii="Times New Roman" w:hAnsi="Times New Roman" w:cs="Times New Roman"/>
+                <w:b/>
+                <w:sz w:val="24"/>
+                <w:szCs w:val="24"/>
+              </w:rPr>
+              <w:t xml:space="preserve"> Internet </w:t>
+            </w:r>
+            <w:proofErr w:type="spellStart"/>
+            <w:r>
+              <w:rPr>
+                <w:rFonts w:ascii="Times New Roman" w:hAnsi="Times New Roman" w:cs="Times New Roman"/>
+                <w:b/>
+                <w:sz w:val="24"/>
+                <w:szCs w:val="24"/>
+              </w:rPr>
+              <w:t>Paket</w:t>
+            </w:r>
+            <w:proofErr w:type="spellEnd"/>
+            <w:r>
+              <w:rPr>
+                <w:rFonts w:ascii="Times New Roman" w:hAnsi="Times New Roman" w:cs="Times New Roman"/>
+                <w:b/>
+                <w:sz w:val="24"/>
+                <w:szCs w:val="24"/>
+              </w:rPr>
+              <w:t xml:space="preserve"> Data</w:t>
+            </w:r>
+          </w:p>
+        </w:tc>
+        <w:tc>
+          <w:tcPr>
+            <w:tcW w:w="1862" w:type="dxa"/>
+            <w:vAlign w:val="center"/>
+          </w:tcPr>
+          <w:p>
+            <w:pPr>
+              <w:spacing w:line="360" w:lineRule="auto"/>
+              <w:jc w:val="center"/>
+              <w:rPr>
+                <w:rFonts w:ascii="Times New Roman" w:hAnsi="Times New Roman" w:cs="Times New Roman"/>
+                <w:b/>
+                <w:sz w:val="24"/>
+                <w:szCs w:val="24"/>
+              </w:rPr>
+            </w:pPr>
+            <w:proofErr w:type="spellStart"/>
+            <w:r>
+              <w:rPr>
+                <w:rFonts w:ascii="Times New Roman" w:hAnsi="Times New Roman" w:cs="Times New Roman"/>
+                <w:b/>
+                <w:sz w:val="24"/>
+                <w:szCs w:val="24"/>
+              </w:rPr>
+              <w:t>Menggunakan</w:t>
+            </w:r>
+            <w:proofErr w:type="spellEnd"/>
+            <w:r>
+              <w:rPr>
+                <w:rFonts w:ascii="Times New Roman" w:hAnsi="Times New Roman" w:cs="Times New Roman"/>
+                <w:b/>
+                <w:sz w:val="24"/>
+                <w:szCs w:val="24"/>
+              </w:rPr>
+              <w:t xml:space="preserve"> </w:t>
+            </w:r>
+            <w:proofErr w:type="spellStart"/>
+            <w:r>
+              <w:rPr>
+                <w:rFonts w:ascii="Times New Roman" w:hAnsi="Times New Roman" w:cs="Times New Roman"/>
+                <w:b/>
+                <w:sz w:val="24"/>
+                <w:szCs w:val="24"/>
+              </w:rPr>
+              <w:t>Koneksi</w:t>
+            </w:r>
+            <w:proofErr w:type="spellEnd"/>
+            <w:r>
+              <w:rPr>
+                <w:rFonts w:ascii="Times New Roman" w:hAnsi="Times New Roman" w:cs="Times New Roman"/>
+                <w:b/>
+                <w:sz w:val="24"/>
+                <w:szCs w:val="24"/>
+              </w:rPr>
+              <w:t xml:space="preserve"> Internet </w:t>
+            </w:r>
+            <w:proofErr w:type="spellStart"/>
+            <w:r>
+              <w:rPr>
+                <w:rFonts w:ascii="Times New Roman" w:hAnsi="Times New Roman" w:cs="Times New Roman"/>
+                <w:b/>
+                <w:sz w:val="24"/>
+                <w:szCs w:val="24"/>
+              </w:rPr>
+              <w:t>Wifi</w:t>
+            </w:r>
+            <w:proofErr w:type="spellEnd"/>
+          </w:p>
+        </w:tc>
+        <w:tc>
+          <w:tcPr>
+            <w:tcW w:w="1862" w:type="dxa"/>
+            <w:vAlign w:val="center"/>
+          </w:tcPr>
+          <w:p>
+            <w:pPr>
+              <w:spacing w:line="360" w:lineRule="auto"/>
+              <w:jc w:val="center"/>
+              <w:rPr>
+                <w:rFonts w:ascii="Times New Roman" w:hAnsi="Times New Roman" w:cs="Times New Roman"/>
+                <w:b/>
+                <w:sz w:val="24"/>
+                <w:szCs w:val="24"/>
+              </w:rPr>
+            </w:pPr>
+            <w:proofErr w:type="spellStart"/>
+            <w:r>
+              <w:rPr>
+                <w:rFonts w:ascii="Times New Roman" w:hAnsi="Times New Roman" w:cs="Times New Roman"/>
+                <w:b/>
+                <w:sz w:val="24"/>
+                <w:szCs w:val="24"/>
+              </w:rPr>
+              <w:t>Tanpa</w:t>
+            </w:r>
+            <w:proofErr w:type="spellEnd"/>
+            <w:r>
+              <w:rPr>
+                <w:rFonts w:ascii="Times New Roman" w:hAnsi="Times New Roman" w:cs="Times New Roman"/>
+                <w:b/>
+                <w:sz w:val="24"/>
+                <w:szCs w:val="24"/>
+              </w:rPr>
+              <w:t xml:space="preserve"> </w:t>
+            </w:r>
+            <w:proofErr w:type="spellStart"/>
+            <w:r>
+              <w:rPr>
+                <w:rFonts w:ascii="Times New Roman" w:hAnsi="Times New Roman" w:cs="Times New Roman"/>
+                <w:b/>
+                <w:sz w:val="24"/>
+                <w:szCs w:val="24"/>
+              </w:rPr>
+              <w:t>Menggunakan</w:t>
+            </w:r>
+            <w:proofErr w:type="spellEnd"/>
+            <w:r>
+              <w:rPr>
+                <w:rFonts w:ascii="Times New Roman" w:hAnsi="Times New Roman" w:cs="Times New Roman"/>
+                <w:b/>
+                <w:sz w:val="24"/>
+                <w:szCs w:val="24"/>
+              </w:rPr>
+              <w:t xml:space="preserve"> </w:t>
+            </w:r>
+            <w:proofErr w:type="spellStart"/>
+            <w:r>
+              <w:rPr>
+                <w:rFonts w:ascii="Times New Roman" w:hAnsi="Times New Roman" w:cs="Times New Roman"/>
+                <w:b/>
+                <w:sz w:val="24"/>
+                <w:szCs w:val="24"/>
+              </w:rPr>
+              <w:t>Koneksi</w:t>
+            </w:r>
+            <w:proofErr w:type="spellEnd"/>
+            <w:r>
+              <w:rPr>
+                <w:rFonts w:ascii="Times New Roman" w:hAnsi="Times New Roman" w:cs="Times New Roman"/>
+                <w:b/>
+                <w:sz w:val="24"/>
+                <w:szCs w:val="24"/>
+              </w:rPr>
+              <w:t xml:space="preserve"> Internet</w:t>
+            </w:r>
+          </w:p>
+        </w:tc>
+      </w:tr>
+      <w:tr>
+        <w:tc>
+          <w:tcPr>
+            <w:tcW w:w="669" w:type="dxa"/>
+          </w:tcPr>
+          <w:p>
+            <w:pPr>
+              <w:spacing w:line="360" w:lineRule="auto"/>
+              <w:rPr>
+                <w:rFonts w:ascii="Times New Roman" w:hAnsi="Times New Roman" w:cs="Times New Roman"/>
+                <w:sz w:val="24"/>
+                <w:szCs w:val="24"/>
+              </w:rPr>
+            </w:pPr>
+            <w:r>
+              <w:rPr>
+                <w:rFonts w:ascii="Times New Roman" w:hAnsi="Times New Roman" w:cs="Times New Roman"/>
+                <w:sz w:val="24"/>
+                <w:szCs w:val="24"/>
+              </w:rPr>
+              <w:t>1</w:t>
+            </w:r>
+            <w:r>
+              <w:rPr>
+                <w:rFonts w:ascii="Times New Roman" w:hAnsi="Times New Roman" w:cs="Times New Roman"/>
+                <w:sz w:val="24"/>
+                <w:szCs w:val="24"/>
+              </w:rPr>
+              <w:t xml:space="preserve">. </w:t>
+            </w:r>
+          </w:p>
+        </w:tc>
+        <w:tc>
+          <w:tcPr>
+            <w:tcW w:w="1707" w:type="dxa"/>
+          </w:tcPr>
+          <w:p>
+            <w:pPr>
+              <w:spacing w:line="360" w:lineRule="auto"/>
+              <w:rPr>
+                <w:rFonts w:ascii="Times New Roman" w:hAnsi="Times New Roman" w:cs="Times New Roman"/>
+                <w:sz w:val="24"/>
+                <w:szCs w:val="24"/>
+              </w:rPr>
+            </w:pPr>
+            <w:r>
+              <w:rPr>
+                <w:rFonts w:ascii="Times New Roman" w:hAnsi="Times New Roman" w:cs="Times New Roman"/>
+                <w:sz w:val="24"/>
+                <w:szCs w:val="24"/>
+              </w:rPr>
+              <w:t>Audio Steaming</w:t>
+            </w:r>
+          </w:p>
+        </w:tc>
+        <w:tc>
+          <w:tcPr>
+            <w:tcW w:w="2017" w:type="dxa"/>
+          </w:tcPr>
+          <w:p>
+            <w:pPr>
+              <w:spacing w:line="360" w:lineRule="auto"/>
+              <w:rPr>
+                <w:rFonts w:ascii="Times New Roman" w:hAnsi="Times New Roman" w:cs="Times New Roman"/>
+                <w:sz w:val="24"/>
+                <w:szCs w:val="24"/>
+              </w:rPr>
+            </w:pPr>
+            <w:r>
+              <w:rPr>
+                <w:rFonts w:ascii="Times New Roman" w:hAnsi="Times New Roman" w:cs="Times New Roman"/>
+                <w:sz w:val="24"/>
+                <w:szCs w:val="24"/>
+              </w:rPr>
+              <w:t xml:space="preserve">Audio </w:t>
+            </w:r>
+            <w:proofErr w:type="spellStart"/>
+            <w:r>
+              <w:rPr>
+                <w:rFonts w:ascii="Times New Roman" w:hAnsi="Times New Roman" w:cs="Times New Roman"/>
+                <w:sz w:val="24"/>
+                <w:szCs w:val="24"/>
+              </w:rPr>
+              <w:t>dapat</w:t>
+            </w:r>
+            <w:proofErr w:type="spellEnd"/>
+            <w:r>
+              <w:rPr>
+                <w:rFonts w:ascii="Times New Roman" w:hAnsi="Times New Roman" w:cs="Times New Roman"/>
+                <w:sz w:val="24"/>
+                <w:szCs w:val="24"/>
+              </w:rPr>
+              <w:t xml:space="preserve"> </w:t>
+            </w:r>
+            <w:proofErr w:type="spellStart"/>
+            <w:r>
+              <w:rPr>
+                <w:rFonts w:ascii="Times New Roman" w:hAnsi="Times New Roman" w:cs="Times New Roman"/>
+                <w:sz w:val="24"/>
+                <w:szCs w:val="24"/>
+              </w:rPr>
+              <w:t>diputar</w:t>
+            </w:r>
+            <w:proofErr w:type="spellEnd"/>
+          </w:p>
+        </w:tc>
+        <w:tc>
+          <w:tcPr>
+            <w:tcW w:w="1862" w:type="dxa"/>
+          </w:tcPr>
+          <w:p>
+            <w:pPr>
+              <w:spacing w:line="360" w:lineRule="auto"/>
+              <w:rPr>
+                <w:rFonts w:ascii="Times New Roman" w:hAnsi="Times New Roman" w:cs="Times New Roman"/>
+                <w:sz w:val="24"/>
+                <w:szCs w:val="24"/>
+              </w:rPr>
+            </w:pPr>
+            <w:r>
+              <w:rPr>
+                <w:rFonts w:ascii="Times New Roman" w:hAnsi="Times New Roman" w:cs="Times New Roman"/>
+                <w:sz w:val="24"/>
+                <w:szCs w:val="24"/>
+              </w:rPr>
+              <w:t xml:space="preserve">Audio </w:t>
+            </w:r>
+            <w:proofErr w:type="spellStart"/>
+            <w:r>
+              <w:rPr>
+                <w:rFonts w:ascii="Times New Roman" w:hAnsi="Times New Roman" w:cs="Times New Roman"/>
+                <w:sz w:val="24"/>
+                <w:szCs w:val="24"/>
+              </w:rPr>
+              <w:t>dapat</w:t>
+            </w:r>
+            <w:proofErr w:type="spellEnd"/>
+            <w:r>
+              <w:rPr>
+                <w:rFonts w:ascii="Times New Roman" w:hAnsi="Times New Roman" w:cs="Times New Roman"/>
+                <w:sz w:val="24"/>
+                <w:szCs w:val="24"/>
+              </w:rPr>
+              <w:t xml:space="preserve"> </w:t>
+            </w:r>
+            <w:proofErr w:type="spellStart"/>
+            <w:r>
+              <w:rPr>
+                <w:rFonts w:ascii="Times New Roman" w:hAnsi="Times New Roman" w:cs="Times New Roman"/>
+                <w:sz w:val="24"/>
+                <w:szCs w:val="24"/>
+              </w:rPr>
+              <w:t>diputar</w:t>
+            </w:r>
+            <w:proofErr w:type="spellEnd"/>
+          </w:p>
+        </w:tc>
+        <w:tc>
+          <w:tcPr>
+            <w:tcW w:w="1862" w:type="dxa"/>
+          </w:tcPr>
+          <w:p>
+            <w:pPr>
+              <w:spacing w:line="360" w:lineRule="auto"/>
+              <w:rPr>
+                <w:rFonts w:ascii="Times New Roman" w:hAnsi="Times New Roman" w:cs="Times New Roman"/>
+                <w:sz w:val="24"/>
+                <w:szCs w:val="24"/>
+              </w:rPr>
+            </w:pPr>
+            <w:r>
+              <w:rPr>
+                <w:rFonts w:ascii="Times New Roman" w:hAnsi="Times New Roman" w:cs="Times New Roman"/>
+                <w:sz w:val="24"/>
+                <w:szCs w:val="24"/>
+              </w:rPr>
+              <w:t xml:space="preserve">Audio </w:t>
+            </w:r>
+            <w:proofErr w:type="spellStart"/>
+            <w:r>
+              <w:rPr>
+                <w:rFonts w:ascii="Times New Roman" w:hAnsi="Times New Roman" w:cs="Times New Roman"/>
+                <w:sz w:val="24"/>
+                <w:szCs w:val="24"/>
+              </w:rPr>
+              <w:t>tidak</w:t>
+            </w:r>
+            <w:proofErr w:type="spellEnd"/>
+            <w:r>
+              <w:rPr>
+                <w:rFonts w:ascii="Times New Roman" w:hAnsi="Times New Roman" w:cs="Times New Roman"/>
+                <w:sz w:val="24"/>
+                <w:szCs w:val="24"/>
+              </w:rPr>
+              <w:t xml:space="preserve"> </w:t>
+            </w:r>
+            <w:proofErr w:type="spellStart"/>
+            <w:r>
+              <w:rPr>
+                <w:rFonts w:ascii="Times New Roman" w:hAnsi="Times New Roman" w:cs="Times New Roman"/>
+                <w:sz w:val="24"/>
+                <w:szCs w:val="24"/>
+              </w:rPr>
+              <w:t>dapat</w:t>
+            </w:r>
+            <w:proofErr w:type="spellEnd"/>
+            <w:r>
+              <w:rPr>
+                <w:rFonts w:ascii="Times New Roman" w:hAnsi="Times New Roman" w:cs="Times New Roman"/>
+                <w:sz w:val="24"/>
+                <w:szCs w:val="24"/>
+              </w:rPr>
+              <w:t xml:space="preserve"> </w:t>
+            </w:r>
+            <w:proofErr w:type="spellStart"/>
+            <w:r>
+              <w:rPr>
+                <w:rFonts w:ascii="Times New Roman" w:hAnsi="Times New Roman" w:cs="Times New Roman"/>
+                <w:sz w:val="24"/>
+                <w:szCs w:val="24"/>
+              </w:rPr>
+              <w:t>diputar</w:t>
+            </w:r>
+            <w:proofErr w:type="spellEnd"/>
+          </w:p>
+        </w:tc>
+      </w:tr>
+    </w:tbl>
+    <w:p>
+      <w:pPr>
+        <w:spacing w:line="360" w:lineRule="auto"/>
+        <w:rPr>
+          <w:rFonts w:ascii="Times New Roman" w:hAnsi="Times New Roman" w:cs="Times New Roman"/>
+          <w:b/>
+          <w:sz w:val="24"/>
+          <w:szCs w:val="24"/>
+        </w:rPr>
+      </w:pPr>
+    </w:p>
+    <w:p>
+      <w:pPr>
+        <w:pStyle w:val="DaftarParagraf"/>
+        <w:numPr>
+          <w:ilvl w:val="0"/>
+          <w:numId w:val="5"/>
+        </w:numPr>
+        <w:spacing w:line="360" w:lineRule="auto"/>
+        <w:rPr>
+          <w:rFonts w:ascii="Times New Roman" w:hAnsi="Times New Roman" w:cs="Times New Roman"/>
+          <w:b/>
+          <w:sz w:val="24"/>
+          <w:szCs w:val="24"/>
+        </w:rPr>
+      </w:pPr>
+      <w:proofErr w:type="spellStart"/>
+      <w:r>
+        <w:rPr>
+          <w:rFonts w:ascii="Times New Roman" w:hAnsi="Times New Roman" w:cs="Times New Roman"/>
+          <w:b/>
+          <w:sz w:val="24"/>
+          <w:szCs w:val="24"/>
+        </w:rPr>
+        <w:t>Pharse</w:t>
+      </w:r>
+      <w:proofErr w:type="spellEnd"/>
+      <w:r>
+        <w:rPr>
+          <w:rFonts w:ascii="Times New Roman" w:hAnsi="Times New Roman" w:cs="Times New Roman"/>
+          <w:b/>
+          <w:sz w:val="24"/>
+          <w:szCs w:val="24"/>
+        </w:rPr>
+        <w:t xml:space="preserve"> RSS </w:t>
+      </w:r>
+      <w:proofErr w:type="spellStart"/>
+      <w:r>
+        <w:rPr>
+          <w:rFonts w:ascii="Times New Roman" w:hAnsi="Times New Roman" w:cs="Times New Roman"/>
+          <w:b/>
+          <w:sz w:val="24"/>
+          <w:szCs w:val="24"/>
+        </w:rPr>
+        <w:t>dari</w:t>
+      </w:r>
+      <w:proofErr w:type="spellEnd"/>
+      <w:r>
+        <w:rPr>
+          <w:rFonts w:ascii="Times New Roman" w:hAnsi="Times New Roman" w:cs="Times New Roman"/>
+          <w:b/>
+          <w:sz w:val="24"/>
+          <w:szCs w:val="24"/>
+        </w:rPr>
+        <w:t xml:space="preserve"> </w:t>
+      </w:r>
+      <w:proofErr w:type="spellStart"/>
+      <w:r>
+        <w:rPr>
+          <w:rFonts w:ascii="Times New Roman" w:hAnsi="Times New Roman" w:cs="Times New Roman"/>
+          <w:b/>
+          <w:sz w:val="24"/>
+          <w:szCs w:val="24"/>
+        </w:rPr>
+        <w:t>situs-situs</w:t>
+      </w:r>
+      <w:proofErr w:type="spellEnd"/>
+      <w:r>
+        <w:rPr>
+          <w:rFonts w:ascii="Times New Roman" w:hAnsi="Times New Roman" w:cs="Times New Roman"/>
+          <w:b/>
+          <w:sz w:val="24"/>
+          <w:szCs w:val="24"/>
+        </w:rPr>
+        <w:t xml:space="preserve"> </w:t>
+      </w:r>
+      <w:proofErr w:type="spellStart"/>
+      <w:r>
+        <w:rPr>
+          <w:rFonts w:ascii="Times New Roman" w:hAnsi="Times New Roman" w:cs="Times New Roman"/>
+          <w:b/>
+          <w:sz w:val="24"/>
+          <w:szCs w:val="24"/>
+        </w:rPr>
+        <w:t>Pendukung</w:t>
+      </w:r>
+      <w:proofErr w:type="spellEnd"/>
+      <w:r>
+        <w:rPr>
+          <w:rFonts w:ascii="Times New Roman" w:hAnsi="Times New Roman" w:cs="Times New Roman"/>
+          <w:b/>
+          <w:sz w:val="24"/>
+          <w:szCs w:val="24"/>
+        </w:rPr>
+        <w:t>.</w:t>
+      </w:r>
+    </w:p>
+    <w:tbl>
+      <w:tblPr>
+        <w:tblStyle w:val="KisiTabel"/>
+        <w:tblW w:w="0" w:type="auto"/>
+        <w:tblLook w:val="04A0" w:firstRow="1" w:lastRow="0" w:firstColumn="1" w:lastColumn="0" w:noHBand="0" w:noVBand="1"/>
+      </w:tblPr>
+      <w:tblGrid>
+        <w:gridCol w:w="669"/>
+        <w:gridCol w:w="1707"/>
+        <w:gridCol w:w="2017"/>
+        <w:gridCol w:w="1862"/>
+        <w:gridCol w:w="1862"/>
+      </w:tblGrid>
+      <w:tr>
+        <w:tc>
+          <w:tcPr>
+            <w:tcW w:w="669" w:type="dxa"/>
+            <w:vAlign w:val="center"/>
+          </w:tcPr>
+          <w:p>
+            <w:pPr>
+              <w:spacing w:line="360" w:lineRule="auto"/>
+              <w:jc w:val="center"/>
+              <w:rPr>
+                <w:rFonts w:ascii="Times New Roman" w:hAnsi="Times New Roman" w:cs="Times New Roman"/>
+                <w:b/>
+                <w:sz w:val="24"/>
+                <w:szCs w:val="24"/>
+              </w:rPr>
+            </w:pPr>
+            <w:r>
+              <w:rPr>
+                <w:rFonts w:ascii="Times New Roman" w:hAnsi="Times New Roman" w:cs="Times New Roman"/>
+                <w:b/>
+                <w:sz w:val="24"/>
+                <w:szCs w:val="24"/>
+              </w:rPr>
+              <w:t>NO</w:t>
+            </w:r>
+          </w:p>
+        </w:tc>
+        <w:tc>
+          <w:tcPr>
+            <w:tcW w:w="1707" w:type="dxa"/>
+            <w:vAlign w:val="center"/>
+          </w:tcPr>
+          <w:p>
+            <w:pPr>
+              <w:spacing w:line="360" w:lineRule="auto"/>
+              <w:jc w:val="center"/>
+              <w:rPr>
+                <w:rFonts w:ascii="Times New Roman" w:hAnsi="Times New Roman" w:cs="Times New Roman"/>
+                <w:b/>
+                <w:sz w:val="24"/>
+                <w:szCs w:val="24"/>
+              </w:rPr>
+            </w:pPr>
+            <w:proofErr w:type="spellStart"/>
+            <w:r>
+              <w:rPr>
+                <w:rFonts w:ascii="Times New Roman" w:hAnsi="Times New Roman" w:cs="Times New Roman"/>
+                <w:b/>
+                <w:sz w:val="24"/>
+                <w:szCs w:val="24"/>
+              </w:rPr>
+              <w:t>Fitur</w:t>
+            </w:r>
+            <w:proofErr w:type="spellEnd"/>
+            <w:r>
+              <w:rPr>
+                <w:rFonts w:ascii="Times New Roman" w:hAnsi="Times New Roman" w:cs="Times New Roman"/>
+                <w:b/>
+                <w:sz w:val="24"/>
+                <w:szCs w:val="24"/>
+              </w:rPr>
+              <w:t xml:space="preserve"> Yang </w:t>
+            </w:r>
+            <w:proofErr w:type="spellStart"/>
+            <w:r>
+              <w:rPr>
+                <w:rFonts w:ascii="Times New Roman" w:hAnsi="Times New Roman" w:cs="Times New Roman"/>
+                <w:b/>
+                <w:sz w:val="24"/>
+                <w:szCs w:val="24"/>
+              </w:rPr>
+              <w:t>diuji</w:t>
+            </w:r>
+            <w:proofErr w:type="spellEnd"/>
+          </w:p>
+        </w:tc>
+        <w:tc>
+          <w:tcPr>
+            <w:tcW w:w="2017" w:type="dxa"/>
+            <w:vAlign w:val="center"/>
+          </w:tcPr>
+          <w:p>
+            <w:pPr>
+              <w:spacing w:line="360" w:lineRule="auto"/>
+              <w:jc w:val="center"/>
+              <w:rPr>
+                <w:rFonts w:ascii="Times New Roman" w:hAnsi="Times New Roman" w:cs="Times New Roman"/>
+                <w:b/>
+                <w:sz w:val="24"/>
+                <w:szCs w:val="24"/>
+              </w:rPr>
+            </w:pPr>
+            <w:proofErr w:type="spellStart"/>
+            <w:r>
+              <w:rPr>
+                <w:rFonts w:ascii="Times New Roman" w:hAnsi="Times New Roman" w:cs="Times New Roman"/>
+                <w:b/>
+                <w:sz w:val="24"/>
+                <w:szCs w:val="24"/>
+              </w:rPr>
+              <w:t>Menggunakan</w:t>
+            </w:r>
+            <w:proofErr w:type="spellEnd"/>
+            <w:r>
+              <w:rPr>
+                <w:rFonts w:ascii="Times New Roman" w:hAnsi="Times New Roman" w:cs="Times New Roman"/>
+                <w:b/>
+                <w:sz w:val="24"/>
+                <w:szCs w:val="24"/>
+              </w:rPr>
+              <w:t xml:space="preserve"> </w:t>
+            </w:r>
+            <w:proofErr w:type="spellStart"/>
+            <w:r>
+              <w:rPr>
+                <w:rFonts w:ascii="Times New Roman" w:hAnsi="Times New Roman" w:cs="Times New Roman"/>
+                <w:b/>
+                <w:sz w:val="24"/>
+                <w:szCs w:val="24"/>
+              </w:rPr>
+              <w:t>Koneksi</w:t>
+            </w:r>
+            <w:proofErr w:type="spellEnd"/>
+            <w:r>
+              <w:rPr>
+                <w:rFonts w:ascii="Times New Roman" w:hAnsi="Times New Roman" w:cs="Times New Roman"/>
+                <w:b/>
+                <w:sz w:val="24"/>
+                <w:szCs w:val="24"/>
+              </w:rPr>
+              <w:t xml:space="preserve"> Internet </w:t>
+            </w:r>
+            <w:proofErr w:type="spellStart"/>
+            <w:r>
+              <w:rPr>
+                <w:rFonts w:ascii="Times New Roman" w:hAnsi="Times New Roman" w:cs="Times New Roman"/>
+                <w:b/>
+                <w:sz w:val="24"/>
+                <w:szCs w:val="24"/>
+              </w:rPr>
+              <w:t>Paket</w:t>
+            </w:r>
+            <w:proofErr w:type="spellEnd"/>
+            <w:r>
+              <w:rPr>
+                <w:rFonts w:ascii="Times New Roman" w:hAnsi="Times New Roman" w:cs="Times New Roman"/>
+                <w:b/>
+                <w:sz w:val="24"/>
+                <w:szCs w:val="24"/>
+              </w:rPr>
+              <w:t xml:space="preserve"> Data</w:t>
+            </w:r>
+          </w:p>
+        </w:tc>
+        <w:tc>
+          <w:tcPr>
+            <w:tcW w:w="1862" w:type="dxa"/>
+            <w:vAlign w:val="center"/>
+          </w:tcPr>
+          <w:p>
+            <w:pPr>
+              <w:spacing w:line="360" w:lineRule="auto"/>
+              <w:jc w:val="center"/>
+              <w:rPr>
+                <w:rFonts w:ascii="Times New Roman" w:hAnsi="Times New Roman" w:cs="Times New Roman"/>
+                <w:b/>
+                <w:sz w:val="24"/>
+                <w:szCs w:val="24"/>
+              </w:rPr>
+            </w:pPr>
+            <w:proofErr w:type="spellStart"/>
+            <w:r>
+              <w:rPr>
+                <w:rFonts w:ascii="Times New Roman" w:hAnsi="Times New Roman" w:cs="Times New Roman"/>
+                <w:b/>
+                <w:sz w:val="24"/>
+                <w:szCs w:val="24"/>
+              </w:rPr>
+              <w:t>Menggunakan</w:t>
+            </w:r>
+            <w:proofErr w:type="spellEnd"/>
+            <w:r>
+              <w:rPr>
+                <w:rFonts w:ascii="Times New Roman" w:hAnsi="Times New Roman" w:cs="Times New Roman"/>
+                <w:b/>
+                <w:sz w:val="24"/>
+                <w:szCs w:val="24"/>
+              </w:rPr>
+              <w:t xml:space="preserve"> </w:t>
+            </w:r>
+            <w:proofErr w:type="spellStart"/>
+            <w:r>
+              <w:rPr>
+                <w:rFonts w:ascii="Times New Roman" w:hAnsi="Times New Roman" w:cs="Times New Roman"/>
+                <w:b/>
+                <w:sz w:val="24"/>
+                <w:szCs w:val="24"/>
+              </w:rPr>
+              <w:t>Koneksi</w:t>
+            </w:r>
+            <w:proofErr w:type="spellEnd"/>
+            <w:r>
+              <w:rPr>
+                <w:rFonts w:ascii="Times New Roman" w:hAnsi="Times New Roman" w:cs="Times New Roman"/>
+                <w:b/>
+                <w:sz w:val="24"/>
+                <w:szCs w:val="24"/>
+              </w:rPr>
+              <w:t xml:space="preserve"> Internet </w:t>
+            </w:r>
+            <w:proofErr w:type="spellStart"/>
+            <w:r>
+              <w:rPr>
+                <w:rFonts w:ascii="Times New Roman" w:hAnsi="Times New Roman" w:cs="Times New Roman"/>
+                <w:b/>
+                <w:sz w:val="24"/>
+                <w:szCs w:val="24"/>
+              </w:rPr>
+              <w:t>Wifi</w:t>
+            </w:r>
+            <w:proofErr w:type="spellEnd"/>
+          </w:p>
+        </w:tc>
+        <w:tc>
+          <w:tcPr>
+            <w:tcW w:w="1862" w:type="dxa"/>
+            <w:vAlign w:val="center"/>
+          </w:tcPr>
+          <w:p>
+            <w:pPr>
+              <w:spacing w:line="360" w:lineRule="auto"/>
+              <w:jc w:val="center"/>
+              <w:rPr>
+                <w:rFonts w:ascii="Times New Roman" w:hAnsi="Times New Roman" w:cs="Times New Roman"/>
+                <w:b/>
+                <w:sz w:val="24"/>
+                <w:szCs w:val="24"/>
+              </w:rPr>
+            </w:pPr>
+            <w:proofErr w:type="spellStart"/>
+            <w:r>
+              <w:rPr>
+                <w:rFonts w:ascii="Times New Roman" w:hAnsi="Times New Roman" w:cs="Times New Roman"/>
+                <w:b/>
+                <w:sz w:val="24"/>
+                <w:szCs w:val="24"/>
+              </w:rPr>
+              <w:t>Tanpa</w:t>
+            </w:r>
+            <w:proofErr w:type="spellEnd"/>
+            <w:r>
+              <w:rPr>
+                <w:rFonts w:ascii="Times New Roman" w:hAnsi="Times New Roman" w:cs="Times New Roman"/>
+                <w:b/>
+                <w:sz w:val="24"/>
+                <w:szCs w:val="24"/>
+              </w:rPr>
+              <w:t xml:space="preserve"> </w:t>
+            </w:r>
+            <w:proofErr w:type="spellStart"/>
+            <w:r>
+              <w:rPr>
+                <w:rFonts w:ascii="Times New Roman" w:hAnsi="Times New Roman" w:cs="Times New Roman"/>
+                <w:b/>
+                <w:sz w:val="24"/>
+                <w:szCs w:val="24"/>
+              </w:rPr>
+              <w:t>Menggunakan</w:t>
+            </w:r>
+            <w:proofErr w:type="spellEnd"/>
+            <w:r>
+              <w:rPr>
+                <w:rFonts w:ascii="Times New Roman" w:hAnsi="Times New Roman" w:cs="Times New Roman"/>
+                <w:b/>
+                <w:sz w:val="24"/>
+                <w:szCs w:val="24"/>
+              </w:rPr>
+              <w:t xml:space="preserve"> </w:t>
+            </w:r>
+            <w:proofErr w:type="spellStart"/>
+            <w:r>
+              <w:rPr>
+                <w:rFonts w:ascii="Times New Roman" w:hAnsi="Times New Roman" w:cs="Times New Roman"/>
+                <w:b/>
+                <w:sz w:val="24"/>
+                <w:szCs w:val="24"/>
+              </w:rPr>
+              <w:t>Koneksi</w:t>
+            </w:r>
+            <w:proofErr w:type="spellEnd"/>
+            <w:r>
+              <w:rPr>
+                <w:rFonts w:ascii="Times New Roman" w:hAnsi="Times New Roman" w:cs="Times New Roman"/>
+                <w:b/>
+                <w:sz w:val="24"/>
+                <w:szCs w:val="24"/>
+              </w:rPr>
+              <w:t xml:space="preserve"> Internet</w:t>
+            </w:r>
+          </w:p>
+        </w:tc>
+      </w:tr>
+      <w:tr>
+        <w:tc>
+          <w:tcPr>
+            <w:tcW w:w="669" w:type="dxa"/>
+          </w:tcPr>
+          <w:p>
+            <w:pPr>
+              <w:spacing w:line="360" w:lineRule="auto"/>
+              <w:rPr>
+                <w:rFonts w:ascii="Times New Roman" w:hAnsi="Times New Roman" w:cs="Times New Roman"/>
+                <w:sz w:val="24"/>
+                <w:szCs w:val="24"/>
+              </w:rPr>
+            </w:pPr>
+            <w:r>
+              <w:rPr>
+                <w:rFonts w:ascii="Times New Roman" w:hAnsi="Times New Roman" w:cs="Times New Roman"/>
+                <w:sz w:val="24"/>
+                <w:szCs w:val="24"/>
+              </w:rPr>
+              <w:t>1</w:t>
+            </w:r>
+            <w:r>
+              <w:rPr>
+                <w:rFonts w:ascii="Times New Roman" w:hAnsi="Times New Roman" w:cs="Times New Roman"/>
+                <w:sz w:val="24"/>
+                <w:szCs w:val="24"/>
+              </w:rPr>
+              <w:t xml:space="preserve">. </w:t>
+            </w:r>
+          </w:p>
+        </w:tc>
+        <w:tc>
+          <w:tcPr>
+            <w:tcW w:w="1707" w:type="dxa"/>
+          </w:tcPr>
+          <w:p>
+            <w:pPr>
+              <w:spacing w:line="360" w:lineRule="auto"/>
+              <w:rPr>
+                <w:rFonts w:ascii="Times New Roman" w:hAnsi="Times New Roman" w:cs="Times New Roman"/>
+                <w:sz w:val="24"/>
+                <w:szCs w:val="24"/>
+              </w:rPr>
+            </w:pPr>
+            <w:proofErr w:type="spellStart"/>
+            <w:r>
+              <w:rPr>
+                <w:rFonts w:ascii="Times New Roman" w:hAnsi="Times New Roman" w:cs="Times New Roman"/>
+                <w:sz w:val="24"/>
+                <w:szCs w:val="24"/>
+              </w:rPr>
+              <w:t>Pharse</w:t>
+            </w:r>
+            <w:proofErr w:type="spellEnd"/>
+            <w:r>
+              <w:rPr>
+                <w:rFonts w:ascii="Times New Roman" w:hAnsi="Times New Roman" w:cs="Times New Roman"/>
+                <w:sz w:val="24"/>
+                <w:szCs w:val="24"/>
+              </w:rPr>
+              <w:t xml:space="preserve"> RSS </w:t>
+            </w:r>
+            <w:proofErr w:type="spellStart"/>
+            <w:r>
+              <w:rPr>
+                <w:rFonts w:ascii="Times New Roman" w:hAnsi="Times New Roman" w:cs="Times New Roman"/>
+                <w:sz w:val="24"/>
+                <w:szCs w:val="24"/>
+              </w:rPr>
+              <w:t>situs-situs</w:t>
+            </w:r>
+            <w:proofErr w:type="spellEnd"/>
+            <w:r>
+              <w:rPr>
+                <w:rFonts w:ascii="Times New Roman" w:hAnsi="Times New Roman" w:cs="Times New Roman"/>
+                <w:sz w:val="24"/>
+                <w:szCs w:val="24"/>
+              </w:rPr>
+              <w:t xml:space="preserve"> </w:t>
+            </w:r>
+            <w:proofErr w:type="spellStart"/>
+            <w:r>
+              <w:rPr>
+                <w:rFonts w:ascii="Times New Roman" w:hAnsi="Times New Roman" w:cs="Times New Roman"/>
+                <w:sz w:val="24"/>
+                <w:szCs w:val="24"/>
+              </w:rPr>
+              <w:t>pendukung</w:t>
+            </w:r>
+            <w:proofErr w:type="spellEnd"/>
+          </w:p>
+        </w:tc>
+        <w:tc>
+          <w:tcPr>
+            <w:tcW w:w="2017" w:type="dxa"/>
+          </w:tcPr>
+          <w:p>
+            <w:pPr>
+              <w:spacing w:line="360" w:lineRule="auto"/>
+              <w:rPr>
+                <w:rFonts w:ascii="Times New Roman" w:hAnsi="Times New Roman" w:cs="Times New Roman"/>
+                <w:sz w:val="24"/>
+                <w:szCs w:val="24"/>
+              </w:rPr>
+            </w:pPr>
+            <w:proofErr w:type="spellStart"/>
+            <w:r>
+              <w:rPr>
+                <w:rFonts w:ascii="Times New Roman" w:hAnsi="Times New Roman" w:cs="Times New Roman"/>
+                <w:sz w:val="24"/>
+                <w:szCs w:val="24"/>
+              </w:rPr>
+              <w:t>Pharse</w:t>
+            </w:r>
+            <w:proofErr w:type="spellEnd"/>
+            <w:r>
+              <w:rPr>
+                <w:rFonts w:ascii="Times New Roman" w:hAnsi="Times New Roman" w:cs="Times New Roman"/>
+                <w:sz w:val="24"/>
+                <w:szCs w:val="24"/>
+              </w:rPr>
+              <w:t xml:space="preserve"> RSS </w:t>
+            </w:r>
+            <w:proofErr w:type="spellStart"/>
+            <w:r>
+              <w:rPr>
+                <w:rFonts w:ascii="Times New Roman" w:hAnsi="Times New Roman" w:cs="Times New Roman"/>
+                <w:sz w:val="24"/>
+                <w:szCs w:val="24"/>
+              </w:rPr>
+              <w:t>dari</w:t>
+            </w:r>
+            <w:proofErr w:type="spellEnd"/>
+            <w:r>
+              <w:rPr>
+                <w:rFonts w:ascii="Times New Roman" w:hAnsi="Times New Roman" w:cs="Times New Roman"/>
+                <w:sz w:val="24"/>
+                <w:szCs w:val="24"/>
+              </w:rPr>
+              <w:t xml:space="preserve"> </w:t>
+            </w:r>
+            <w:proofErr w:type="spellStart"/>
+            <w:r>
+              <w:rPr>
+                <w:rFonts w:ascii="Times New Roman" w:hAnsi="Times New Roman" w:cs="Times New Roman"/>
+                <w:sz w:val="24"/>
+                <w:szCs w:val="24"/>
+              </w:rPr>
+              <w:t>Berita</w:t>
+            </w:r>
+            <w:proofErr w:type="spellEnd"/>
+            <w:r>
+              <w:rPr>
+                <w:rFonts w:ascii="Times New Roman" w:hAnsi="Times New Roman" w:cs="Times New Roman"/>
+                <w:sz w:val="24"/>
+                <w:szCs w:val="24"/>
+              </w:rPr>
+              <w:t xml:space="preserve"> Islam, </w:t>
+            </w:r>
+            <w:proofErr w:type="spellStart"/>
+            <w:r>
+              <w:rPr>
+                <w:rFonts w:ascii="Times New Roman" w:hAnsi="Times New Roman" w:cs="Times New Roman"/>
+                <w:sz w:val="24"/>
+                <w:szCs w:val="24"/>
+              </w:rPr>
+              <w:t>Nahdatul</w:t>
+            </w:r>
+            <w:proofErr w:type="spellEnd"/>
+            <w:r>
+              <w:rPr>
+                <w:rFonts w:ascii="Times New Roman" w:hAnsi="Times New Roman" w:cs="Times New Roman"/>
+                <w:sz w:val="24"/>
+                <w:szCs w:val="24"/>
+              </w:rPr>
+              <w:t xml:space="preserve"> </w:t>
+            </w:r>
+            <w:proofErr w:type="spellStart"/>
+            <w:r>
+              <w:rPr>
+                <w:rFonts w:ascii="Times New Roman" w:hAnsi="Times New Roman" w:cs="Times New Roman"/>
+                <w:sz w:val="24"/>
+                <w:szCs w:val="24"/>
+              </w:rPr>
+              <w:t>Ulama</w:t>
+            </w:r>
+            <w:proofErr w:type="spellEnd"/>
+            <w:r>
+              <w:rPr>
+                <w:rFonts w:ascii="Times New Roman" w:hAnsi="Times New Roman" w:cs="Times New Roman"/>
+                <w:sz w:val="24"/>
+                <w:szCs w:val="24"/>
+              </w:rPr>
+              <w:t xml:space="preserve"> </w:t>
+            </w:r>
+            <w:proofErr w:type="spellStart"/>
+            <w:r>
+              <w:rPr>
+                <w:rFonts w:ascii="Times New Roman" w:hAnsi="Times New Roman" w:cs="Times New Roman"/>
+                <w:sz w:val="24"/>
+                <w:szCs w:val="24"/>
+              </w:rPr>
+              <w:lastRenderedPageBreak/>
+              <w:t>dan</w:t>
+            </w:r>
+            <w:proofErr w:type="spellEnd"/>
+            <w:r>
+              <w:rPr>
+                <w:rFonts w:ascii="Times New Roman" w:hAnsi="Times New Roman" w:cs="Times New Roman"/>
+                <w:sz w:val="24"/>
+                <w:szCs w:val="24"/>
+              </w:rPr>
+              <w:t xml:space="preserve"> </w:t>
+            </w:r>
+            <w:proofErr w:type="spellStart"/>
+            <w:r>
+              <w:rPr>
+                <w:rFonts w:ascii="Times New Roman" w:hAnsi="Times New Roman" w:cs="Times New Roman"/>
+                <w:sz w:val="24"/>
+                <w:szCs w:val="24"/>
+              </w:rPr>
+              <w:t>Muhammadiyah</w:t>
+            </w:r>
+            <w:proofErr w:type="spellEnd"/>
+            <w:r>
+              <w:rPr>
+                <w:rFonts w:ascii="Times New Roman" w:hAnsi="Times New Roman" w:cs="Times New Roman"/>
+                <w:sz w:val="24"/>
+                <w:szCs w:val="24"/>
+              </w:rPr>
+              <w:t xml:space="preserve"> </w:t>
+            </w:r>
+            <w:proofErr w:type="spellStart"/>
+            <w:r>
+              <w:rPr>
+                <w:rFonts w:ascii="Times New Roman" w:hAnsi="Times New Roman" w:cs="Times New Roman"/>
+                <w:sz w:val="24"/>
+                <w:szCs w:val="24"/>
+              </w:rPr>
+              <w:t>dapat</w:t>
+            </w:r>
+            <w:proofErr w:type="spellEnd"/>
+            <w:r>
+              <w:rPr>
+                <w:rFonts w:ascii="Times New Roman" w:hAnsi="Times New Roman" w:cs="Times New Roman"/>
+                <w:sz w:val="24"/>
+                <w:szCs w:val="24"/>
+              </w:rPr>
+              <w:t xml:space="preserve"> </w:t>
+            </w:r>
+            <w:proofErr w:type="spellStart"/>
+            <w:r>
+              <w:rPr>
+                <w:rFonts w:ascii="Times New Roman" w:hAnsi="Times New Roman" w:cs="Times New Roman"/>
+                <w:sz w:val="24"/>
+                <w:szCs w:val="24"/>
+              </w:rPr>
+              <w:t>diakses</w:t>
+            </w:r>
+            <w:proofErr w:type="spellEnd"/>
+            <w:r>
+              <w:rPr>
+                <w:rFonts w:ascii="Times New Roman" w:hAnsi="Times New Roman" w:cs="Times New Roman"/>
+                <w:sz w:val="24"/>
+                <w:szCs w:val="24"/>
+              </w:rPr>
+              <w:t xml:space="preserve"> </w:t>
+            </w:r>
+            <w:proofErr w:type="spellStart"/>
+            <w:r>
+              <w:rPr>
+                <w:rFonts w:ascii="Times New Roman" w:hAnsi="Times New Roman" w:cs="Times New Roman"/>
+                <w:sz w:val="24"/>
+                <w:szCs w:val="24"/>
+              </w:rPr>
+              <w:t>dan</w:t>
+            </w:r>
+            <w:proofErr w:type="spellEnd"/>
+            <w:r>
+              <w:rPr>
+                <w:rFonts w:ascii="Times New Roman" w:hAnsi="Times New Roman" w:cs="Times New Roman"/>
+                <w:sz w:val="24"/>
+                <w:szCs w:val="24"/>
+              </w:rPr>
+              <w:t xml:space="preserve"> </w:t>
+            </w:r>
+            <w:proofErr w:type="spellStart"/>
+            <w:r>
+              <w:rPr>
+                <w:rFonts w:ascii="Times New Roman" w:hAnsi="Times New Roman" w:cs="Times New Roman"/>
+                <w:sz w:val="24"/>
+                <w:szCs w:val="24"/>
+              </w:rPr>
+              <w:t>diupdate</w:t>
+            </w:r>
+            <w:proofErr w:type="spellEnd"/>
+            <w:r>
+              <w:rPr>
+                <w:rFonts w:ascii="Times New Roman" w:hAnsi="Times New Roman" w:cs="Times New Roman"/>
+                <w:sz w:val="24"/>
+                <w:szCs w:val="24"/>
+              </w:rPr>
+              <w:t xml:space="preserve"> </w:t>
+            </w:r>
+            <w:proofErr w:type="spellStart"/>
+            <w:r>
+              <w:rPr>
+                <w:rFonts w:ascii="Times New Roman" w:hAnsi="Times New Roman" w:cs="Times New Roman"/>
+                <w:sz w:val="24"/>
+                <w:szCs w:val="24"/>
+              </w:rPr>
+              <w:t>dengan</w:t>
+            </w:r>
+            <w:proofErr w:type="spellEnd"/>
+            <w:r>
+              <w:rPr>
+                <w:rFonts w:ascii="Times New Roman" w:hAnsi="Times New Roman" w:cs="Times New Roman"/>
+                <w:sz w:val="24"/>
+                <w:szCs w:val="24"/>
+              </w:rPr>
+              <w:t xml:space="preserve"> </w:t>
+            </w:r>
+            <w:proofErr w:type="spellStart"/>
+            <w:r>
+              <w:rPr>
+                <w:rFonts w:ascii="Times New Roman" w:hAnsi="Times New Roman" w:cs="Times New Roman"/>
+                <w:sz w:val="24"/>
+                <w:szCs w:val="24"/>
+              </w:rPr>
+              <w:t>baik</w:t>
+            </w:r>
+            <w:proofErr w:type="spellEnd"/>
+            <w:r>
+              <w:rPr>
+                <w:rFonts w:ascii="Times New Roman" w:hAnsi="Times New Roman" w:cs="Times New Roman"/>
+                <w:sz w:val="24"/>
+                <w:szCs w:val="24"/>
+              </w:rPr>
+              <w:t>.</w:t>
+            </w:r>
+          </w:p>
+        </w:tc>
+        <w:tc>
+          <w:tcPr>
+            <w:tcW w:w="1862" w:type="dxa"/>
+          </w:tcPr>
+          <w:p>
+            <w:pPr>
+              <w:spacing w:line="360" w:lineRule="auto"/>
+              <w:rPr>
+                <w:rFonts w:ascii="Times New Roman" w:hAnsi="Times New Roman" w:cs="Times New Roman"/>
+                <w:sz w:val="24"/>
+                <w:szCs w:val="24"/>
+              </w:rPr>
+            </w:pPr>
+            <w:proofErr w:type="spellStart"/>
+            <w:r>
+              <w:rPr>
+                <w:rFonts w:ascii="Times New Roman" w:hAnsi="Times New Roman" w:cs="Times New Roman"/>
+                <w:sz w:val="24"/>
+                <w:szCs w:val="24"/>
+              </w:rPr>
+              <w:lastRenderedPageBreak/>
+              <w:t>Pharse</w:t>
+            </w:r>
+            <w:proofErr w:type="spellEnd"/>
+            <w:r>
+              <w:rPr>
+                <w:rFonts w:ascii="Times New Roman" w:hAnsi="Times New Roman" w:cs="Times New Roman"/>
+                <w:sz w:val="24"/>
+                <w:szCs w:val="24"/>
+              </w:rPr>
+              <w:t xml:space="preserve"> RSS </w:t>
+            </w:r>
+            <w:proofErr w:type="spellStart"/>
+            <w:r>
+              <w:rPr>
+                <w:rFonts w:ascii="Times New Roman" w:hAnsi="Times New Roman" w:cs="Times New Roman"/>
+                <w:sz w:val="24"/>
+                <w:szCs w:val="24"/>
+              </w:rPr>
+              <w:t>dari</w:t>
+            </w:r>
+            <w:proofErr w:type="spellEnd"/>
+            <w:r>
+              <w:rPr>
+                <w:rFonts w:ascii="Times New Roman" w:hAnsi="Times New Roman" w:cs="Times New Roman"/>
+                <w:sz w:val="24"/>
+                <w:szCs w:val="24"/>
+              </w:rPr>
+              <w:t xml:space="preserve"> </w:t>
+            </w:r>
+            <w:proofErr w:type="spellStart"/>
+            <w:r>
+              <w:rPr>
+                <w:rFonts w:ascii="Times New Roman" w:hAnsi="Times New Roman" w:cs="Times New Roman"/>
+                <w:sz w:val="24"/>
+                <w:szCs w:val="24"/>
+              </w:rPr>
+              <w:t>Berita</w:t>
+            </w:r>
+            <w:proofErr w:type="spellEnd"/>
+            <w:r>
+              <w:rPr>
+                <w:rFonts w:ascii="Times New Roman" w:hAnsi="Times New Roman" w:cs="Times New Roman"/>
+                <w:sz w:val="24"/>
+                <w:szCs w:val="24"/>
+              </w:rPr>
+              <w:t xml:space="preserve"> Islam, </w:t>
+            </w:r>
+            <w:proofErr w:type="spellStart"/>
+            <w:r>
+              <w:rPr>
+                <w:rFonts w:ascii="Times New Roman" w:hAnsi="Times New Roman" w:cs="Times New Roman"/>
+                <w:sz w:val="24"/>
+                <w:szCs w:val="24"/>
+              </w:rPr>
+              <w:t>Nahdatul</w:t>
+            </w:r>
+            <w:proofErr w:type="spellEnd"/>
+            <w:r>
+              <w:rPr>
+                <w:rFonts w:ascii="Times New Roman" w:hAnsi="Times New Roman" w:cs="Times New Roman"/>
+                <w:sz w:val="24"/>
+                <w:szCs w:val="24"/>
+              </w:rPr>
+              <w:t xml:space="preserve"> </w:t>
+            </w:r>
+            <w:proofErr w:type="spellStart"/>
+            <w:r>
+              <w:rPr>
+                <w:rFonts w:ascii="Times New Roman" w:hAnsi="Times New Roman" w:cs="Times New Roman"/>
+                <w:sz w:val="24"/>
+                <w:szCs w:val="24"/>
+              </w:rPr>
+              <w:t>Ulama</w:t>
+            </w:r>
+            <w:proofErr w:type="spellEnd"/>
+            <w:r>
+              <w:rPr>
+                <w:rFonts w:ascii="Times New Roman" w:hAnsi="Times New Roman" w:cs="Times New Roman"/>
+                <w:sz w:val="24"/>
+                <w:szCs w:val="24"/>
+              </w:rPr>
+              <w:t xml:space="preserve"> </w:t>
+            </w:r>
+            <w:proofErr w:type="spellStart"/>
+            <w:r>
+              <w:rPr>
+                <w:rFonts w:ascii="Times New Roman" w:hAnsi="Times New Roman" w:cs="Times New Roman"/>
+                <w:sz w:val="24"/>
+                <w:szCs w:val="24"/>
+              </w:rPr>
+              <w:lastRenderedPageBreak/>
+              <w:t>dan</w:t>
+            </w:r>
+            <w:proofErr w:type="spellEnd"/>
+            <w:r>
+              <w:rPr>
+                <w:rFonts w:ascii="Times New Roman" w:hAnsi="Times New Roman" w:cs="Times New Roman"/>
+                <w:sz w:val="24"/>
+                <w:szCs w:val="24"/>
+              </w:rPr>
+              <w:t xml:space="preserve"> </w:t>
+            </w:r>
+            <w:proofErr w:type="spellStart"/>
+            <w:r>
+              <w:rPr>
+                <w:rFonts w:ascii="Times New Roman" w:hAnsi="Times New Roman" w:cs="Times New Roman"/>
+                <w:sz w:val="24"/>
+                <w:szCs w:val="24"/>
+              </w:rPr>
+              <w:t>Muhammadiyah</w:t>
+            </w:r>
+            <w:proofErr w:type="spellEnd"/>
+            <w:r>
+              <w:rPr>
+                <w:rFonts w:ascii="Times New Roman" w:hAnsi="Times New Roman" w:cs="Times New Roman"/>
+                <w:sz w:val="24"/>
+                <w:szCs w:val="24"/>
+              </w:rPr>
+              <w:t xml:space="preserve"> </w:t>
+            </w:r>
+            <w:proofErr w:type="spellStart"/>
+            <w:r>
+              <w:rPr>
+                <w:rFonts w:ascii="Times New Roman" w:hAnsi="Times New Roman" w:cs="Times New Roman"/>
+                <w:sz w:val="24"/>
+                <w:szCs w:val="24"/>
+              </w:rPr>
+              <w:t>dapat</w:t>
+            </w:r>
+            <w:proofErr w:type="spellEnd"/>
+            <w:r>
+              <w:rPr>
+                <w:rFonts w:ascii="Times New Roman" w:hAnsi="Times New Roman" w:cs="Times New Roman"/>
+                <w:sz w:val="24"/>
+                <w:szCs w:val="24"/>
+              </w:rPr>
+              <w:t xml:space="preserve"> </w:t>
+            </w:r>
+            <w:proofErr w:type="spellStart"/>
+            <w:r>
+              <w:rPr>
+                <w:rFonts w:ascii="Times New Roman" w:hAnsi="Times New Roman" w:cs="Times New Roman"/>
+                <w:sz w:val="24"/>
+                <w:szCs w:val="24"/>
+              </w:rPr>
+              <w:t>diakses</w:t>
+            </w:r>
+            <w:proofErr w:type="spellEnd"/>
+            <w:r>
+              <w:rPr>
+                <w:rFonts w:ascii="Times New Roman" w:hAnsi="Times New Roman" w:cs="Times New Roman"/>
+                <w:sz w:val="24"/>
+                <w:szCs w:val="24"/>
+              </w:rPr>
+              <w:t xml:space="preserve"> </w:t>
+            </w:r>
+            <w:proofErr w:type="spellStart"/>
+            <w:r>
+              <w:rPr>
+                <w:rFonts w:ascii="Times New Roman" w:hAnsi="Times New Roman" w:cs="Times New Roman"/>
+                <w:sz w:val="24"/>
+                <w:szCs w:val="24"/>
+              </w:rPr>
+              <w:t>dan</w:t>
+            </w:r>
+            <w:proofErr w:type="spellEnd"/>
+            <w:r>
+              <w:rPr>
+                <w:rFonts w:ascii="Times New Roman" w:hAnsi="Times New Roman" w:cs="Times New Roman"/>
+                <w:sz w:val="24"/>
+                <w:szCs w:val="24"/>
+              </w:rPr>
+              <w:t xml:space="preserve"> </w:t>
+            </w:r>
+            <w:proofErr w:type="spellStart"/>
+            <w:r>
+              <w:rPr>
+                <w:rFonts w:ascii="Times New Roman" w:hAnsi="Times New Roman" w:cs="Times New Roman"/>
+                <w:sz w:val="24"/>
+                <w:szCs w:val="24"/>
+              </w:rPr>
+              <w:t>diupdate</w:t>
+            </w:r>
+            <w:proofErr w:type="spellEnd"/>
+            <w:r>
+              <w:rPr>
+                <w:rFonts w:ascii="Times New Roman" w:hAnsi="Times New Roman" w:cs="Times New Roman"/>
+                <w:sz w:val="24"/>
+                <w:szCs w:val="24"/>
+              </w:rPr>
+              <w:t xml:space="preserve"> </w:t>
+            </w:r>
+            <w:proofErr w:type="spellStart"/>
+            <w:r>
+              <w:rPr>
+                <w:rFonts w:ascii="Times New Roman" w:hAnsi="Times New Roman" w:cs="Times New Roman"/>
+                <w:sz w:val="24"/>
+                <w:szCs w:val="24"/>
+              </w:rPr>
+              <w:t>dengan</w:t>
+            </w:r>
+            <w:proofErr w:type="spellEnd"/>
+            <w:r>
+              <w:rPr>
+                <w:rFonts w:ascii="Times New Roman" w:hAnsi="Times New Roman" w:cs="Times New Roman"/>
+                <w:sz w:val="24"/>
+                <w:szCs w:val="24"/>
+              </w:rPr>
+              <w:t xml:space="preserve"> </w:t>
+            </w:r>
+            <w:proofErr w:type="spellStart"/>
+            <w:r>
+              <w:rPr>
+                <w:rFonts w:ascii="Times New Roman" w:hAnsi="Times New Roman" w:cs="Times New Roman"/>
+                <w:sz w:val="24"/>
+                <w:szCs w:val="24"/>
+              </w:rPr>
+              <w:t>baik</w:t>
+            </w:r>
+            <w:proofErr w:type="spellEnd"/>
+            <w:r>
+              <w:rPr>
+                <w:rFonts w:ascii="Times New Roman" w:hAnsi="Times New Roman" w:cs="Times New Roman"/>
+                <w:sz w:val="24"/>
+                <w:szCs w:val="24"/>
+              </w:rPr>
+              <w:t>.</w:t>
+            </w:r>
+          </w:p>
+        </w:tc>
+        <w:tc>
+          <w:tcPr>
+            <w:tcW w:w="1862" w:type="dxa"/>
+          </w:tcPr>
+          <w:p>
+            <w:pPr>
+              <w:spacing w:line="360" w:lineRule="auto"/>
+              <w:rPr>
+                <w:rFonts w:ascii="Times New Roman" w:hAnsi="Times New Roman" w:cs="Times New Roman"/>
+                <w:sz w:val="24"/>
+                <w:szCs w:val="24"/>
+              </w:rPr>
+            </w:pPr>
+            <w:proofErr w:type="spellStart"/>
+            <w:r>
+              <w:rPr>
+                <w:rFonts w:ascii="Times New Roman" w:hAnsi="Times New Roman" w:cs="Times New Roman"/>
+                <w:sz w:val="24"/>
+                <w:szCs w:val="24"/>
+              </w:rPr>
+              <w:lastRenderedPageBreak/>
+              <w:t>Pharse</w:t>
+            </w:r>
+            <w:proofErr w:type="spellEnd"/>
+            <w:r>
+              <w:rPr>
+                <w:rFonts w:ascii="Times New Roman" w:hAnsi="Times New Roman" w:cs="Times New Roman"/>
+                <w:sz w:val="24"/>
+                <w:szCs w:val="24"/>
+              </w:rPr>
+              <w:t xml:space="preserve"> RSS </w:t>
+            </w:r>
+            <w:proofErr w:type="spellStart"/>
+            <w:r>
+              <w:rPr>
+                <w:rFonts w:ascii="Times New Roman" w:hAnsi="Times New Roman" w:cs="Times New Roman"/>
+                <w:sz w:val="24"/>
+                <w:szCs w:val="24"/>
+              </w:rPr>
+              <w:t>dari</w:t>
+            </w:r>
+            <w:proofErr w:type="spellEnd"/>
+            <w:r>
+              <w:rPr>
+                <w:rFonts w:ascii="Times New Roman" w:hAnsi="Times New Roman" w:cs="Times New Roman"/>
+                <w:sz w:val="24"/>
+                <w:szCs w:val="24"/>
+              </w:rPr>
+              <w:t xml:space="preserve"> </w:t>
+            </w:r>
+            <w:proofErr w:type="spellStart"/>
+            <w:r>
+              <w:rPr>
+                <w:rFonts w:ascii="Times New Roman" w:hAnsi="Times New Roman" w:cs="Times New Roman"/>
+                <w:sz w:val="24"/>
+                <w:szCs w:val="24"/>
+              </w:rPr>
+              <w:t>Berita</w:t>
+            </w:r>
+            <w:proofErr w:type="spellEnd"/>
+            <w:r>
+              <w:rPr>
+                <w:rFonts w:ascii="Times New Roman" w:hAnsi="Times New Roman" w:cs="Times New Roman"/>
+                <w:sz w:val="24"/>
+                <w:szCs w:val="24"/>
+              </w:rPr>
+              <w:t xml:space="preserve"> Islam, </w:t>
+            </w:r>
+            <w:proofErr w:type="spellStart"/>
+            <w:r>
+              <w:rPr>
+                <w:rFonts w:ascii="Times New Roman" w:hAnsi="Times New Roman" w:cs="Times New Roman"/>
+                <w:sz w:val="24"/>
+                <w:szCs w:val="24"/>
+              </w:rPr>
+              <w:t>Nahdatul</w:t>
+            </w:r>
+            <w:proofErr w:type="spellEnd"/>
+            <w:r>
+              <w:rPr>
+                <w:rFonts w:ascii="Times New Roman" w:hAnsi="Times New Roman" w:cs="Times New Roman"/>
+                <w:sz w:val="24"/>
+                <w:szCs w:val="24"/>
+              </w:rPr>
+              <w:t xml:space="preserve"> </w:t>
+            </w:r>
+            <w:proofErr w:type="spellStart"/>
+            <w:r>
+              <w:rPr>
+                <w:rFonts w:ascii="Times New Roman" w:hAnsi="Times New Roman" w:cs="Times New Roman"/>
+                <w:sz w:val="24"/>
+                <w:szCs w:val="24"/>
+              </w:rPr>
+              <w:t>Ulama</w:t>
+            </w:r>
+            <w:proofErr w:type="spellEnd"/>
+            <w:r>
+              <w:rPr>
+                <w:rFonts w:ascii="Times New Roman" w:hAnsi="Times New Roman" w:cs="Times New Roman"/>
+                <w:sz w:val="24"/>
+                <w:szCs w:val="24"/>
+              </w:rPr>
+              <w:t xml:space="preserve"> </w:t>
+            </w:r>
+            <w:proofErr w:type="spellStart"/>
+            <w:r>
+              <w:rPr>
+                <w:rFonts w:ascii="Times New Roman" w:hAnsi="Times New Roman" w:cs="Times New Roman"/>
+                <w:sz w:val="24"/>
+                <w:szCs w:val="24"/>
+              </w:rPr>
+              <w:lastRenderedPageBreak/>
+              <w:t>dan</w:t>
+            </w:r>
+            <w:proofErr w:type="spellEnd"/>
+            <w:r>
+              <w:rPr>
+                <w:rFonts w:ascii="Times New Roman" w:hAnsi="Times New Roman" w:cs="Times New Roman"/>
+                <w:sz w:val="24"/>
+                <w:szCs w:val="24"/>
+              </w:rPr>
+              <w:t xml:space="preserve"> </w:t>
+            </w:r>
+            <w:proofErr w:type="spellStart"/>
+            <w:r>
+              <w:rPr>
+                <w:rFonts w:ascii="Times New Roman" w:hAnsi="Times New Roman" w:cs="Times New Roman"/>
+                <w:sz w:val="24"/>
+                <w:szCs w:val="24"/>
+              </w:rPr>
+              <w:t>Muhammadiyah</w:t>
+            </w:r>
+            <w:proofErr w:type="spellEnd"/>
+            <w:r>
+              <w:rPr>
+                <w:rFonts w:ascii="Times New Roman" w:hAnsi="Times New Roman" w:cs="Times New Roman"/>
+                <w:sz w:val="24"/>
+                <w:szCs w:val="24"/>
+              </w:rPr>
+              <w:t xml:space="preserve"> </w:t>
+            </w:r>
+            <w:proofErr w:type="spellStart"/>
+            <w:r>
+              <w:rPr>
+                <w:rFonts w:ascii="Times New Roman" w:hAnsi="Times New Roman" w:cs="Times New Roman"/>
+                <w:sz w:val="24"/>
+                <w:szCs w:val="24"/>
+              </w:rPr>
+              <w:t>tidak</w:t>
+            </w:r>
+            <w:proofErr w:type="spellEnd"/>
+            <w:r>
+              <w:rPr>
+                <w:rFonts w:ascii="Times New Roman" w:hAnsi="Times New Roman" w:cs="Times New Roman"/>
+                <w:sz w:val="24"/>
+                <w:szCs w:val="24"/>
+              </w:rPr>
+              <w:t xml:space="preserve"> </w:t>
+            </w:r>
+            <w:proofErr w:type="spellStart"/>
+            <w:r>
+              <w:rPr>
+                <w:rFonts w:ascii="Times New Roman" w:hAnsi="Times New Roman" w:cs="Times New Roman"/>
+                <w:sz w:val="24"/>
+                <w:szCs w:val="24"/>
+              </w:rPr>
+              <w:t>dapat</w:t>
+            </w:r>
+            <w:proofErr w:type="spellEnd"/>
+            <w:r>
+              <w:rPr>
+                <w:rFonts w:ascii="Times New Roman" w:hAnsi="Times New Roman" w:cs="Times New Roman"/>
+                <w:sz w:val="24"/>
+                <w:szCs w:val="24"/>
+              </w:rPr>
+              <w:t xml:space="preserve"> </w:t>
+            </w:r>
+            <w:proofErr w:type="spellStart"/>
+            <w:r>
+              <w:rPr>
+                <w:rFonts w:ascii="Times New Roman" w:hAnsi="Times New Roman" w:cs="Times New Roman"/>
+                <w:sz w:val="24"/>
+                <w:szCs w:val="24"/>
+              </w:rPr>
+              <w:t>diakses</w:t>
+            </w:r>
+            <w:proofErr w:type="spellEnd"/>
+            <w:r>
+              <w:rPr>
+                <w:rFonts w:ascii="Times New Roman" w:hAnsi="Times New Roman" w:cs="Times New Roman"/>
+                <w:sz w:val="24"/>
+                <w:szCs w:val="24"/>
+              </w:rPr>
+              <w:t xml:space="preserve"> </w:t>
+            </w:r>
+            <w:proofErr w:type="spellStart"/>
+            <w:r>
+              <w:rPr>
+                <w:rFonts w:ascii="Times New Roman" w:hAnsi="Times New Roman" w:cs="Times New Roman"/>
+                <w:sz w:val="24"/>
+                <w:szCs w:val="24"/>
+              </w:rPr>
+              <w:t>dan</w:t>
+            </w:r>
+            <w:proofErr w:type="spellEnd"/>
+            <w:r>
+              <w:rPr>
+                <w:rFonts w:ascii="Times New Roman" w:hAnsi="Times New Roman" w:cs="Times New Roman"/>
+                <w:sz w:val="24"/>
+                <w:szCs w:val="24"/>
+              </w:rPr>
+              <w:t xml:space="preserve"> </w:t>
+            </w:r>
+            <w:proofErr w:type="spellStart"/>
+            <w:r>
+              <w:rPr>
+                <w:rFonts w:ascii="Times New Roman" w:hAnsi="Times New Roman" w:cs="Times New Roman"/>
+                <w:sz w:val="24"/>
+                <w:szCs w:val="24"/>
+              </w:rPr>
+              <w:t>diupdate</w:t>
+            </w:r>
+            <w:proofErr w:type="spellEnd"/>
+            <w:r>
+              <w:rPr>
+                <w:rFonts w:ascii="Times New Roman" w:hAnsi="Times New Roman" w:cs="Times New Roman"/>
+                <w:sz w:val="24"/>
+                <w:szCs w:val="24"/>
+              </w:rPr>
+              <w:t>.</w:t>
+            </w:r>
+          </w:p>
+        </w:tc>
+      </w:tr>
+    </w:tbl>
+    <w:p>
+      <w:pPr>
+        <w:spacing w:line="360" w:lineRule="auto"/>
+        <w:rPr>
+          <w:rFonts w:ascii="Times New Roman" w:hAnsi="Times New Roman" w:cs="Times New Roman"/>
+          <w:sz w:val="24"/>
+          <w:szCs w:val="24"/>
+        </w:rPr>
+      </w:pPr>
+    </w:p>
+    <w:p>
+      <w:pPr>
+        <w:pStyle w:val="DaftarParagraf"/>
+        <w:numPr>
+          <w:ilvl w:val="0"/>
+          <w:numId w:val="5"/>
+        </w:numPr>
+        <w:spacing w:line="360" w:lineRule="auto"/>
+        <w:rPr>
+          <w:rFonts w:ascii="Times New Roman" w:hAnsi="Times New Roman" w:cs="Times New Roman"/>
+          <w:b/>
+          <w:sz w:val="24"/>
+          <w:szCs w:val="24"/>
+        </w:rPr>
+      </w:pPr>
+      <w:r>
+        <w:rPr>
+          <w:rFonts w:ascii="Times New Roman" w:hAnsi="Times New Roman" w:cs="Times New Roman"/>
+          <w:b/>
+          <w:sz w:val="24"/>
+          <w:szCs w:val="24"/>
+        </w:rPr>
+        <w:t xml:space="preserve">Encoding Character Unicode </w:t>
+      </w:r>
+    </w:p>
+    <w:tbl>
+      <w:tblPr>
+        <w:tblStyle w:val="KisiTabel"/>
+        <w:tblW w:w="8330" w:type="dxa"/>
+        <w:tblLook w:val="04A0" w:firstRow="1" w:lastRow="0" w:firstColumn="1" w:lastColumn="0" w:noHBand="0" w:noVBand="1"/>
+      </w:tblPr>
+      <w:tblGrid>
+        <w:gridCol w:w="648"/>
+        <w:gridCol w:w="1149"/>
+        <w:gridCol w:w="2213"/>
+        <w:gridCol w:w="2205"/>
+        <w:gridCol w:w="2115"/>
+      </w:tblGrid>
+      <w:tr>
+        <w:tc>
+          <w:tcPr>
+            <w:tcW w:w="669" w:type="dxa"/>
+            <w:vAlign w:val="center"/>
+          </w:tcPr>
+          <w:p>
+            <w:pPr>
+              <w:spacing w:line="360" w:lineRule="auto"/>
+              <w:jc w:val="center"/>
+              <w:rPr>
+                <w:rFonts w:ascii="Times New Roman" w:hAnsi="Times New Roman" w:cs="Times New Roman"/>
+                <w:b/>
+                <w:sz w:val="24"/>
+                <w:szCs w:val="24"/>
+              </w:rPr>
+            </w:pPr>
+            <w:r>
+              <w:rPr>
+                <w:rFonts w:ascii="Times New Roman" w:hAnsi="Times New Roman" w:cs="Times New Roman"/>
+                <w:b/>
+                <w:sz w:val="24"/>
+                <w:szCs w:val="24"/>
+              </w:rPr>
+              <w:t>NO</w:t>
+            </w:r>
+          </w:p>
+        </w:tc>
+        <w:tc>
+          <w:tcPr>
+            <w:tcW w:w="1149" w:type="dxa"/>
+            <w:vAlign w:val="center"/>
+          </w:tcPr>
+          <w:p>
+            <w:pPr>
+              <w:spacing w:line="360" w:lineRule="auto"/>
+              <w:jc w:val="center"/>
+              <w:rPr>
+                <w:rFonts w:ascii="Times New Roman" w:hAnsi="Times New Roman" w:cs="Times New Roman"/>
+                <w:b/>
+                <w:sz w:val="24"/>
+                <w:szCs w:val="24"/>
+              </w:rPr>
+            </w:pPr>
+            <w:proofErr w:type="spellStart"/>
+            <w:r>
+              <w:rPr>
+                <w:rFonts w:ascii="Times New Roman" w:hAnsi="Times New Roman" w:cs="Times New Roman"/>
+                <w:b/>
+                <w:sz w:val="24"/>
+                <w:szCs w:val="24"/>
+              </w:rPr>
+              <w:t>Fitur</w:t>
+            </w:r>
+            <w:proofErr w:type="spellEnd"/>
+            <w:r>
+              <w:rPr>
+                <w:rFonts w:ascii="Times New Roman" w:hAnsi="Times New Roman" w:cs="Times New Roman"/>
+                <w:b/>
+                <w:sz w:val="24"/>
+                <w:szCs w:val="24"/>
+              </w:rPr>
+              <w:t xml:space="preserve"> Yang </w:t>
+            </w:r>
+            <w:proofErr w:type="spellStart"/>
+            <w:r>
+              <w:rPr>
+                <w:rFonts w:ascii="Times New Roman" w:hAnsi="Times New Roman" w:cs="Times New Roman"/>
+                <w:b/>
+                <w:sz w:val="24"/>
+                <w:szCs w:val="24"/>
+              </w:rPr>
+              <w:t>diuji</w:t>
+            </w:r>
+            <w:proofErr w:type="spellEnd"/>
+          </w:p>
+        </w:tc>
+        <w:tc>
+          <w:tcPr>
+            <w:tcW w:w="2259" w:type="dxa"/>
+            <w:vAlign w:val="center"/>
+          </w:tcPr>
+          <w:p>
+            <w:pPr>
+              <w:spacing w:line="360" w:lineRule="auto"/>
+              <w:jc w:val="center"/>
+              <w:rPr>
+                <w:rFonts w:ascii="Times New Roman" w:hAnsi="Times New Roman" w:cs="Times New Roman"/>
+                <w:b/>
+                <w:sz w:val="24"/>
+                <w:szCs w:val="24"/>
+              </w:rPr>
+            </w:pPr>
+            <w:r>
+              <w:rPr>
+                <w:rFonts w:ascii="Times New Roman" w:hAnsi="Times New Roman" w:cs="Times New Roman"/>
+                <w:b/>
+                <w:sz w:val="24"/>
+                <w:szCs w:val="24"/>
+              </w:rPr>
+              <w:t>Android 2.2</w:t>
+            </w:r>
+          </w:p>
+          <w:p>
+            <w:pPr>
+              <w:spacing w:line="360" w:lineRule="auto"/>
+              <w:jc w:val="center"/>
+              <w:rPr>
+                <w:rFonts w:ascii="Times New Roman" w:hAnsi="Times New Roman" w:cs="Times New Roman"/>
+                <w:b/>
+                <w:sz w:val="24"/>
+                <w:szCs w:val="24"/>
+              </w:rPr>
+            </w:pPr>
+            <w:r>
+              <w:rPr>
+                <w:rFonts w:ascii="Times New Roman" w:hAnsi="Times New Roman" w:cs="Times New Roman"/>
+                <w:b/>
+                <w:sz w:val="24"/>
+                <w:szCs w:val="24"/>
+              </w:rPr>
+              <w:t>(</w:t>
+            </w:r>
+            <w:proofErr w:type="spellStart"/>
+            <w:r>
+              <w:rPr>
+                <w:rFonts w:ascii="Times New Roman" w:hAnsi="Times New Roman" w:cs="Times New Roman"/>
+                <w:b/>
+                <w:sz w:val="24"/>
+                <w:szCs w:val="24"/>
+              </w:rPr>
+              <w:t>Froyo</w:t>
+            </w:r>
+            <w:proofErr w:type="spellEnd"/>
+            <w:r>
+              <w:rPr>
+                <w:rFonts w:ascii="Times New Roman" w:hAnsi="Times New Roman" w:cs="Times New Roman"/>
+                <w:b/>
+                <w:sz w:val="24"/>
+                <w:szCs w:val="24"/>
+              </w:rPr>
+              <w:t>)</w:t>
+            </w:r>
+          </w:p>
+        </w:tc>
+        <w:tc>
+          <w:tcPr>
+            <w:tcW w:w="2127" w:type="dxa"/>
+            <w:vAlign w:val="center"/>
+          </w:tcPr>
+          <w:p>
+            <w:pPr>
+              <w:spacing w:line="360" w:lineRule="auto"/>
+              <w:jc w:val="center"/>
+              <w:rPr>
+                <w:rFonts w:ascii="Times New Roman" w:hAnsi="Times New Roman" w:cs="Times New Roman"/>
+                <w:b/>
+                <w:sz w:val="24"/>
+                <w:szCs w:val="24"/>
+              </w:rPr>
+            </w:pPr>
+            <w:r>
+              <w:rPr>
+                <w:rFonts w:ascii="Times New Roman" w:hAnsi="Times New Roman" w:cs="Times New Roman"/>
+                <w:b/>
+                <w:sz w:val="24"/>
+                <w:szCs w:val="24"/>
+              </w:rPr>
+              <w:t>Android 2.3.4</w:t>
+            </w:r>
+          </w:p>
+          <w:p>
+            <w:pPr>
+              <w:spacing w:line="360" w:lineRule="auto"/>
+              <w:jc w:val="center"/>
+              <w:rPr>
+                <w:rFonts w:ascii="Times New Roman" w:hAnsi="Times New Roman" w:cs="Times New Roman"/>
+                <w:b/>
+                <w:sz w:val="24"/>
+                <w:szCs w:val="24"/>
+              </w:rPr>
+            </w:pPr>
+            <w:r>
+              <w:rPr>
+                <w:rFonts w:ascii="Times New Roman" w:hAnsi="Times New Roman" w:cs="Times New Roman"/>
+                <w:b/>
+                <w:sz w:val="24"/>
+                <w:szCs w:val="24"/>
+              </w:rPr>
+              <w:t>(Gingerbread)</w:t>
+            </w:r>
+          </w:p>
+        </w:tc>
+        <w:tc>
+          <w:tcPr>
+            <w:tcW w:w="2126" w:type="dxa"/>
+            <w:vAlign w:val="center"/>
+          </w:tcPr>
+          <w:p>
+            <w:pPr>
+              <w:spacing w:line="360" w:lineRule="auto"/>
+              <w:jc w:val="center"/>
+              <w:rPr>
+                <w:rFonts w:ascii="Times New Roman" w:hAnsi="Times New Roman" w:cs="Times New Roman"/>
+                <w:b/>
+                <w:sz w:val="24"/>
+                <w:szCs w:val="24"/>
+              </w:rPr>
+            </w:pPr>
+            <w:r>
+              <w:rPr>
+                <w:rFonts w:ascii="Times New Roman" w:hAnsi="Times New Roman" w:cs="Times New Roman"/>
+                <w:b/>
+                <w:sz w:val="24"/>
+                <w:szCs w:val="24"/>
+              </w:rPr>
+              <w:t>Android 4.0</w:t>
+            </w:r>
+          </w:p>
+          <w:p>
+            <w:pPr>
+              <w:spacing w:line="360" w:lineRule="auto"/>
+              <w:jc w:val="center"/>
+              <w:rPr>
+                <w:rFonts w:ascii="Times New Roman" w:hAnsi="Times New Roman" w:cs="Times New Roman"/>
+                <w:b/>
+                <w:sz w:val="24"/>
+                <w:szCs w:val="24"/>
+              </w:rPr>
+            </w:pPr>
+            <w:r>
+              <w:rPr>
+                <w:rFonts w:ascii="Times New Roman" w:hAnsi="Times New Roman" w:cs="Times New Roman"/>
+                <w:b/>
+                <w:sz w:val="24"/>
+                <w:szCs w:val="24"/>
+              </w:rPr>
+              <w:t>(Ice Cream Sandwich)</w:t>
+            </w:r>
+          </w:p>
+        </w:tc>
+      </w:tr>
+      <w:tr>
+        <w:tc>
+          <w:tcPr>
+            <w:tcW w:w="669" w:type="dxa"/>
+          </w:tcPr>
+          <w:p>
+            <w:pPr>
+              <w:spacing w:line="360" w:lineRule="auto"/>
+              <w:rPr>
+                <w:rFonts w:ascii="Times New Roman" w:hAnsi="Times New Roman" w:cs="Times New Roman"/>
+                <w:sz w:val="24"/>
+                <w:szCs w:val="24"/>
+              </w:rPr>
+            </w:pPr>
+            <w:r>
+              <w:rPr>
+                <w:rFonts w:ascii="Times New Roman" w:hAnsi="Times New Roman" w:cs="Times New Roman"/>
+                <w:sz w:val="24"/>
+                <w:szCs w:val="24"/>
+              </w:rPr>
+              <w:t>1</w:t>
+            </w:r>
+            <w:r>
+              <w:rPr>
+                <w:rFonts w:ascii="Times New Roman" w:hAnsi="Times New Roman" w:cs="Times New Roman"/>
+                <w:sz w:val="24"/>
+                <w:szCs w:val="24"/>
+              </w:rPr>
+              <w:t xml:space="preserve">. </w:t>
+            </w:r>
+          </w:p>
+        </w:tc>
+        <w:tc>
+          <w:tcPr>
+            <w:tcW w:w="1149" w:type="dxa"/>
+          </w:tcPr>
+          <w:p>
+            <w:pPr>
+              <w:spacing w:line="360" w:lineRule="auto"/>
+              <w:rPr>
+                <w:rFonts w:ascii="Times New Roman" w:hAnsi="Times New Roman" w:cs="Times New Roman"/>
+                <w:sz w:val="24"/>
+                <w:szCs w:val="24"/>
+              </w:rPr>
+            </w:pPr>
+            <w:r>
+              <w:rPr>
+                <w:rFonts w:ascii="Times New Roman" w:hAnsi="Times New Roman" w:cs="Times New Roman"/>
+                <w:sz w:val="24"/>
+                <w:szCs w:val="24"/>
+              </w:rPr>
+              <w:t>Encoding Character Unicode</w:t>
+            </w:r>
+          </w:p>
+        </w:tc>
+        <w:tc>
+          <w:tcPr>
+            <w:tcW w:w="2259" w:type="dxa"/>
+          </w:tcPr>
+          <w:p>
+            <w:pPr>
+              <w:spacing w:line="360" w:lineRule="auto"/>
+              <w:rPr>
+                <w:rFonts w:ascii="Times New Roman" w:hAnsi="Times New Roman" w:cs="Times New Roman"/>
+                <w:sz w:val="24"/>
+                <w:szCs w:val="24"/>
+              </w:rPr>
+            </w:pPr>
+            <w:r>
+              <w:rPr>
+                <w:rFonts w:ascii="Times New Roman" w:hAnsi="Times New Roman" w:cs="Times New Roman"/>
+                <w:noProof/>
+                <w:sz w:val="24"/>
+                <w:szCs w:val="24"/>
+                <w:lang w:val="id-ID" w:eastAsia="id-ID"/>
+              </w:rPr>
+              <w:drawing>
+                <wp:inline distT="0" distB="0" distL="0" distR="0" wp14:anchorId="228FF570" wp14:editId="07C7821D">
+                  <wp:extent cx="1166693" cy="1562100"/>
+                  <wp:effectExtent l="0" t="0" r="0" b="0"/>
+                  <wp:docPr id="2" name="Picture 2" descr="C:\Users\lia\Pictures\SC20121129-063350.png"/>
+                  <wp:cNvGraphicFramePr>
+                    <a:graphicFrameLocks xmlns:a="http://schemas.openxmlformats.org/drawingml/2006/main" noChangeAspect="1"/>
+                  </wp:cNvGraphicFramePr>
+                  <a:graphic xmlns:a="http://schemas.openxmlformats.org/drawingml/2006/main">
+                    <a:graphicData uri="http://schemas.openxmlformats.org/drawingml/2006/picture">
+                      <pic:pic xmlns:pic="http://schemas.openxmlformats.org/drawingml/2006/picture">
+                        <pic:nvPicPr>
+                          <pic:cNvPr id="0" name="Picture 1" descr="C:\Users\lia\Pictures\SC20121129-063350.png"/>
+                          <pic:cNvPicPr>
+                            <a:picLocks noChangeAspect="1" noChangeArrowheads="1"/>
+                          </pic:cNvPicPr>
+                        </pic:nvPicPr>
+                        <pic:blipFill rotWithShape="1">
+                          <a:blip r:embed="rId6">
+                            <a:extLst>
+                              <a:ext uri="{28A0092B-C50C-407E-A947-70E740481C1C}">
+                                <a14:useLocalDpi xmlns:a14="http://schemas.microsoft.com/office/drawing/2010/main" val="0"/>
+                              </a:ext>
+                            </a:extLst>
+                          </a:blip>
+                          <a:srcRect r="6640"/>
+                          <a:stretch/>
+                        </pic:blipFill>
+                        <pic:spPr bwMode="auto">
+                          <a:xfrm>
+                            <a:off x="0" y="0"/>
+                            <a:ext cx="1166693" cy="1562100"/>
+                          </a:xfrm>
+                          <a:prstGeom prst="rect">
+                            <a:avLst/>
+                          </a:prstGeom>
+                          <a:noFill/>
+                          <a:ln>
+                            <a:noFill/>
+                          </a:ln>
+                          <a:extLst>
+                            <a:ext uri="{53640926-AAD7-44D8-BBD7-CCE9431645EC}">
+                              <a14:shadowObscured xmlns:a14="http://schemas.microsoft.com/office/drawing/2010/main"/>
+                            </a:ext>
+                          </a:extLst>
+                        </pic:spPr>
+                      </pic:pic>
+                    </a:graphicData>
+                  </a:graphic>
+                </wp:inline>
+              </w:drawing>
+            </w:r>
+          </w:p>
+          <w:p>
+            <w:pPr>
+              <w:spacing w:line="360" w:lineRule="auto"/>
+              <w:rPr>
+                <w:rFonts w:ascii="Times New Roman" w:hAnsi="Times New Roman" w:cs="Times New Roman"/>
+                <w:sz w:val="24"/>
+                <w:szCs w:val="24"/>
+              </w:rPr>
+            </w:pPr>
+            <w:r>
+              <w:rPr>
+                <w:rFonts w:ascii="Times New Roman" w:hAnsi="Times New Roman" w:cs="Times New Roman"/>
+                <w:sz w:val="24"/>
+                <w:szCs w:val="24"/>
+              </w:rPr>
+              <w:t>Character Unicode</w:t>
+            </w:r>
+            <w:r>
+              <w:rPr>
+                <w:rFonts w:ascii="Times New Roman" w:hAnsi="Times New Roman" w:cs="Times New Roman"/>
+                <w:sz w:val="24"/>
+                <w:szCs w:val="24"/>
+              </w:rPr>
+              <w:t xml:space="preserve"> </w:t>
+            </w:r>
+            <w:proofErr w:type="spellStart"/>
+            <w:r>
+              <w:rPr>
+                <w:rFonts w:ascii="Times New Roman" w:hAnsi="Times New Roman" w:cs="Times New Roman"/>
+                <w:sz w:val="24"/>
+                <w:szCs w:val="24"/>
+              </w:rPr>
+              <w:t>tidak</w:t>
+            </w:r>
+            <w:proofErr w:type="spellEnd"/>
+            <w:r>
+              <w:rPr>
+                <w:rFonts w:ascii="Times New Roman" w:hAnsi="Times New Roman" w:cs="Times New Roman"/>
+                <w:sz w:val="24"/>
+                <w:szCs w:val="24"/>
+              </w:rPr>
+              <w:t xml:space="preserve"> </w:t>
+            </w:r>
+            <w:proofErr w:type="spellStart"/>
+            <w:r>
+              <w:rPr>
+                <w:rFonts w:ascii="Times New Roman" w:hAnsi="Times New Roman" w:cs="Times New Roman"/>
+                <w:sz w:val="24"/>
+                <w:szCs w:val="24"/>
+              </w:rPr>
+              <w:t>dapat</w:t>
+            </w:r>
+            <w:proofErr w:type="spellEnd"/>
+            <w:r>
+              <w:rPr>
+                <w:rFonts w:ascii="Times New Roman" w:hAnsi="Times New Roman" w:cs="Times New Roman"/>
+                <w:sz w:val="24"/>
+                <w:szCs w:val="24"/>
+              </w:rPr>
+              <w:t xml:space="preserve"> </w:t>
+            </w:r>
+            <w:proofErr w:type="spellStart"/>
+            <w:r>
+              <w:rPr>
+                <w:rFonts w:ascii="Times New Roman" w:hAnsi="Times New Roman" w:cs="Times New Roman"/>
+                <w:sz w:val="24"/>
+                <w:szCs w:val="24"/>
+              </w:rPr>
+              <w:t>ditampilkan</w:t>
+            </w:r>
+            <w:proofErr w:type="spellEnd"/>
+            <w:r>
+              <w:rPr>
+                <w:rFonts w:ascii="Times New Roman" w:hAnsi="Times New Roman" w:cs="Times New Roman"/>
+                <w:sz w:val="24"/>
+                <w:szCs w:val="24"/>
+              </w:rPr>
+              <w:t xml:space="preserve">. </w:t>
+            </w:r>
+          </w:p>
+        </w:tc>
+        <w:tc>
+          <w:tcPr>
+            <w:tcW w:w="2127" w:type="dxa"/>
+          </w:tcPr>
+          <w:p>
+            <w:pPr>
+              <w:spacing w:line="360" w:lineRule="auto"/>
+              <w:rPr>
+                <w:rFonts w:ascii="Times New Roman" w:hAnsi="Times New Roman" w:cs="Times New Roman"/>
+                <w:noProof/>
+                <w:sz w:val="24"/>
+                <w:szCs w:val="24"/>
+              </w:rPr>
+            </w:pPr>
+            <w:r>
+              <w:rPr>
+                <w:rFonts w:ascii="Times New Roman" w:hAnsi="Times New Roman" w:cs="Times New Roman"/>
+                <w:noProof/>
+                <w:sz w:val="24"/>
+                <w:szCs w:val="24"/>
+                <w:lang w:val="id-ID" w:eastAsia="id-ID"/>
+              </w:rPr>
+              <w:drawing>
+                <wp:inline distT="0" distB="0" distL="0" distR="0" wp14:anchorId="52262ACD" wp14:editId="1D44EA58">
+                  <wp:extent cx="1263456" cy="2247900"/>
+                  <wp:effectExtent l="0" t="0" r="0" b="0"/>
+                  <wp:docPr id="3" name="Picture 3" descr="C:\Users\lia\Pictures\screenshot_2012-11-28_2120.png"/>
+                  <wp:cNvGraphicFramePr>
+                    <a:graphicFrameLocks xmlns:a="http://schemas.openxmlformats.org/drawingml/2006/main" noChangeAspect="1"/>
+                  </wp:cNvGraphicFramePr>
+                  <a:graphic xmlns:a="http://schemas.openxmlformats.org/drawingml/2006/main">
+                    <a:graphicData uri="http://schemas.openxmlformats.org/drawingml/2006/picture">
+                      <pic:pic xmlns:pic="http://schemas.openxmlformats.org/drawingml/2006/picture">
+                        <pic:nvPicPr>
+                          <pic:cNvPr id="0" name="Picture 2" descr="C:\Users\lia\Pictures\screenshot_2012-11-28_2120.png"/>
+                          <pic:cNvPicPr>
+                            <a:picLocks noChangeAspect="1" noChangeArrowheads="1"/>
+                          </pic:cNvPicPr>
+                        </pic:nvPicPr>
+                        <pic:blipFill>
+                          <a:blip r:embed="rId7" cstate="print">
+                            <a:extLst>
+                              <a:ext uri="{28A0092B-C50C-407E-A947-70E740481C1C}">
+                                <a14:useLocalDpi xmlns:a14="http://schemas.microsoft.com/office/drawing/2010/main" val="0"/>
+                              </a:ext>
+                            </a:extLst>
+                          </a:blip>
+                          <a:srcRect/>
+                          <a:stretch>
+                            <a:fillRect/>
+                          </a:stretch>
+                        </pic:blipFill>
+                        <pic:spPr bwMode="auto">
+                          <a:xfrm>
+                            <a:off x="0" y="0"/>
+                            <a:ext cx="1264239" cy="2249293"/>
+                          </a:xfrm>
+                          <a:prstGeom prst="rect">
+                            <a:avLst/>
+                          </a:prstGeom>
+                          <a:noFill/>
+                          <a:ln>
+                            <a:noFill/>
+                          </a:ln>
+                        </pic:spPr>
+                      </pic:pic>
+                    </a:graphicData>
+                  </a:graphic>
+                </wp:inline>
+              </w:drawing>
+            </w:r>
+          </w:p>
+          <w:p>
+            <w:pPr>
+              <w:spacing w:line="360" w:lineRule="auto"/>
+              <w:rPr>
+                <w:rFonts w:ascii="Times New Roman" w:hAnsi="Times New Roman" w:cs="Times New Roman"/>
+                <w:sz w:val="24"/>
+                <w:szCs w:val="24"/>
+              </w:rPr>
+            </w:pPr>
+            <w:r>
+              <w:rPr>
+                <w:rFonts w:ascii="Times New Roman" w:hAnsi="Times New Roman" w:cs="Times New Roman"/>
+                <w:sz w:val="24"/>
+                <w:szCs w:val="24"/>
+              </w:rPr>
+              <w:t>Character Unicode</w:t>
+            </w:r>
+            <w:r>
+              <w:rPr>
+                <w:rFonts w:ascii="Times New Roman" w:hAnsi="Times New Roman" w:cs="Times New Roman"/>
+                <w:sz w:val="24"/>
+                <w:szCs w:val="24"/>
+              </w:rPr>
+              <w:t xml:space="preserve"> </w:t>
+            </w:r>
+            <w:proofErr w:type="spellStart"/>
+            <w:r>
+              <w:rPr>
+                <w:rFonts w:ascii="Times New Roman" w:hAnsi="Times New Roman" w:cs="Times New Roman"/>
+                <w:sz w:val="24"/>
+                <w:szCs w:val="24"/>
+              </w:rPr>
+              <w:t>dapat</w:t>
+            </w:r>
+            <w:proofErr w:type="spellEnd"/>
+            <w:r>
+              <w:rPr>
+                <w:rFonts w:ascii="Times New Roman" w:hAnsi="Times New Roman" w:cs="Times New Roman"/>
+                <w:sz w:val="24"/>
+                <w:szCs w:val="24"/>
+              </w:rPr>
+              <w:t xml:space="preserve"> </w:t>
+            </w:r>
+            <w:proofErr w:type="spellStart"/>
+            <w:r>
+              <w:rPr>
+                <w:rFonts w:ascii="Times New Roman" w:hAnsi="Times New Roman" w:cs="Times New Roman"/>
+                <w:sz w:val="24"/>
+                <w:szCs w:val="24"/>
+              </w:rPr>
+              <w:t>ditampilkan</w:t>
+            </w:r>
+            <w:proofErr w:type="spellEnd"/>
+            <w:r>
+              <w:rPr>
+                <w:rFonts w:ascii="Times New Roman" w:hAnsi="Times New Roman" w:cs="Times New Roman"/>
+                <w:sz w:val="24"/>
+                <w:szCs w:val="24"/>
+              </w:rPr>
+              <w:t xml:space="preserve">, </w:t>
+            </w:r>
+            <w:proofErr w:type="spellStart"/>
+            <w:r>
+              <w:rPr>
+                <w:rFonts w:ascii="Times New Roman" w:hAnsi="Times New Roman" w:cs="Times New Roman"/>
+                <w:sz w:val="24"/>
+                <w:szCs w:val="24"/>
+              </w:rPr>
+              <w:t>akan</w:t>
+            </w:r>
+            <w:proofErr w:type="spellEnd"/>
+            <w:r>
+              <w:rPr>
+                <w:rFonts w:ascii="Times New Roman" w:hAnsi="Times New Roman" w:cs="Times New Roman"/>
+                <w:sz w:val="24"/>
+                <w:szCs w:val="24"/>
+              </w:rPr>
+              <w:t xml:space="preserve"> </w:t>
+            </w:r>
+            <w:proofErr w:type="spellStart"/>
+            <w:r>
+              <w:rPr>
+                <w:rFonts w:ascii="Times New Roman" w:hAnsi="Times New Roman" w:cs="Times New Roman"/>
+                <w:sz w:val="24"/>
+                <w:szCs w:val="24"/>
+              </w:rPr>
+              <w:t>tetapi</w:t>
+            </w:r>
+            <w:proofErr w:type="spellEnd"/>
+            <w:r>
+              <w:rPr>
+                <w:rFonts w:ascii="Times New Roman" w:hAnsi="Times New Roman" w:cs="Times New Roman"/>
+                <w:sz w:val="24"/>
+                <w:szCs w:val="24"/>
+              </w:rPr>
+              <w:t xml:space="preserve"> </w:t>
+            </w:r>
+            <w:proofErr w:type="spellStart"/>
+            <w:r>
+              <w:rPr>
+                <w:rFonts w:ascii="Times New Roman" w:hAnsi="Times New Roman" w:cs="Times New Roman"/>
+                <w:sz w:val="24"/>
+                <w:szCs w:val="24"/>
+              </w:rPr>
+              <w:t>masih</w:t>
+            </w:r>
+            <w:proofErr w:type="spellEnd"/>
+            <w:r>
+              <w:rPr>
+                <w:rFonts w:ascii="Times New Roman" w:hAnsi="Times New Roman" w:cs="Times New Roman"/>
+                <w:sz w:val="24"/>
+                <w:szCs w:val="24"/>
+              </w:rPr>
+              <w:t xml:space="preserve"> </w:t>
+            </w:r>
+            <w:proofErr w:type="spellStart"/>
+            <w:r>
+              <w:rPr>
+                <w:rFonts w:ascii="Times New Roman" w:hAnsi="Times New Roman" w:cs="Times New Roman"/>
+                <w:sz w:val="24"/>
+                <w:szCs w:val="24"/>
+              </w:rPr>
+              <w:t>terdapat</w:t>
+            </w:r>
+            <w:proofErr w:type="spellEnd"/>
+            <w:r>
+              <w:rPr>
+                <w:rFonts w:ascii="Times New Roman" w:hAnsi="Times New Roman" w:cs="Times New Roman"/>
+                <w:sz w:val="24"/>
+                <w:szCs w:val="24"/>
+              </w:rPr>
+              <w:t xml:space="preserve"> </w:t>
+            </w:r>
+            <w:proofErr w:type="spellStart"/>
+            <w:r>
+              <w:rPr>
+                <w:rFonts w:ascii="Times New Roman" w:hAnsi="Times New Roman" w:cs="Times New Roman"/>
+                <w:sz w:val="24"/>
+                <w:szCs w:val="24"/>
+              </w:rPr>
+              <w:t>beberapa</w:t>
+            </w:r>
+            <w:proofErr w:type="spellEnd"/>
+            <w:r>
+              <w:rPr>
+                <w:rFonts w:ascii="Times New Roman" w:hAnsi="Times New Roman" w:cs="Times New Roman"/>
+                <w:sz w:val="24"/>
+                <w:szCs w:val="24"/>
+              </w:rPr>
+              <w:t xml:space="preserve"> </w:t>
+            </w:r>
+            <w:proofErr w:type="spellStart"/>
+            <w:r>
+              <w:rPr>
+                <w:rFonts w:ascii="Times New Roman" w:hAnsi="Times New Roman" w:cs="Times New Roman"/>
+                <w:sz w:val="24"/>
+                <w:szCs w:val="24"/>
+              </w:rPr>
+              <w:t>karakter</w:t>
+            </w:r>
+            <w:proofErr w:type="spellEnd"/>
+            <w:r>
+              <w:rPr>
+                <w:rFonts w:ascii="Times New Roman" w:hAnsi="Times New Roman" w:cs="Times New Roman"/>
+                <w:sz w:val="24"/>
+                <w:szCs w:val="24"/>
+              </w:rPr>
+              <w:t xml:space="preserve"> yang </w:t>
+            </w:r>
+            <w:proofErr w:type="spellStart"/>
+            <w:r>
+              <w:rPr>
+                <w:rFonts w:ascii="Times New Roman" w:hAnsi="Times New Roman" w:cs="Times New Roman"/>
+                <w:sz w:val="24"/>
+                <w:szCs w:val="24"/>
+              </w:rPr>
+              <w:t>tidak</w:t>
+            </w:r>
+            <w:proofErr w:type="spellEnd"/>
+            <w:r>
+              <w:rPr>
+                <w:rFonts w:ascii="Times New Roman" w:hAnsi="Times New Roman" w:cs="Times New Roman"/>
+                <w:sz w:val="24"/>
+                <w:szCs w:val="24"/>
+              </w:rPr>
+              <w:t xml:space="preserve"> </w:t>
+            </w:r>
+            <w:proofErr w:type="spellStart"/>
+            <w:r>
+              <w:rPr>
+                <w:rFonts w:ascii="Times New Roman" w:hAnsi="Times New Roman" w:cs="Times New Roman"/>
+                <w:sz w:val="24"/>
+                <w:szCs w:val="24"/>
+              </w:rPr>
+              <w:t>terbaca</w:t>
+            </w:r>
+            <w:proofErr w:type="spellEnd"/>
+            <w:r>
+              <w:rPr>
+                <w:rFonts w:ascii="Times New Roman" w:hAnsi="Times New Roman" w:cs="Times New Roman"/>
+                <w:sz w:val="24"/>
+                <w:szCs w:val="24"/>
+              </w:rPr>
+              <w:t>.</w:t>
+            </w:r>
+          </w:p>
+        </w:tc>
+        <w:tc>
+          <w:tcPr>
+            <w:tcW w:w="2126" w:type="dxa"/>
+          </w:tcPr>
+          <w:p>
+            <w:pPr>
+              <w:spacing w:line="360" w:lineRule="auto"/>
+              <w:rPr>
+                <w:rFonts w:ascii="Times New Roman" w:hAnsi="Times New Roman" w:cs="Times New Roman"/>
+                <w:sz w:val="24"/>
+                <w:szCs w:val="24"/>
+              </w:rPr>
+            </w:pPr>
+            <w:r>
+              <w:rPr>
+                <w:rFonts w:ascii="Times New Roman" w:hAnsi="Times New Roman" w:cs="Times New Roman"/>
+                <w:noProof/>
+                <w:sz w:val="24"/>
+                <w:szCs w:val="24"/>
+                <w:lang w:val="id-ID" w:eastAsia="id-ID"/>
+              </w:rPr>
+              <w:drawing>
+                <wp:inline distT="0" distB="0" distL="0" distR="0" wp14:anchorId="35F7FCDA" wp14:editId="05AC0A5F">
+                  <wp:extent cx="1181100" cy="1971925"/>
+                  <wp:effectExtent l="0" t="0" r="0" b="9525"/>
+                  <wp:docPr id="6" name="Picture 6" descr="C:\Users\lia\AppData\Local\Temp\Rar$DI61.1447\Surah-Yasiin-(Audio-OFF).jpg"/>
+                  <wp:cNvGraphicFramePr>
+                    <a:graphicFrameLocks xmlns:a="http://schemas.openxmlformats.org/drawingml/2006/main" noChangeAspect="1"/>
+                  </wp:cNvGraphicFramePr>
+                  <a:graphic xmlns:a="http://schemas.openxmlformats.org/drawingml/2006/main">
+                    <a:graphicData uri="http://schemas.openxmlformats.org/drawingml/2006/picture">
+                      <pic:pic xmlns:pic="http://schemas.openxmlformats.org/drawingml/2006/picture">
+                        <pic:nvPicPr>
+                          <pic:cNvPr id="0" name="Picture 5" descr="C:\Users\lia\AppData\Local\Temp\Rar$DI61.1447\Surah-Yasiin-(Audio-OFF).jpg"/>
+                          <pic:cNvPicPr>
+                            <a:picLocks noChangeAspect="1" noChangeArrowheads="1"/>
+                          </pic:cNvPicPr>
+                        </pic:nvPicPr>
+                        <pic:blipFill>
+                          <a:blip r:embed="rId8" cstate="print">
+                            <a:extLst>
+                              <a:ext uri="{28A0092B-C50C-407E-A947-70E740481C1C}">
+                                <a14:useLocalDpi xmlns:a14="http://schemas.microsoft.com/office/drawing/2010/main" val="0"/>
+                              </a:ext>
+                            </a:extLst>
+                          </a:blip>
+                          <a:srcRect/>
+                          <a:stretch>
+                            <a:fillRect/>
+                          </a:stretch>
+                        </pic:blipFill>
+                        <pic:spPr bwMode="auto">
+                          <a:xfrm>
+                            <a:off x="0" y="0"/>
+                            <a:ext cx="1185985" cy="1980080"/>
+                          </a:xfrm>
+                          <a:prstGeom prst="rect">
+                            <a:avLst/>
+                          </a:prstGeom>
+                          <a:noFill/>
+                          <a:ln>
+                            <a:noFill/>
+                          </a:ln>
+                        </pic:spPr>
+                      </pic:pic>
+                    </a:graphicData>
+                  </a:graphic>
+                </wp:inline>
+              </w:drawing>
+            </w:r>
+          </w:p>
+          <w:p>
+            <w:pPr>
+              <w:spacing w:line="360" w:lineRule="auto"/>
+              <w:rPr>
+                <w:rFonts w:ascii="Times New Roman" w:hAnsi="Times New Roman" w:cs="Times New Roman"/>
+                <w:sz w:val="24"/>
+                <w:szCs w:val="24"/>
+              </w:rPr>
+            </w:pPr>
+            <w:r>
+              <w:rPr>
+                <w:rFonts w:ascii="Times New Roman" w:hAnsi="Times New Roman" w:cs="Times New Roman"/>
+                <w:sz w:val="24"/>
+                <w:szCs w:val="24"/>
+              </w:rPr>
+              <w:t>Character Unicode</w:t>
+            </w:r>
+            <w:r>
+              <w:rPr>
+                <w:rFonts w:ascii="Times New Roman" w:hAnsi="Times New Roman" w:cs="Times New Roman"/>
+                <w:sz w:val="24"/>
+                <w:szCs w:val="24"/>
+              </w:rPr>
+              <w:t xml:space="preserve"> </w:t>
+            </w:r>
+            <w:proofErr w:type="spellStart"/>
+            <w:r>
+              <w:rPr>
+                <w:rFonts w:ascii="Times New Roman" w:hAnsi="Times New Roman" w:cs="Times New Roman"/>
+                <w:sz w:val="24"/>
+                <w:szCs w:val="24"/>
+              </w:rPr>
+              <w:t>dapat</w:t>
+            </w:r>
+            <w:proofErr w:type="spellEnd"/>
+            <w:r>
+              <w:rPr>
+                <w:rFonts w:ascii="Times New Roman" w:hAnsi="Times New Roman" w:cs="Times New Roman"/>
+                <w:sz w:val="24"/>
+                <w:szCs w:val="24"/>
+              </w:rPr>
+              <w:t xml:space="preserve"> </w:t>
+            </w:r>
+            <w:proofErr w:type="spellStart"/>
+            <w:r>
+              <w:rPr>
+                <w:rFonts w:ascii="Times New Roman" w:hAnsi="Times New Roman" w:cs="Times New Roman"/>
+                <w:sz w:val="24"/>
+                <w:szCs w:val="24"/>
+              </w:rPr>
+              <w:t>ditampilkan</w:t>
+            </w:r>
+            <w:proofErr w:type="spellEnd"/>
+            <w:r>
+              <w:rPr>
+                <w:rFonts w:ascii="Times New Roman" w:hAnsi="Times New Roman" w:cs="Times New Roman"/>
+                <w:sz w:val="24"/>
+                <w:szCs w:val="24"/>
+              </w:rPr>
+              <w:t xml:space="preserve"> </w:t>
+            </w:r>
+            <w:proofErr w:type="spellStart"/>
+            <w:r>
+              <w:rPr>
+                <w:rFonts w:ascii="Times New Roman" w:hAnsi="Times New Roman" w:cs="Times New Roman"/>
+                <w:sz w:val="24"/>
+                <w:szCs w:val="24"/>
+              </w:rPr>
+              <w:t>dengan</w:t>
+            </w:r>
+            <w:proofErr w:type="spellEnd"/>
+            <w:r>
+              <w:rPr>
+                <w:rFonts w:ascii="Times New Roman" w:hAnsi="Times New Roman" w:cs="Times New Roman"/>
+                <w:sz w:val="24"/>
+                <w:szCs w:val="24"/>
+              </w:rPr>
+              <w:t xml:space="preserve"> </w:t>
+            </w:r>
+            <w:proofErr w:type="spellStart"/>
+            <w:r>
+              <w:rPr>
+                <w:rFonts w:ascii="Times New Roman" w:hAnsi="Times New Roman" w:cs="Times New Roman"/>
+                <w:sz w:val="24"/>
+                <w:szCs w:val="24"/>
+              </w:rPr>
+              <w:t>baik</w:t>
+            </w:r>
+            <w:proofErr w:type="spellEnd"/>
+            <w:r>
+              <w:rPr>
+                <w:rFonts w:ascii="Times New Roman" w:hAnsi="Times New Roman" w:cs="Times New Roman"/>
+                <w:sz w:val="24"/>
+                <w:szCs w:val="24"/>
+              </w:rPr>
+              <w:t xml:space="preserve"> </w:t>
+            </w:r>
+            <w:proofErr w:type="spellStart"/>
+            <w:r>
+              <w:rPr>
+                <w:rFonts w:ascii="Times New Roman" w:hAnsi="Times New Roman" w:cs="Times New Roman"/>
+                <w:sz w:val="24"/>
+                <w:szCs w:val="24"/>
+              </w:rPr>
+              <w:t>dan</w:t>
+            </w:r>
+            <w:proofErr w:type="spellEnd"/>
+            <w:r>
+              <w:rPr>
+                <w:rFonts w:ascii="Times New Roman" w:hAnsi="Times New Roman" w:cs="Times New Roman"/>
+                <w:sz w:val="24"/>
+                <w:szCs w:val="24"/>
+              </w:rPr>
+              <w:t xml:space="preserve"> </w:t>
+            </w:r>
+            <w:proofErr w:type="spellStart"/>
+            <w:r>
+              <w:rPr>
+                <w:rFonts w:ascii="Times New Roman" w:hAnsi="Times New Roman" w:cs="Times New Roman"/>
+                <w:sz w:val="24"/>
+                <w:szCs w:val="24"/>
+              </w:rPr>
+              <w:t>jelas</w:t>
+            </w:r>
+            <w:proofErr w:type="spellEnd"/>
+          </w:p>
+        </w:tc>
+      </w:tr>
+    </w:tbl>
+    <w:p>
+      <w:pPr>
+        <w:spacing w:line="360" w:lineRule="auto"/>
+        <w:rPr>
+          <w:rFonts w:ascii="Times New Roman" w:hAnsi="Times New Roman" w:cs="Times New Roman"/>
+          <w:b/>
+          <w:sz w:val="24"/>
+          <w:szCs w:val="24"/>
+        </w:rPr>
+      </w:pPr>
+    </w:p>
+    <w:p>
+      <w:pPr>
+        <w:pStyle w:val="DaftarParagraf"/>
+        <w:numPr>
+          <w:ilvl w:val="0"/>
+          <w:numId w:val="2"/>
+        </w:numPr>
+        <w:spacing w:line="360" w:lineRule="auto"/>
+        <w:rPr>
+          <w:rFonts w:ascii="Times New Roman" w:hAnsi="Times New Roman" w:cs="Times New Roman"/>
+          <w:b/>
+          <w:sz w:val="24"/>
+          <w:szCs w:val="24"/>
+        </w:rPr>
+      </w:pPr>
+      <w:proofErr w:type="spellStart"/>
+      <w:r>
+        <w:rPr>
+          <w:rFonts w:ascii="Times New Roman" w:hAnsi="Times New Roman" w:cs="Times New Roman"/>
+          <w:b/>
+          <w:sz w:val="24"/>
+          <w:szCs w:val="24"/>
+        </w:rPr>
+        <w:t>Hasil</w:t>
+      </w:r>
+      <w:proofErr w:type="spellEnd"/>
+      <w:r>
+        <w:rPr>
+          <w:rFonts w:ascii="Times New Roman" w:hAnsi="Times New Roman" w:cs="Times New Roman"/>
+          <w:b/>
+          <w:sz w:val="24"/>
+          <w:szCs w:val="24"/>
+        </w:rPr>
+        <w:t xml:space="preserve"> </w:t>
+      </w:r>
+      <w:proofErr w:type="spellStart"/>
+      <w:r>
+        <w:rPr>
+          <w:rFonts w:ascii="Times New Roman" w:hAnsi="Times New Roman" w:cs="Times New Roman"/>
+          <w:b/>
+          <w:sz w:val="24"/>
+          <w:szCs w:val="24"/>
+        </w:rPr>
+        <w:t>Pengujian</w:t>
+      </w:r>
+      <w:proofErr w:type="spellEnd"/>
+      <w:r>
+        <w:rPr>
+          <w:rFonts w:ascii="Times New Roman" w:hAnsi="Times New Roman" w:cs="Times New Roman"/>
+          <w:b/>
+          <w:sz w:val="24"/>
+          <w:szCs w:val="24"/>
+        </w:rPr>
+        <w:t xml:space="preserve"> yang </w:t>
+      </w:r>
+      <w:proofErr w:type="spellStart"/>
+      <w:r>
+        <w:rPr>
+          <w:rFonts w:ascii="Times New Roman" w:hAnsi="Times New Roman" w:cs="Times New Roman"/>
+          <w:b/>
+          <w:sz w:val="24"/>
+          <w:szCs w:val="24"/>
+        </w:rPr>
+        <w:t>Harapkan</w:t>
+      </w:r>
+      <w:proofErr w:type="spellEnd"/>
+    </w:p>
+    <w:p>
+      <w:pPr>
+        <w:spacing w:line="360" w:lineRule="auto"/>
+        <w:rPr>
+          <w:rFonts w:ascii="Times New Roman" w:hAnsi="Times New Roman" w:cs="Times New Roman"/>
+          <w:sz w:val="24"/>
+          <w:szCs w:val="24"/>
+          <w:lang w:val="id-ID"/>
+        </w:rPr>
+      </w:pPr>
+      <w:proofErr w:type="spellStart"/>
+      <w:proofErr w:type="gramStart"/>
+      <w:r>
+        <w:rPr>
+          <w:rFonts w:ascii="Times New Roman" w:hAnsi="Times New Roman" w:cs="Times New Roman"/>
+          <w:sz w:val="24"/>
+          <w:szCs w:val="24"/>
+        </w:rPr>
+        <w:t>Hasil</w:t>
+      </w:r>
+      <w:proofErr w:type="spellEnd"/>
+      <w:r>
+        <w:rPr>
+          <w:rFonts w:ascii="Times New Roman" w:hAnsi="Times New Roman" w:cs="Times New Roman"/>
+          <w:sz w:val="24"/>
+          <w:szCs w:val="24"/>
+        </w:rPr>
+        <w:t xml:space="preserve"> </w:t>
+      </w:r>
+      <w:proofErr w:type="spellStart"/>
+      <w:r>
+        <w:rPr>
+          <w:rFonts w:ascii="Times New Roman" w:hAnsi="Times New Roman" w:cs="Times New Roman"/>
+          <w:sz w:val="24"/>
+          <w:szCs w:val="24"/>
+        </w:rPr>
+        <w:t>pengujian</w:t>
+      </w:r>
+      <w:proofErr w:type="spellEnd"/>
+      <w:r>
+        <w:rPr>
+          <w:rFonts w:ascii="Times New Roman" w:hAnsi="Times New Roman" w:cs="Times New Roman"/>
+          <w:sz w:val="24"/>
+          <w:szCs w:val="24"/>
+        </w:rPr>
+        <w:t xml:space="preserve"> yang </w:t>
+      </w:r>
+      <w:proofErr w:type="spellStart"/>
+      <w:r>
+        <w:rPr>
+          <w:rFonts w:ascii="Times New Roman" w:hAnsi="Times New Roman" w:cs="Times New Roman"/>
+          <w:sz w:val="24"/>
+          <w:szCs w:val="24"/>
+        </w:rPr>
+        <w:t>diharapkan</w:t>
+      </w:r>
+      <w:proofErr w:type="spellEnd"/>
+      <w:r>
+        <w:rPr>
+          <w:rFonts w:ascii="Times New Roman" w:hAnsi="Times New Roman" w:cs="Times New Roman"/>
+          <w:sz w:val="24"/>
+          <w:szCs w:val="24"/>
+        </w:rPr>
+        <w:t xml:space="preserve"> </w:t>
+      </w:r>
+      <w:proofErr w:type="spellStart"/>
+      <w:r>
+        <w:rPr>
+          <w:rFonts w:ascii="Times New Roman" w:hAnsi="Times New Roman" w:cs="Times New Roman"/>
+          <w:sz w:val="24"/>
+          <w:szCs w:val="24"/>
+        </w:rPr>
+        <w:t>adalah</w:t>
+      </w:r>
+      <w:proofErr w:type="spellEnd"/>
+      <w:r>
+        <w:rPr>
+          <w:rFonts w:ascii="Times New Roman" w:hAnsi="Times New Roman" w:cs="Times New Roman"/>
+          <w:sz w:val="24"/>
+          <w:szCs w:val="24"/>
+        </w:rPr>
+        <w:t xml:space="preserve"> </w:t>
+      </w:r>
+      <w:proofErr w:type="spellStart"/>
+      <w:r>
+        <w:rPr>
+          <w:rFonts w:ascii="Times New Roman" w:hAnsi="Times New Roman" w:cs="Times New Roman"/>
+          <w:sz w:val="24"/>
+          <w:szCs w:val="24"/>
+        </w:rPr>
+        <w:t>karakter</w:t>
+      </w:r>
+      <w:proofErr w:type="spellEnd"/>
+      <w:r>
+        <w:rPr>
+          <w:rFonts w:ascii="Times New Roman" w:hAnsi="Times New Roman" w:cs="Times New Roman"/>
+          <w:sz w:val="24"/>
+          <w:szCs w:val="24"/>
+        </w:rPr>
+        <w:t xml:space="preserve"> Unicode </w:t>
+      </w:r>
+      <w:proofErr w:type="spellStart"/>
+      <w:r>
+        <w:rPr>
+          <w:rFonts w:ascii="Times New Roman" w:hAnsi="Times New Roman" w:cs="Times New Roman"/>
+          <w:sz w:val="24"/>
+          <w:szCs w:val="24"/>
+        </w:rPr>
+        <w:t>dapat</w:t>
+      </w:r>
+      <w:proofErr w:type="spellEnd"/>
+      <w:r>
+        <w:rPr>
+          <w:rFonts w:ascii="Times New Roman" w:hAnsi="Times New Roman" w:cs="Times New Roman"/>
+          <w:sz w:val="24"/>
+          <w:szCs w:val="24"/>
+        </w:rPr>
+        <w:t xml:space="preserve"> </w:t>
+      </w:r>
+      <w:proofErr w:type="spellStart"/>
+      <w:r>
+        <w:rPr>
+          <w:rFonts w:ascii="Times New Roman" w:hAnsi="Times New Roman" w:cs="Times New Roman"/>
+          <w:sz w:val="24"/>
+          <w:szCs w:val="24"/>
+        </w:rPr>
+        <w:t>terbaca</w:t>
+      </w:r>
+      <w:proofErr w:type="spellEnd"/>
+      <w:r>
+        <w:rPr>
+          <w:rFonts w:ascii="Times New Roman" w:hAnsi="Times New Roman" w:cs="Times New Roman"/>
+          <w:sz w:val="24"/>
+          <w:szCs w:val="24"/>
+        </w:rPr>
+        <w:t xml:space="preserve"> </w:t>
+      </w:r>
+      <w:proofErr w:type="spellStart"/>
+      <w:r>
+        <w:rPr>
+          <w:rFonts w:ascii="Times New Roman" w:hAnsi="Times New Roman" w:cs="Times New Roman"/>
+          <w:sz w:val="24"/>
+          <w:szCs w:val="24"/>
+        </w:rPr>
+        <w:t>dalam</w:t>
+      </w:r>
+      <w:proofErr w:type="spellEnd"/>
+      <w:r>
+        <w:rPr>
+          <w:rFonts w:ascii="Times New Roman" w:hAnsi="Times New Roman" w:cs="Times New Roman"/>
+          <w:sz w:val="24"/>
+          <w:szCs w:val="24"/>
+        </w:rPr>
+        <w:t xml:space="preserve"> </w:t>
+      </w:r>
+      <w:proofErr w:type="spellStart"/>
+      <w:r>
+        <w:rPr>
+          <w:rFonts w:ascii="Times New Roman" w:hAnsi="Times New Roman" w:cs="Times New Roman"/>
+          <w:sz w:val="24"/>
+          <w:szCs w:val="24"/>
+        </w:rPr>
+        <w:t>semua</w:t>
+      </w:r>
+      <w:proofErr w:type="spellEnd"/>
+      <w:r>
+        <w:rPr>
+          <w:rFonts w:ascii="Times New Roman" w:hAnsi="Times New Roman" w:cs="Times New Roman"/>
+          <w:sz w:val="24"/>
+          <w:szCs w:val="24"/>
+        </w:rPr>
+        <w:t xml:space="preserve"> </w:t>
+      </w:r>
+      <w:proofErr w:type="spellStart"/>
+      <w:r>
+        <w:rPr>
+          <w:rFonts w:ascii="Times New Roman" w:hAnsi="Times New Roman" w:cs="Times New Roman"/>
+          <w:sz w:val="24"/>
+          <w:szCs w:val="24"/>
+        </w:rPr>
+        <w:t>sistem</w:t>
+      </w:r>
+      <w:proofErr w:type="spellEnd"/>
+      <w:r>
+        <w:rPr>
+          <w:rFonts w:ascii="Times New Roman" w:hAnsi="Times New Roman" w:cs="Times New Roman"/>
+          <w:sz w:val="24"/>
+          <w:szCs w:val="24"/>
+        </w:rPr>
+        <w:t xml:space="preserve"> </w:t>
+      </w:r>
+      <w:proofErr w:type="spellStart"/>
+      <w:r>
+        <w:rPr>
+          <w:rFonts w:ascii="Times New Roman" w:hAnsi="Times New Roman" w:cs="Times New Roman"/>
+          <w:sz w:val="24"/>
+          <w:szCs w:val="24"/>
+        </w:rPr>
+        <w:t>operasi</w:t>
+      </w:r>
+      <w:proofErr w:type="spellEnd"/>
+      <w:r>
+        <w:rPr>
+          <w:rFonts w:ascii="Times New Roman" w:hAnsi="Times New Roman" w:cs="Times New Roman"/>
+          <w:sz w:val="24"/>
+          <w:szCs w:val="24"/>
+        </w:rPr>
+        <w:t xml:space="preserve"> Android.</w:t>
+      </w:r>
+      <w:proofErr w:type="gramEnd"/>
+    </w:p>
+    <w:p>
+      <w:pPr>
+        <w:spacing w:line="360" w:lineRule="auto"/>
+        <w:rPr>
+          <w:rFonts w:ascii="Times New Roman" w:hAnsi="Times New Roman" w:cs="Times New Roman"/>
+          <w:sz w:val="24"/>
+          <w:szCs w:val="24"/>
+          <w:lang w:val="id-ID"/>
         </w:rPr>
       </w:pPr>
       <w:bookmarkStart w:id="0" w:name="_GoBack"/>
       <w:bookmarkEnd w:id="0"/>
-      <w:proofErr w:type="spellStart"/>
-      <w:r>
-        <w:rPr>
-          <w:color w:val="000000" w:themeColor="text1"/>
-        </w:rPr>
-        <w:t>Results</w:t>
-      </w:r>
-      <w:proofErr w:type="spellEnd"/>
     </w:p>
     <w:p>
       <w:pPr>
-        <w:pStyle w:val="Judul2"/>
-        <w:rPr>
-          <w:color w:val="000000" w:themeColor="text1"/>
-        </w:rPr>
-      </w:pPr>
-      <w:proofErr w:type="spellStart"/>
-      <w:r>
-        <w:rPr>
-          <w:color w:val="000000" w:themeColor="text1"/>
-        </w:rPr>
-        <w:t>Summary</w:t>
+        <w:pStyle w:val="DaftarParagraf"/>
+        <w:numPr>
+          <w:ilvl w:val="0"/>
+          <w:numId w:val="2"/>
+        </w:numPr>
+        <w:spacing w:line="360" w:lineRule="auto"/>
+        <w:rPr>
+          <w:rFonts w:ascii="Times New Roman" w:hAnsi="Times New Roman" w:cs="Times New Roman"/>
+          <w:b/>
+          <w:sz w:val="24"/>
+          <w:szCs w:val="24"/>
+        </w:rPr>
+      </w:pPr>
+      <w:proofErr w:type="spellStart"/>
+      <w:r>
+        <w:rPr>
+          <w:rFonts w:ascii="Times New Roman" w:hAnsi="Times New Roman" w:cs="Times New Roman"/>
+          <w:b/>
+          <w:sz w:val="24"/>
+          <w:szCs w:val="24"/>
+        </w:rPr>
+        <w:lastRenderedPageBreak/>
+        <w:t>Hasil</w:t>
+      </w:r>
+      <w:proofErr w:type="spellEnd"/>
+      <w:r>
+        <w:rPr>
+          <w:rFonts w:ascii="Times New Roman" w:hAnsi="Times New Roman" w:cs="Times New Roman"/>
+          <w:b/>
+          <w:sz w:val="24"/>
+          <w:szCs w:val="24"/>
+        </w:rPr>
+        <w:t xml:space="preserve"> </w:t>
+      </w:r>
+      <w:proofErr w:type="spellStart"/>
+      <w:r>
+        <w:rPr>
+          <w:rFonts w:ascii="Times New Roman" w:hAnsi="Times New Roman" w:cs="Times New Roman"/>
+          <w:b/>
+          <w:sz w:val="24"/>
+          <w:szCs w:val="24"/>
+        </w:rPr>
+        <w:t>Pengujian</w:t>
+      </w:r>
+      <w:proofErr w:type="spellEnd"/>
+      <w:r>
+        <w:rPr>
+          <w:rFonts w:ascii="Times New Roman" w:hAnsi="Times New Roman" w:cs="Times New Roman"/>
+          <w:b/>
+          <w:sz w:val="24"/>
+          <w:szCs w:val="24"/>
+        </w:rPr>
+        <w:t xml:space="preserve"> </w:t>
+      </w:r>
+      <w:proofErr w:type="spellStart"/>
+      <w:r>
+        <w:rPr>
+          <w:rFonts w:ascii="Times New Roman" w:hAnsi="Times New Roman" w:cs="Times New Roman"/>
+          <w:b/>
+          <w:sz w:val="24"/>
+          <w:szCs w:val="24"/>
+        </w:rPr>
+        <w:t>Sesungguhnya</w:t>
       </w:r>
       <w:proofErr w:type="spellEnd"/>
     </w:p>
+    <w:p>
+      <w:pPr>
+        <w:spacing w:line="360" w:lineRule="auto"/>
+        <w:rPr>
+          <w:rFonts w:ascii="Times New Roman" w:hAnsi="Times New Roman" w:cs="Times New Roman"/>
+          <w:sz w:val="24"/>
+          <w:szCs w:val="24"/>
+        </w:rPr>
+      </w:pPr>
+      <w:proofErr w:type="spellStart"/>
+      <w:r>
+        <w:rPr>
+          <w:rFonts w:ascii="Times New Roman" w:hAnsi="Times New Roman" w:cs="Times New Roman"/>
+          <w:sz w:val="24"/>
+          <w:szCs w:val="24"/>
+        </w:rPr>
+        <w:t>Berdasarkan</w:t>
+      </w:r>
+      <w:proofErr w:type="spellEnd"/>
+      <w:r>
+        <w:rPr>
+          <w:rFonts w:ascii="Times New Roman" w:hAnsi="Times New Roman" w:cs="Times New Roman"/>
+          <w:sz w:val="24"/>
+          <w:szCs w:val="24"/>
+        </w:rPr>
+        <w:t xml:space="preserve"> </w:t>
+      </w:r>
+      <w:proofErr w:type="spellStart"/>
+      <w:r>
+        <w:rPr>
+          <w:rFonts w:ascii="Times New Roman" w:hAnsi="Times New Roman" w:cs="Times New Roman"/>
+          <w:sz w:val="24"/>
+          <w:szCs w:val="24"/>
+        </w:rPr>
+        <w:t>hasil</w:t>
+      </w:r>
+      <w:proofErr w:type="spellEnd"/>
+      <w:r>
+        <w:rPr>
+          <w:rFonts w:ascii="Times New Roman" w:hAnsi="Times New Roman" w:cs="Times New Roman"/>
+          <w:sz w:val="24"/>
+          <w:szCs w:val="24"/>
+        </w:rPr>
+        <w:t xml:space="preserve"> </w:t>
+      </w:r>
+      <w:proofErr w:type="spellStart"/>
+      <w:r>
+        <w:rPr>
+          <w:rFonts w:ascii="Times New Roman" w:hAnsi="Times New Roman" w:cs="Times New Roman"/>
+          <w:sz w:val="24"/>
+          <w:szCs w:val="24"/>
+        </w:rPr>
+        <w:t>pengujian</w:t>
+      </w:r>
+      <w:proofErr w:type="spellEnd"/>
+      <w:r>
+        <w:rPr>
+          <w:rFonts w:ascii="Times New Roman" w:hAnsi="Times New Roman" w:cs="Times New Roman"/>
+          <w:sz w:val="24"/>
+          <w:szCs w:val="24"/>
+        </w:rPr>
+        <w:t xml:space="preserve"> yang </w:t>
+      </w:r>
+      <w:proofErr w:type="spellStart"/>
+      <w:r>
+        <w:rPr>
+          <w:rFonts w:ascii="Times New Roman" w:hAnsi="Times New Roman" w:cs="Times New Roman"/>
+          <w:sz w:val="24"/>
+          <w:szCs w:val="24"/>
+        </w:rPr>
+        <w:t>dilakukan</w:t>
+      </w:r>
+      <w:proofErr w:type="spellEnd"/>
+      <w:r>
+        <w:rPr>
+          <w:rFonts w:ascii="Times New Roman" w:hAnsi="Times New Roman" w:cs="Times New Roman"/>
+          <w:sz w:val="24"/>
+          <w:szCs w:val="24"/>
+        </w:rPr>
+        <w:t xml:space="preserve"> </w:t>
+      </w:r>
+      <w:proofErr w:type="spellStart"/>
+      <w:proofErr w:type="gramStart"/>
+      <w:r>
+        <w:rPr>
+          <w:rFonts w:ascii="Times New Roman" w:hAnsi="Times New Roman" w:cs="Times New Roman"/>
+          <w:sz w:val="24"/>
+          <w:szCs w:val="24"/>
+        </w:rPr>
+        <w:t>adalah</w:t>
+      </w:r>
+      <w:proofErr w:type="spellEnd"/>
+      <w:r>
+        <w:rPr>
+          <w:rFonts w:ascii="Times New Roman" w:hAnsi="Times New Roman" w:cs="Times New Roman"/>
+          <w:sz w:val="24"/>
+          <w:szCs w:val="24"/>
+        </w:rPr>
+        <w:t xml:space="preserve"> :</w:t>
+      </w:r>
+      <w:proofErr w:type="gramEnd"/>
+    </w:p>
+    <w:p>
+      <w:pPr>
+        <w:pStyle w:val="DaftarParagraf"/>
+        <w:numPr>
+          <w:ilvl w:val="0"/>
+          <w:numId w:val="6"/>
+        </w:numPr>
+        <w:spacing w:line="360" w:lineRule="auto"/>
+        <w:rPr>
+          <w:rFonts w:ascii="Times New Roman" w:hAnsi="Times New Roman" w:cs="Times New Roman"/>
+          <w:sz w:val="24"/>
+          <w:szCs w:val="24"/>
+        </w:rPr>
+      </w:pPr>
+      <w:r>
+        <w:rPr>
+          <w:rFonts w:ascii="Times New Roman" w:hAnsi="Times New Roman" w:cs="Times New Roman"/>
+          <w:sz w:val="24"/>
+          <w:szCs w:val="24"/>
+        </w:rPr>
+        <w:t xml:space="preserve">Audio </w:t>
+      </w:r>
+      <w:proofErr w:type="gramStart"/>
+      <w:r>
+        <w:rPr>
+          <w:rFonts w:ascii="Times New Roman" w:hAnsi="Times New Roman" w:cs="Times New Roman"/>
+          <w:sz w:val="24"/>
+          <w:szCs w:val="24"/>
+        </w:rPr>
+        <w:t>Streaming</w:t>
+      </w:r>
+      <w:r>
+        <w:rPr>
+          <w:rFonts w:ascii="Times New Roman" w:hAnsi="Times New Roman" w:cs="Times New Roman"/>
+          <w:sz w:val="24"/>
+          <w:szCs w:val="24"/>
+        </w:rPr>
+        <w:t xml:space="preserve"> :</w:t>
+      </w:r>
+      <w:proofErr w:type="gramEnd"/>
+      <w:r>
+        <w:rPr>
+          <w:rFonts w:ascii="Times New Roman" w:hAnsi="Times New Roman" w:cs="Times New Roman"/>
+          <w:sz w:val="24"/>
+          <w:szCs w:val="24"/>
+        </w:rPr>
+        <w:t xml:space="preserve"> </w:t>
+      </w:r>
+      <w:proofErr w:type="spellStart"/>
+      <w:r>
+        <w:rPr>
+          <w:rFonts w:ascii="Times New Roman" w:hAnsi="Times New Roman" w:cs="Times New Roman"/>
+          <w:sz w:val="24"/>
+          <w:szCs w:val="24"/>
+        </w:rPr>
+        <w:t>dapat</w:t>
+      </w:r>
+      <w:proofErr w:type="spellEnd"/>
+      <w:r>
+        <w:rPr>
+          <w:rFonts w:ascii="Times New Roman" w:hAnsi="Times New Roman" w:cs="Times New Roman"/>
+          <w:sz w:val="24"/>
+          <w:szCs w:val="24"/>
+        </w:rPr>
+        <w:t xml:space="preserve"> </w:t>
+      </w:r>
+      <w:proofErr w:type="spellStart"/>
+      <w:r>
+        <w:rPr>
+          <w:rFonts w:ascii="Times New Roman" w:hAnsi="Times New Roman" w:cs="Times New Roman"/>
+          <w:sz w:val="24"/>
+          <w:szCs w:val="24"/>
+        </w:rPr>
+        <w:t>berjalan</w:t>
+      </w:r>
+      <w:proofErr w:type="spellEnd"/>
+      <w:r>
+        <w:rPr>
+          <w:rFonts w:ascii="Times New Roman" w:hAnsi="Times New Roman" w:cs="Times New Roman"/>
+          <w:sz w:val="24"/>
+          <w:szCs w:val="24"/>
+        </w:rPr>
+        <w:t xml:space="preserve"> </w:t>
+      </w:r>
+      <w:proofErr w:type="spellStart"/>
+      <w:r>
+        <w:rPr>
+          <w:rFonts w:ascii="Times New Roman" w:hAnsi="Times New Roman" w:cs="Times New Roman"/>
+          <w:sz w:val="24"/>
+          <w:szCs w:val="24"/>
+        </w:rPr>
+        <w:t>dengan</w:t>
+      </w:r>
+      <w:proofErr w:type="spellEnd"/>
+      <w:r>
+        <w:rPr>
+          <w:rFonts w:ascii="Times New Roman" w:hAnsi="Times New Roman" w:cs="Times New Roman"/>
+          <w:sz w:val="24"/>
+          <w:szCs w:val="24"/>
+        </w:rPr>
+        <w:t xml:space="preserve"> </w:t>
+      </w:r>
+      <w:proofErr w:type="spellStart"/>
+      <w:r>
+        <w:rPr>
+          <w:rFonts w:ascii="Times New Roman" w:hAnsi="Times New Roman" w:cs="Times New Roman"/>
+          <w:sz w:val="24"/>
+          <w:szCs w:val="24"/>
+        </w:rPr>
+        <w:t>baik</w:t>
+      </w:r>
+      <w:proofErr w:type="spellEnd"/>
+      <w:r>
+        <w:rPr>
+          <w:rFonts w:ascii="Times New Roman" w:hAnsi="Times New Roman" w:cs="Times New Roman"/>
+          <w:sz w:val="24"/>
+          <w:szCs w:val="24"/>
+        </w:rPr>
+        <w:t xml:space="preserve"> </w:t>
+      </w:r>
+      <w:proofErr w:type="spellStart"/>
+      <w:r>
+        <w:rPr>
+          <w:rFonts w:ascii="Times New Roman" w:hAnsi="Times New Roman" w:cs="Times New Roman"/>
+          <w:sz w:val="24"/>
+          <w:szCs w:val="24"/>
+        </w:rPr>
+        <w:t>dan</w:t>
+      </w:r>
+      <w:proofErr w:type="spellEnd"/>
+      <w:r>
+        <w:rPr>
+          <w:rFonts w:ascii="Times New Roman" w:hAnsi="Times New Roman" w:cs="Times New Roman"/>
+          <w:sz w:val="24"/>
+          <w:szCs w:val="24"/>
+        </w:rPr>
+        <w:t xml:space="preserve"> </w:t>
+      </w:r>
+      <w:proofErr w:type="spellStart"/>
+      <w:r>
+        <w:rPr>
+          <w:rFonts w:ascii="Times New Roman" w:hAnsi="Times New Roman" w:cs="Times New Roman"/>
+          <w:sz w:val="24"/>
+          <w:szCs w:val="24"/>
+        </w:rPr>
+        <w:t>lancar</w:t>
+      </w:r>
+      <w:proofErr w:type="spellEnd"/>
+      <w:r>
+        <w:rPr>
+          <w:rFonts w:ascii="Times New Roman" w:hAnsi="Times New Roman" w:cs="Times New Roman"/>
+          <w:sz w:val="24"/>
+          <w:szCs w:val="24"/>
+        </w:rPr>
+        <w:t xml:space="preserve"> </w:t>
+      </w:r>
+      <w:proofErr w:type="spellStart"/>
+      <w:r>
+        <w:rPr>
+          <w:rFonts w:ascii="Times New Roman" w:hAnsi="Times New Roman" w:cs="Times New Roman"/>
+          <w:sz w:val="24"/>
+          <w:szCs w:val="24"/>
+        </w:rPr>
+        <w:t>dengan</w:t>
+      </w:r>
+      <w:proofErr w:type="spellEnd"/>
+      <w:r>
+        <w:rPr>
+          <w:rFonts w:ascii="Times New Roman" w:hAnsi="Times New Roman" w:cs="Times New Roman"/>
+          <w:sz w:val="24"/>
+          <w:szCs w:val="24"/>
+        </w:rPr>
+        <w:t xml:space="preserve"> </w:t>
+      </w:r>
+      <w:proofErr w:type="spellStart"/>
+      <w:r>
+        <w:rPr>
+          <w:rFonts w:ascii="Times New Roman" w:hAnsi="Times New Roman" w:cs="Times New Roman"/>
+          <w:sz w:val="24"/>
+          <w:szCs w:val="24"/>
+        </w:rPr>
+        <w:t>koneksi</w:t>
+      </w:r>
+      <w:proofErr w:type="spellEnd"/>
+      <w:r>
+        <w:rPr>
+          <w:rFonts w:ascii="Times New Roman" w:hAnsi="Times New Roman" w:cs="Times New Roman"/>
+          <w:sz w:val="24"/>
+          <w:szCs w:val="24"/>
+        </w:rPr>
+        <w:t xml:space="preserve"> internet </w:t>
+      </w:r>
+      <w:proofErr w:type="spellStart"/>
+      <w:r>
+        <w:rPr>
+          <w:rFonts w:ascii="Times New Roman" w:hAnsi="Times New Roman" w:cs="Times New Roman"/>
+          <w:sz w:val="24"/>
+          <w:szCs w:val="24"/>
+        </w:rPr>
+        <w:t>wifi</w:t>
+      </w:r>
+      <w:proofErr w:type="spellEnd"/>
+      <w:r>
+        <w:rPr>
+          <w:rFonts w:ascii="Times New Roman" w:hAnsi="Times New Roman" w:cs="Times New Roman"/>
+          <w:sz w:val="24"/>
+          <w:szCs w:val="24"/>
+        </w:rPr>
+        <w:t xml:space="preserve"> </w:t>
+      </w:r>
+      <w:proofErr w:type="spellStart"/>
+      <w:r>
+        <w:rPr>
+          <w:rFonts w:ascii="Times New Roman" w:hAnsi="Times New Roman" w:cs="Times New Roman"/>
+          <w:sz w:val="24"/>
+          <w:szCs w:val="24"/>
+        </w:rPr>
+        <w:t>maupun</w:t>
+      </w:r>
+      <w:proofErr w:type="spellEnd"/>
+      <w:r>
+        <w:rPr>
+          <w:rFonts w:ascii="Times New Roman" w:hAnsi="Times New Roman" w:cs="Times New Roman"/>
+          <w:sz w:val="24"/>
+          <w:szCs w:val="24"/>
+        </w:rPr>
+        <w:t xml:space="preserve"> </w:t>
+      </w:r>
+      <w:proofErr w:type="spellStart"/>
+      <w:r>
+        <w:rPr>
+          <w:rFonts w:ascii="Times New Roman" w:hAnsi="Times New Roman" w:cs="Times New Roman"/>
+          <w:sz w:val="24"/>
+          <w:szCs w:val="24"/>
+        </w:rPr>
+        <w:t>paket</w:t>
+      </w:r>
+      <w:proofErr w:type="spellEnd"/>
+      <w:r>
+        <w:rPr>
+          <w:rFonts w:ascii="Times New Roman" w:hAnsi="Times New Roman" w:cs="Times New Roman"/>
+          <w:sz w:val="24"/>
+          <w:szCs w:val="24"/>
+        </w:rPr>
+        <w:t xml:space="preserve"> data.</w:t>
+      </w:r>
+    </w:p>
+    <w:p>
+      <w:pPr>
+        <w:pStyle w:val="DaftarParagraf"/>
+        <w:numPr>
+          <w:ilvl w:val="0"/>
+          <w:numId w:val="6"/>
+        </w:numPr>
+        <w:spacing w:line="360" w:lineRule="auto"/>
+        <w:rPr>
+          <w:rFonts w:ascii="Times New Roman" w:hAnsi="Times New Roman" w:cs="Times New Roman"/>
+          <w:sz w:val="24"/>
+          <w:szCs w:val="24"/>
+        </w:rPr>
+      </w:pPr>
+      <w:proofErr w:type="spellStart"/>
+      <w:r>
+        <w:rPr>
+          <w:rFonts w:ascii="Times New Roman" w:hAnsi="Times New Roman" w:cs="Times New Roman"/>
+          <w:sz w:val="24"/>
+          <w:szCs w:val="24"/>
+        </w:rPr>
+        <w:t>Pharse</w:t>
+      </w:r>
+      <w:proofErr w:type="spellEnd"/>
+      <w:r>
+        <w:rPr>
+          <w:rFonts w:ascii="Times New Roman" w:hAnsi="Times New Roman" w:cs="Times New Roman"/>
+          <w:sz w:val="24"/>
+          <w:szCs w:val="24"/>
+        </w:rPr>
+        <w:t xml:space="preserve"> RSS </w:t>
+      </w:r>
+      <w:proofErr w:type="spellStart"/>
+      <w:r>
+        <w:rPr>
+          <w:rFonts w:ascii="Times New Roman" w:hAnsi="Times New Roman" w:cs="Times New Roman"/>
+          <w:sz w:val="24"/>
+          <w:szCs w:val="24"/>
+        </w:rPr>
+        <w:t>dari</w:t>
+      </w:r>
+      <w:proofErr w:type="spellEnd"/>
+      <w:r>
+        <w:rPr>
+          <w:rFonts w:ascii="Times New Roman" w:hAnsi="Times New Roman" w:cs="Times New Roman"/>
+          <w:sz w:val="24"/>
+          <w:szCs w:val="24"/>
+        </w:rPr>
+        <w:t xml:space="preserve"> </w:t>
+      </w:r>
+      <w:proofErr w:type="spellStart"/>
+      <w:r>
+        <w:rPr>
+          <w:rFonts w:ascii="Times New Roman" w:hAnsi="Times New Roman" w:cs="Times New Roman"/>
+          <w:sz w:val="24"/>
+          <w:szCs w:val="24"/>
+        </w:rPr>
+        <w:t>situs-situs</w:t>
+      </w:r>
+      <w:proofErr w:type="spellEnd"/>
+      <w:r>
+        <w:rPr>
+          <w:rFonts w:ascii="Times New Roman" w:hAnsi="Times New Roman" w:cs="Times New Roman"/>
+          <w:sz w:val="24"/>
+          <w:szCs w:val="24"/>
+        </w:rPr>
+        <w:t xml:space="preserve"> </w:t>
+      </w:r>
+      <w:proofErr w:type="spellStart"/>
+      <w:proofErr w:type="gramStart"/>
+      <w:r>
+        <w:rPr>
+          <w:rFonts w:ascii="Times New Roman" w:hAnsi="Times New Roman" w:cs="Times New Roman"/>
+          <w:sz w:val="24"/>
+          <w:szCs w:val="24"/>
+        </w:rPr>
+        <w:t>pendukung</w:t>
+      </w:r>
+      <w:proofErr w:type="spellEnd"/>
+      <w:r>
+        <w:rPr>
+          <w:rFonts w:ascii="Times New Roman" w:hAnsi="Times New Roman" w:cs="Times New Roman"/>
+          <w:sz w:val="24"/>
+          <w:szCs w:val="24"/>
+        </w:rPr>
+        <w:t xml:space="preserve"> :</w:t>
+      </w:r>
+      <w:proofErr w:type="gramEnd"/>
+      <w:r>
+        <w:rPr>
+          <w:rFonts w:ascii="Times New Roman" w:hAnsi="Times New Roman" w:cs="Times New Roman"/>
+          <w:sz w:val="24"/>
+          <w:szCs w:val="24"/>
+        </w:rPr>
+        <w:t xml:space="preserve"> </w:t>
+      </w:r>
+      <w:proofErr w:type="spellStart"/>
+      <w:r>
+        <w:rPr>
+          <w:rFonts w:ascii="Times New Roman" w:hAnsi="Times New Roman" w:cs="Times New Roman"/>
+          <w:sz w:val="24"/>
+          <w:szCs w:val="24"/>
+        </w:rPr>
+        <w:t>dapat</w:t>
+      </w:r>
+      <w:proofErr w:type="spellEnd"/>
+      <w:r>
+        <w:rPr>
+          <w:rFonts w:ascii="Times New Roman" w:hAnsi="Times New Roman" w:cs="Times New Roman"/>
+          <w:sz w:val="24"/>
+          <w:szCs w:val="24"/>
+        </w:rPr>
+        <w:t xml:space="preserve"> </w:t>
+      </w:r>
+      <w:proofErr w:type="spellStart"/>
+      <w:r>
+        <w:rPr>
+          <w:rFonts w:ascii="Times New Roman" w:hAnsi="Times New Roman" w:cs="Times New Roman"/>
+          <w:sz w:val="24"/>
+          <w:szCs w:val="24"/>
+        </w:rPr>
+        <w:t>berjalan</w:t>
+      </w:r>
+      <w:proofErr w:type="spellEnd"/>
+      <w:r>
+        <w:rPr>
+          <w:rFonts w:ascii="Times New Roman" w:hAnsi="Times New Roman" w:cs="Times New Roman"/>
+          <w:sz w:val="24"/>
+          <w:szCs w:val="24"/>
+        </w:rPr>
+        <w:t xml:space="preserve"> </w:t>
+      </w:r>
+      <w:proofErr w:type="spellStart"/>
+      <w:r>
+        <w:rPr>
+          <w:rFonts w:ascii="Times New Roman" w:hAnsi="Times New Roman" w:cs="Times New Roman"/>
+          <w:sz w:val="24"/>
+          <w:szCs w:val="24"/>
+        </w:rPr>
+        <w:t>dengan</w:t>
+      </w:r>
+      <w:proofErr w:type="spellEnd"/>
+      <w:r>
+        <w:rPr>
+          <w:rFonts w:ascii="Times New Roman" w:hAnsi="Times New Roman" w:cs="Times New Roman"/>
+          <w:sz w:val="24"/>
+          <w:szCs w:val="24"/>
+        </w:rPr>
+        <w:t xml:space="preserve"> </w:t>
+      </w:r>
+      <w:proofErr w:type="spellStart"/>
+      <w:r>
+        <w:rPr>
+          <w:rFonts w:ascii="Times New Roman" w:hAnsi="Times New Roman" w:cs="Times New Roman"/>
+          <w:sz w:val="24"/>
+          <w:szCs w:val="24"/>
+        </w:rPr>
+        <w:t>baik</w:t>
+      </w:r>
+      <w:proofErr w:type="spellEnd"/>
+      <w:r>
+        <w:rPr>
+          <w:rFonts w:ascii="Times New Roman" w:hAnsi="Times New Roman" w:cs="Times New Roman"/>
+          <w:sz w:val="24"/>
+          <w:szCs w:val="24"/>
+        </w:rPr>
+        <w:t xml:space="preserve"> </w:t>
+      </w:r>
+      <w:proofErr w:type="spellStart"/>
+      <w:r>
+        <w:rPr>
+          <w:rFonts w:ascii="Times New Roman" w:hAnsi="Times New Roman" w:cs="Times New Roman"/>
+          <w:sz w:val="24"/>
+          <w:szCs w:val="24"/>
+        </w:rPr>
+        <w:t>dan</w:t>
+      </w:r>
+      <w:proofErr w:type="spellEnd"/>
+      <w:r>
+        <w:rPr>
+          <w:rFonts w:ascii="Times New Roman" w:hAnsi="Times New Roman" w:cs="Times New Roman"/>
+          <w:sz w:val="24"/>
+          <w:szCs w:val="24"/>
+        </w:rPr>
+        <w:t xml:space="preserve"> </w:t>
+      </w:r>
+      <w:proofErr w:type="spellStart"/>
+      <w:r>
+        <w:rPr>
+          <w:rFonts w:ascii="Times New Roman" w:hAnsi="Times New Roman" w:cs="Times New Roman"/>
+          <w:sz w:val="24"/>
+          <w:szCs w:val="24"/>
+        </w:rPr>
+        <w:t>lancar</w:t>
+      </w:r>
+      <w:proofErr w:type="spellEnd"/>
+      <w:r>
+        <w:rPr>
+          <w:rFonts w:ascii="Times New Roman" w:hAnsi="Times New Roman" w:cs="Times New Roman"/>
+          <w:sz w:val="24"/>
+          <w:szCs w:val="24"/>
+        </w:rPr>
+        <w:t xml:space="preserve"> </w:t>
+      </w:r>
+      <w:proofErr w:type="spellStart"/>
+      <w:r>
+        <w:rPr>
+          <w:rFonts w:ascii="Times New Roman" w:hAnsi="Times New Roman" w:cs="Times New Roman"/>
+          <w:sz w:val="24"/>
+          <w:szCs w:val="24"/>
+        </w:rPr>
+        <w:t>dengan</w:t>
+      </w:r>
+      <w:proofErr w:type="spellEnd"/>
+      <w:r>
+        <w:rPr>
+          <w:rFonts w:ascii="Times New Roman" w:hAnsi="Times New Roman" w:cs="Times New Roman"/>
+          <w:sz w:val="24"/>
+          <w:szCs w:val="24"/>
+        </w:rPr>
+        <w:t xml:space="preserve"> </w:t>
+      </w:r>
+      <w:proofErr w:type="spellStart"/>
+      <w:r>
+        <w:rPr>
+          <w:rFonts w:ascii="Times New Roman" w:hAnsi="Times New Roman" w:cs="Times New Roman"/>
+          <w:sz w:val="24"/>
+          <w:szCs w:val="24"/>
+        </w:rPr>
+        <w:t>koneksi</w:t>
+      </w:r>
+      <w:proofErr w:type="spellEnd"/>
+      <w:r>
+        <w:rPr>
+          <w:rFonts w:ascii="Times New Roman" w:hAnsi="Times New Roman" w:cs="Times New Roman"/>
+          <w:sz w:val="24"/>
+          <w:szCs w:val="24"/>
+        </w:rPr>
+        <w:t xml:space="preserve"> internet </w:t>
+      </w:r>
+      <w:proofErr w:type="spellStart"/>
+      <w:r>
+        <w:rPr>
+          <w:rFonts w:ascii="Times New Roman" w:hAnsi="Times New Roman" w:cs="Times New Roman"/>
+          <w:sz w:val="24"/>
+          <w:szCs w:val="24"/>
+        </w:rPr>
+        <w:t>wifi</w:t>
+      </w:r>
+      <w:proofErr w:type="spellEnd"/>
+      <w:r>
+        <w:rPr>
+          <w:rFonts w:ascii="Times New Roman" w:hAnsi="Times New Roman" w:cs="Times New Roman"/>
+          <w:sz w:val="24"/>
+          <w:szCs w:val="24"/>
+        </w:rPr>
+        <w:t xml:space="preserve"> </w:t>
+      </w:r>
+      <w:proofErr w:type="spellStart"/>
+      <w:r>
+        <w:rPr>
+          <w:rFonts w:ascii="Times New Roman" w:hAnsi="Times New Roman" w:cs="Times New Roman"/>
+          <w:sz w:val="24"/>
+          <w:szCs w:val="24"/>
+        </w:rPr>
+        <w:t>maupun</w:t>
+      </w:r>
+      <w:proofErr w:type="spellEnd"/>
+      <w:r>
+        <w:rPr>
+          <w:rFonts w:ascii="Times New Roman" w:hAnsi="Times New Roman" w:cs="Times New Roman"/>
+          <w:sz w:val="24"/>
+          <w:szCs w:val="24"/>
+        </w:rPr>
+        <w:t xml:space="preserve"> </w:t>
+      </w:r>
+      <w:proofErr w:type="spellStart"/>
+      <w:r>
+        <w:rPr>
+          <w:rFonts w:ascii="Times New Roman" w:hAnsi="Times New Roman" w:cs="Times New Roman"/>
+          <w:sz w:val="24"/>
+          <w:szCs w:val="24"/>
+        </w:rPr>
+        <w:t>paket</w:t>
+      </w:r>
+      <w:proofErr w:type="spellEnd"/>
+      <w:r>
+        <w:rPr>
+          <w:rFonts w:ascii="Times New Roman" w:hAnsi="Times New Roman" w:cs="Times New Roman"/>
+          <w:sz w:val="24"/>
+          <w:szCs w:val="24"/>
+        </w:rPr>
+        <w:t xml:space="preserve"> data.</w:t>
+      </w:r>
+    </w:p>
+    <w:p>
+      <w:pPr>
+        <w:pStyle w:val="DaftarParagraf"/>
+        <w:numPr>
+          <w:ilvl w:val="0"/>
+          <w:numId w:val="6"/>
+        </w:numPr>
+        <w:spacing w:line="360" w:lineRule="auto"/>
+        <w:rPr>
+          <w:rFonts w:ascii="Times New Roman" w:hAnsi="Times New Roman" w:cs="Times New Roman"/>
+          <w:sz w:val="24"/>
+          <w:szCs w:val="24"/>
+        </w:rPr>
+      </w:pPr>
+      <w:r>
+        <w:rPr>
+          <w:rFonts w:ascii="Times New Roman" w:hAnsi="Times New Roman" w:cs="Times New Roman"/>
+          <w:sz w:val="24"/>
+          <w:szCs w:val="24"/>
+        </w:rPr>
+        <w:t xml:space="preserve">Encoding Character </w:t>
+      </w:r>
+      <w:proofErr w:type="gramStart"/>
+      <w:r>
+        <w:rPr>
+          <w:rFonts w:ascii="Times New Roman" w:hAnsi="Times New Roman" w:cs="Times New Roman"/>
+          <w:sz w:val="24"/>
+          <w:szCs w:val="24"/>
+        </w:rPr>
+        <w:t>Unicode :</w:t>
+      </w:r>
+      <w:proofErr w:type="gramEnd"/>
+      <w:r>
+        <w:rPr>
+          <w:rFonts w:ascii="Times New Roman" w:hAnsi="Times New Roman" w:cs="Times New Roman"/>
+          <w:sz w:val="24"/>
+          <w:szCs w:val="24"/>
+        </w:rPr>
+        <w:t xml:space="preserve"> </w:t>
+      </w:r>
+      <w:proofErr w:type="spellStart"/>
+      <w:r>
+        <w:rPr>
+          <w:rFonts w:ascii="Times New Roman" w:hAnsi="Times New Roman" w:cs="Times New Roman"/>
+          <w:sz w:val="24"/>
+          <w:szCs w:val="24"/>
+        </w:rPr>
+        <w:t>tidak</w:t>
+      </w:r>
+      <w:proofErr w:type="spellEnd"/>
+      <w:r>
+        <w:rPr>
+          <w:rFonts w:ascii="Times New Roman" w:hAnsi="Times New Roman" w:cs="Times New Roman"/>
+          <w:sz w:val="24"/>
+          <w:szCs w:val="24"/>
+        </w:rPr>
+        <w:t xml:space="preserve"> </w:t>
+      </w:r>
+      <w:proofErr w:type="spellStart"/>
+      <w:r>
+        <w:rPr>
+          <w:rFonts w:ascii="Times New Roman" w:hAnsi="Times New Roman" w:cs="Times New Roman"/>
+          <w:sz w:val="24"/>
+          <w:szCs w:val="24"/>
+        </w:rPr>
+        <w:t>dapat</w:t>
+      </w:r>
+      <w:proofErr w:type="spellEnd"/>
+      <w:r>
+        <w:rPr>
+          <w:rFonts w:ascii="Times New Roman" w:hAnsi="Times New Roman" w:cs="Times New Roman"/>
+          <w:sz w:val="24"/>
+          <w:szCs w:val="24"/>
+        </w:rPr>
+        <w:t xml:space="preserve"> </w:t>
+      </w:r>
+      <w:proofErr w:type="spellStart"/>
+      <w:r>
+        <w:rPr>
+          <w:rFonts w:ascii="Times New Roman" w:hAnsi="Times New Roman" w:cs="Times New Roman"/>
+          <w:sz w:val="24"/>
+          <w:szCs w:val="24"/>
+        </w:rPr>
+        <w:t>terbaca</w:t>
+      </w:r>
+      <w:proofErr w:type="spellEnd"/>
+      <w:r>
+        <w:rPr>
+          <w:rFonts w:ascii="Times New Roman" w:hAnsi="Times New Roman" w:cs="Times New Roman"/>
+          <w:sz w:val="24"/>
+          <w:szCs w:val="24"/>
+        </w:rPr>
+        <w:t xml:space="preserve"> </w:t>
+      </w:r>
+      <w:proofErr w:type="spellStart"/>
+      <w:r>
+        <w:rPr>
+          <w:rFonts w:ascii="Times New Roman" w:hAnsi="Times New Roman" w:cs="Times New Roman"/>
+          <w:sz w:val="24"/>
+          <w:szCs w:val="24"/>
+        </w:rPr>
+        <w:t>pada</w:t>
+      </w:r>
+      <w:proofErr w:type="spellEnd"/>
+      <w:r>
+        <w:rPr>
+          <w:rFonts w:ascii="Times New Roman" w:hAnsi="Times New Roman" w:cs="Times New Roman"/>
+          <w:sz w:val="24"/>
+          <w:szCs w:val="24"/>
+        </w:rPr>
+        <w:t xml:space="preserve"> </w:t>
+      </w:r>
+      <w:proofErr w:type="spellStart"/>
+      <w:r>
+        <w:rPr>
+          <w:rFonts w:ascii="Times New Roman" w:hAnsi="Times New Roman" w:cs="Times New Roman"/>
+          <w:sz w:val="24"/>
+          <w:szCs w:val="24"/>
+        </w:rPr>
+        <w:t>sistem</w:t>
+      </w:r>
+      <w:proofErr w:type="spellEnd"/>
+      <w:r>
+        <w:rPr>
+          <w:rFonts w:ascii="Times New Roman" w:hAnsi="Times New Roman" w:cs="Times New Roman"/>
+          <w:sz w:val="24"/>
+          <w:szCs w:val="24"/>
+        </w:rPr>
+        <w:t xml:space="preserve"> </w:t>
+      </w:r>
+      <w:proofErr w:type="spellStart"/>
+      <w:r>
+        <w:rPr>
+          <w:rFonts w:ascii="Times New Roman" w:hAnsi="Times New Roman" w:cs="Times New Roman"/>
+          <w:sz w:val="24"/>
+          <w:szCs w:val="24"/>
+        </w:rPr>
+        <w:t>operasi</w:t>
+      </w:r>
+      <w:proofErr w:type="spellEnd"/>
+      <w:r>
+        <w:rPr>
+          <w:rFonts w:ascii="Times New Roman" w:hAnsi="Times New Roman" w:cs="Times New Roman"/>
+          <w:sz w:val="24"/>
+          <w:szCs w:val="24"/>
+        </w:rPr>
+        <w:t xml:space="preserve"> Android 2.2 (</w:t>
+      </w:r>
+      <w:proofErr w:type="spellStart"/>
+      <w:r>
+        <w:rPr>
+          <w:rFonts w:ascii="Times New Roman" w:hAnsi="Times New Roman" w:cs="Times New Roman"/>
+          <w:sz w:val="24"/>
+          <w:szCs w:val="24"/>
+        </w:rPr>
+        <w:t>Froyo</w:t>
+      </w:r>
+      <w:proofErr w:type="spellEnd"/>
+      <w:r>
+        <w:rPr>
+          <w:rFonts w:ascii="Times New Roman" w:hAnsi="Times New Roman" w:cs="Times New Roman"/>
+          <w:sz w:val="24"/>
+          <w:szCs w:val="24"/>
+        </w:rPr>
+        <w:t xml:space="preserve">), </w:t>
+      </w:r>
+      <w:proofErr w:type="spellStart"/>
+      <w:r>
+        <w:rPr>
+          <w:rFonts w:ascii="Times New Roman" w:hAnsi="Times New Roman" w:cs="Times New Roman"/>
+          <w:sz w:val="24"/>
+          <w:szCs w:val="24"/>
+        </w:rPr>
+        <w:t>dapat</w:t>
+      </w:r>
+      <w:proofErr w:type="spellEnd"/>
+      <w:r>
+        <w:rPr>
+          <w:rFonts w:ascii="Times New Roman" w:hAnsi="Times New Roman" w:cs="Times New Roman"/>
+          <w:sz w:val="24"/>
+          <w:szCs w:val="24"/>
+        </w:rPr>
+        <w:t xml:space="preserve"> </w:t>
+      </w:r>
+      <w:proofErr w:type="spellStart"/>
+      <w:r>
+        <w:rPr>
+          <w:rFonts w:ascii="Times New Roman" w:hAnsi="Times New Roman" w:cs="Times New Roman"/>
+          <w:sz w:val="24"/>
+          <w:szCs w:val="24"/>
+        </w:rPr>
+        <w:t>terbaca</w:t>
+      </w:r>
+      <w:proofErr w:type="spellEnd"/>
+      <w:r>
+        <w:rPr>
+          <w:rFonts w:ascii="Times New Roman" w:hAnsi="Times New Roman" w:cs="Times New Roman"/>
+          <w:sz w:val="24"/>
+          <w:szCs w:val="24"/>
+        </w:rPr>
+        <w:t xml:space="preserve"> </w:t>
+      </w:r>
+      <w:proofErr w:type="spellStart"/>
+      <w:r>
+        <w:rPr>
+          <w:rFonts w:ascii="Times New Roman" w:hAnsi="Times New Roman" w:cs="Times New Roman"/>
+          <w:sz w:val="24"/>
+          <w:szCs w:val="24"/>
+        </w:rPr>
+        <w:t>akan</w:t>
+      </w:r>
+      <w:proofErr w:type="spellEnd"/>
+      <w:r>
+        <w:rPr>
+          <w:rFonts w:ascii="Times New Roman" w:hAnsi="Times New Roman" w:cs="Times New Roman"/>
+          <w:sz w:val="24"/>
+          <w:szCs w:val="24"/>
+        </w:rPr>
+        <w:t xml:space="preserve"> </w:t>
+      </w:r>
+      <w:proofErr w:type="spellStart"/>
+      <w:r>
+        <w:rPr>
+          <w:rFonts w:ascii="Times New Roman" w:hAnsi="Times New Roman" w:cs="Times New Roman"/>
+          <w:sz w:val="24"/>
+          <w:szCs w:val="24"/>
+        </w:rPr>
+        <w:t>tetapi</w:t>
+      </w:r>
+      <w:proofErr w:type="spellEnd"/>
+      <w:r>
+        <w:rPr>
+          <w:rFonts w:ascii="Times New Roman" w:hAnsi="Times New Roman" w:cs="Times New Roman"/>
+          <w:sz w:val="24"/>
+          <w:szCs w:val="24"/>
+        </w:rPr>
+        <w:t xml:space="preserve"> </w:t>
+      </w:r>
+      <w:proofErr w:type="spellStart"/>
+      <w:r>
+        <w:rPr>
+          <w:rFonts w:ascii="Times New Roman" w:hAnsi="Times New Roman" w:cs="Times New Roman"/>
+          <w:sz w:val="24"/>
+          <w:szCs w:val="24"/>
+        </w:rPr>
+        <w:t>terdapat</w:t>
+      </w:r>
+      <w:proofErr w:type="spellEnd"/>
+      <w:r>
+        <w:rPr>
+          <w:rFonts w:ascii="Times New Roman" w:hAnsi="Times New Roman" w:cs="Times New Roman"/>
+          <w:sz w:val="24"/>
+          <w:szCs w:val="24"/>
+        </w:rPr>
+        <w:t xml:space="preserve"> </w:t>
+      </w:r>
+      <w:proofErr w:type="spellStart"/>
+      <w:r>
+        <w:rPr>
+          <w:rFonts w:ascii="Times New Roman" w:hAnsi="Times New Roman" w:cs="Times New Roman"/>
+          <w:sz w:val="24"/>
+          <w:szCs w:val="24"/>
+        </w:rPr>
+        <w:t>beberapa</w:t>
+      </w:r>
+      <w:proofErr w:type="spellEnd"/>
+      <w:r>
+        <w:rPr>
+          <w:rFonts w:ascii="Times New Roman" w:hAnsi="Times New Roman" w:cs="Times New Roman"/>
+          <w:sz w:val="24"/>
+          <w:szCs w:val="24"/>
+        </w:rPr>
+        <w:t xml:space="preserve"> yang </w:t>
+      </w:r>
+      <w:proofErr w:type="spellStart"/>
+      <w:r>
+        <w:rPr>
+          <w:rFonts w:ascii="Times New Roman" w:hAnsi="Times New Roman" w:cs="Times New Roman"/>
+          <w:sz w:val="24"/>
+          <w:szCs w:val="24"/>
+        </w:rPr>
+        <w:t>tidak</w:t>
+      </w:r>
+      <w:proofErr w:type="spellEnd"/>
+      <w:r>
+        <w:rPr>
+          <w:rFonts w:ascii="Times New Roman" w:hAnsi="Times New Roman" w:cs="Times New Roman"/>
+          <w:sz w:val="24"/>
+          <w:szCs w:val="24"/>
+        </w:rPr>
+        <w:t xml:space="preserve"> </w:t>
+      </w:r>
+      <w:proofErr w:type="spellStart"/>
+      <w:r>
+        <w:rPr>
+          <w:rFonts w:ascii="Times New Roman" w:hAnsi="Times New Roman" w:cs="Times New Roman"/>
+          <w:sz w:val="24"/>
+          <w:szCs w:val="24"/>
+        </w:rPr>
+        <w:t>dapat</w:t>
+      </w:r>
+      <w:proofErr w:type="spellEnd"/>
+      <w:r>
+        <w:rPr>
+          <w:rFonts w:ascii="Times New Roman" w:hAnsi="Times New Roman" w:cs="Times New Roman"/>
+          <w:sz w:val="24"/>
+          <w:szCs w:val="24"/>
+        </w:rPr>
+        <w:t xml:space="preserve"> </w:t>
+      </w:r>
+      <w:proofErr w:type="spellStart"/>
+      <w:r>
+        <w:rPr>
+          <w:rFonts w:ascii="Times New Roman" w:hAnsi="Times New Roman" w:cs="Times New Roman"/>
+          <w:sz w:val="24"/>
+          <w:szCs w:val="24"/>
+        </w:rPr>
+        <w:t>terbaca</w:t>
+      </w:r>
+      <w:proofErr w:type="spellEnd"/>
+      <w:r>
+        <w:rPr>
+          <w:rFonts w:ascii="Times New Roman" w:hAnsi="Times New Roman" w:cs="Times New Roman"/>
+          <w:sz w:val="24"/>
+          <w:szCs w:val="24"/>
+        </w:rPr>
+        <w:t xml:space="preserve"> </w:t>
+      </w:r>
+      <w:proofErr w:type="spellStart"/>
+      <w:r>
+        <w:rPr>
+          <w:rFonts w:ascii="Times New Roman" w:hAnsi="Times New Roman" w:cs="Times New Roman"/>
+          <w:sz w:val="24"/>
+          <w:szCs w:val="24"/>
+        </w:rPr>
+        <w:t>beberapa</w:t>
+      </w:r>
+      <w:proofErr w:type="spellEnd"/>
+      <w:r>
+        <w:rPr>
+          <w:rFonts w:ascii="Times New Roman" w:hAnsi="Times New Roman" w:cs="Times New Roman"/>
+          <w:sz w:val="24"/>
+          <w:szCs w:val="24"/>
+        </w:rPr>
+        <w:t xml:space="preserve"> </w:t>
+      </w:r>
+      <w:proofErr w:type="spellStart"/>
+      <w:r>
+        <w:rPr>
+          <w:rFonts w:ascii="Times New Roman" w:hAnsi="Times New Roman" w:cs="Times New Roman"/>
+          <w:sz w:val="24"/>
+          <w:szCs w:val="24"/>
+        </w:rPr>
+        <w:t>karakter</w:t>
+      </w:r>
+      <w:proofErr w:type="spellEnd"/>
+      <w:r>
+        <w:rPr>
+          <w:rFonts w:ascii="Times New Roman" w:hAnsi="Times New Roman" w:cs="Times New Roman"/>
+          <w:sz w:val="24"/>
+          <w:szCs w:val="24"/>
+        </w:rPr>
+        <w:t xml:space="preserve"> </w:t>
+      </w:r>
+      <w:proofErr w:type="spellStart"/>
+      <w:r>
+        <w:rPr>
+          <w:rFonts w:ascii="Times New Roman" w:hAnsi="Times New Roman" w:cs="Times New Roman"/>
+          <w:sz w:val="24"/>
+          <w:szCs w:val="24"/>
+        </w:rPr>
+        <w:t>pada</w:t>
+      </w:r>
+      <w:proofErr w:type="spellEnd"/>
+      <w:r>
+        <w:rPr>
+          <w:rFonts w:ascii="Times New Roman" w:hAnsi="Times New Roman" w:cs="Times New Roman"/>
+          <w:sz w:val="24"/>
+          <w:szCs w:val="24"/>
+        </w:rPr>
+        <w:t xml:space="preserve"> </w:t>
+      </w:r>
+      <w:proofErr w:type="spellStart"/>
+      <w:r>
+        <w:rPr>
+          <w:rFonts w:ascii="Times New Roman" w:hAnsi="Times New Roman" w:cs="Times New Roman"/>
+          <w:sz w:val="24"/>
+          <w:szCs w:val="24"/>
+        </w:rPr>
+        <w:t>sistem</w:t>
+      </w:r>
+      <w:proofErr w:type="spellEnd"/>
+      <w:r>
+        <w:rPr>
+          <w:rFonts w:ascii="Times New Roman" w:hAnsi="Times New Roman" w:cs="Times New Roman"/>
+          <w:sz w:val="24"/>
+          <w:szCs w:val="24"/>
+        </w:rPr>
+        <w:t xml:space="preserve"> </w:t>
+      </w:r>
+      <w:proofErr w:type="spellStart"/>
+      <w:r>
+        <w:rPr>
+          <w:rFonts w:ascii="Times New Roman" w:hAnsi="Times New Roman" w:cs="Times New Roman"/>
+          <w:sz w:val="24"/>
+          <w:szCs w:val="24"/>
+        </w:rPr>
+        <w:t>operasi</w:t>
+      </w:r>
+      <w:proofErr w:type="spellEnd"/>
+      <w:r>
+        <w:rPr>
+          <w:rFonts w:ascii="Times New Roman" w:hAnsi="Times New Roman" w:cs="Times New Roman"/>
+          <w:sz w:val="24"/>
+          <w:szCs w:val="24"/>
+        </w:rPr>
+        <w:t xml:space="preserve"> Android 2.3.4 (Gingerbread), </w:t>
+      </w:r>
+      <w:proofErr w:type="spellStart"/>
+      <w:r>
+        <w:rPr>
+          <w:rFonts w:ascii="Times New Roman" w:hAnsi="Times New Roman" w:cs="Times New Roman"/>
+          <w:sz w:val="24"/>
+          <w:szCs w:val="24"/>
+        </w:rPr>
+        <w:t>dan</w:t>
+      </w:r>
+      <w:proofErr w:type="spellEnd"/>
+      <w:r>
+        <w:rPr>
+          <w:rFonts w:ascii="Times New Roman" w:hAnsi="Times New Roman" w:cs="Times New Roman"/>
+          <w:sz w:val="24"/>
+          <w:szCs w:val="24"/>
+        </w:rPr>
+        <w:t xml:space="preserve"> </w:t>
+      </w:r>
+      <w:proofErr w:type="spellStart"/>
+      <w:r>
+        <w:rPr>
+          <w:rFonts w:ascii="Times New Roman" w:hAnsi="Times New Roman" w:cs="Times New Roman"/>
+          <w:sz w:val="24"/>
+          <w:szCs w:val="24"/>
+        </w:rPr>
+        <w:t>pada</w:t>
+      </w:r>
+      <w:proofErr w:type="spellEnd"/>
+      <w:r>
+        <w:rPr>
+          <w:rFonts w:ascii="Times New Roman" w:hAnsi="Times New Roman" w:cs="Times New Roman"/>
+          <w:sz w:val="24"/>
+          <w:szCs w:val="24"/>
+        </w:rPr>
+        <w:t xml:space="preserve"> </w:t>
+      </w:r>
+      <w:proofErr w:type="spellStart"/>
+      <w:r>
+        <w:rPr>
+          <w:rFonts w:ascii="Times New Roman" w:hAnsi="Times New Roman" w:cs="Times New Roman"/>
+          <w:sz w:val="24"/>
+          <w:szCs w:val="24"/>
+        </w:rPr>
+        <w:t>sistem</w:t>
+      </w:r>
+      <w:proofErr w:type="spellEnd"/>
+      <w:r>
+        <w:rPr>
+          <w:rFonts w:ascii="Times New Roman" w:hAnsi="Times New Roman" w:cs="Times New Roman"/>
+          <w:sz w:val="24"/>
+          <w:szCs w:val="24"/>
+        </w:rPr>
+        <w:t xml:space="preserve"> </w:t>
+      </w:r>
+      <w:proofErr w:type="spellStart"/>
+      <w:r>
+        <w:rPr>
+          <w:rFonts w:ascii="Times New Roman" w:hAnsi="Times New Roman" w:cs="Times New Roman"/>
+          <w:sz w:val="24"/>
+          <w:szCs w:val="24"/>
+        </w:rPr>
+        <w:t>operasi</w:t>
+      </w:r>
+      <w:proofErr w:type="spellEnd"/>
+      <w:r>
+        <w:rPr>
+          <w:rFonts w:ascii="Times New Roman" w:hAnsi="Times New Roman" w:cs="Times New Roman"/>
+          <w:sz w:val="24"/>
+          <w:szCs w:val="24"/>
+        </w:rPr>
+        <w:t xml:space="preserve"> android </w:t>
+      </w:r>
+      <w:proofErr w:type="spellStart"/>
+      <w:r>
+        <w:rPr>
+          <w:rFonts w:ascii="Times New Roman" w:hAnsi="Times New Roman" w:cs="Times New Roman"/>
+          <w:sz w:val="24"/>
+          <w:szCs w:val="24"/>
+        </w:rPr>
+        <w:t>Android</w:t>
+      </w:r>
+      <w:proofErr w:type="spellEnd"/>
+      <w:r>
+        <w:rPr>
+          <w:rFonts w:ascii="Times New Roman" w:hAnsi="Times New Roman" w:cs="Times New Roman"/>
+          <w:sz w:val="24"/>
+          <w:szCs w:val="24"/>
+        </w:rPr>
+        <w:t xml:space="preserve"> 4.0 (Ice Cream Sandwich) </w:t>
+      </w:r>
+      <w:proofErr w:type="spellStart"/>
+      <w:r>
+        <w:rPr>
+          <w:rFonts w:ascii="Times New Roman" w:hAnsi="Times New Roman" w:cs="Times New Roman"/>
+          <w:sz w:val="24"/>
+          <w:szCs w:val="24"/>
+        </w:rPr>
+        <w:t>dapat</w:t>
+      </w:r>
+      <w:proofErr w:type="spellEnd"/>
+      <w:r>
+        <w:rPr>
+          <w:rFonts w:ascii="Times New Roman" w:hAnsi="Times New Roman" w:cs="Times New Roman"/>
+          <w:sz w:val="24"/>
+          <w:szCs w:val="24"/>
+        </w:rPr>
+        <w:t xml:space="preserve"> </w:t>
+      </w:r>
+      <w:proofErr w:type="spellStart"/>
+      <w:r>
+        <w:rPr>
+          <w:rFonts w:ascii="Times New Roman" w:hAnsi="Times New Roman" w:cs="Times New Roman"/>
+          <w:sz w:val="24"/>
+          <w:szCs w:val="24"/>
+        </w:rPr>
+        <w:t>terbaca</w:t>
+      </w:r>
+      <w:proofErr w:type="spellEnd"/>
+      <w:r>
+        <w:rPr>
+          <w:rFonts w:ascii="Times New Roman" w:hAnsi="Times New Roman" w:cs="Times New Roman"/>
+          <w:sz w:val="24"/>
+          <w:szCs w:val="24"/>
+        </w:rPr>
+        <w:t xml:space="preserve"> </w:t>
+      </w:r>
+      <w:proofErr w:type="spellStart"/>
+      <w:r>
+        <w:rPr>
+          <w:rFonts w:ascii="Times New Roman" w:hAnsi="Times New Roman" w:cs="Times New Roman"/>
+          <w:sz w:val="24"/>
+          <w:szCs w:val="24"/>
+        </w:rPr>
+        <w:t>dengan</w:t>
+      </w:r>
+      <w:proofErr w:type="spellEnd"/>
+      <w:r>
+        <w:rPr>
+          <w:rFonts w:ascii="Times New Roman" w:hAnsi="Times New Roman" w:cs="Times New Roman"/>
+          <w:sz w:val="24"/>
+          <w:szCs w:val="24"/>
+        </w:rPr>
+        <w:t xml:space="preserve"> </w:t>
+      </w:r>
+      <w:proofErr w:type="spellStart"/>
+      <w:r>
+        <w:rPr>
+          <w:rFonts w:ascii="Times New Roman" w:hAnsi="Times New Roman" w:cs="Times New Roman"/>
+          <w:sz w:val="24"/>
+          <w:szCs w:val="24"/>
+        </w:rPr>
+        <w:t>baik</w:t>
+      </w:r>
+      <w:proofErr w:type="spellEnd"/>
+      <w:r>
+        <w:rPr>
+          <w:rFonts w:ascii="Times New Roman" w:hAnsi="Times New Roman" w:cs="Times New Roman"/>
+          <w:sz w:val="24"/>
+          <w:szCs w:val="24"/>
+        </w:rPr>
+        <w:t xml:space="preserve"> </w:t>
+      </w:r>
+      <w:proofErr w:type="spellStart"/>
+      <w:r>
+        <w:rPr>
+          <w:rFonts w:ascii="Times New Roman" w:hAnsi="Times New Roman" w:cs="Times New Roman"/>
+          <w:sz w:val="24"/>
+          <w:szCs w:val="24"/>
+        </w:rPr>
+        <w:t>dan</w:t>
+      </w:r>
+      <w:proofErr w:type="spellEnd"/>
+      <w:r>
+        <w:rPr>
+          <w:rFonts w:ascii="Times New Roman" w:hAnsi="Times New Roman" w:cs="Times New Roman"/>
+          <w:sz w:val="24"/>
+          <w:szCs w:val="24"/>
+        </w:rPr>
+        <w:t xml:space="preserve"> </w:t>
+      </w:r>
+      <w:proofErr w:type="spellStart"/>
+      <w:r>
+        <w:rPr>
+          <w:rFonts w:ascii="Times New Roman" w:hAnsi="Times New Roman" w:cs="Times New Roman"/>
+          <w:sz w:val="24"/>
+          <w:szCs w:val="24"/>
+        </w:rPr>
+        <w:t>jelas</w:t>
+      </w:r>
+      <w:proofErr w:type="spellEnd"/>
+      <w:r>
+        <w:rPr>
+          <w:rFonts w:ascii="Times New Roman" w:hAnsi="Times New Roman" w:cs="Times New Roman"/>
+          <w:sz w:val="24"/>
+          <w:szCs w:val="24"/>
+        </w:rPr>
+        <w:t>.</w:t>
+      </w:r>
+    </w:p>
+    <w:p/>
     <w:sectPr>
-      <w:pgSz w:w="11906" w:h="16838"/>
-      <w:pgMar w:top="1440" w:right="1440" w:bottom="1440" w:left="1440" w:header="708" w:footer="708" w:gutter="0"/>
-      <w:cols w:space="708"/>
+      <w:pgSz w:w="11907" w:h="16839" w:code="9"/>
+      <w:pgMar w:top="1701" w:right="1701" w:bottom="1701" w:left="2268" w:header="720" w:footer="720" w:gutter="0"/>
+      <w:cols w:space="720"/>
       <w:docGrid w:linePitch="360"/>
     </w:sectPr>
   </w:body>
 </w:document>
+</file>
+
+<file path=word/numbering.xml><?xml version="1.0" encoding="utf-8"?>
+<w:numbering xmlns:wpc="http://schemas.microsoft.com/office/word/2010/wordprocessingCanvas" xmlns:mc="http://schemas.openxmlformats.org/markup-compatibility/2006" xmlns:o="urn:schemas-microsoft-com:office:office" xmlns:r="http://schemas.openxmlformats.org/officeDocument/2006/relationships" xmlns:m="http://schemas.openxmlformats.org/officeDocument/2006/math" xmlns:v="urn:schemas-microsoft-com:vml" xmlns:wp14="http://schemas.microsoft.com/office/word/2010/wordprocessingDrawing" xmlns:wp="http://schemas.openxmlformats.org/drawingml/2006/wordprocessingDrawing" xmlns:w10="urn:schemas-microsoft-com:office:word" xmlns:w="http://schemas.openxmlformats.org/wordprocessingml/2006/main" xmlns:w14="http://schemas.microsoft.com/office/word/2010/wordml" xmlns:wpg="http://schemas.microsoft.com/office/word/2010/wordprocessingGroup" xmlns:wpi="http://schemas.microsoft.com/office/word/2010/wordprocessingInk" xmlns:wne="http://schemas.microsoft.com/office/word/2006/wordml" xmlns:wps="http://schemas.microsoft.com/office/word/2010/wordprocessingShape" mc:Ignorable="w14 wp14">
+  <w:abstractNum w:abstractNumId="0">
+    <w:nsid w:val="296A086A"/>
+    <w:multiLevelType w:val="hybridMultilevel"/>
+    <w:tmpl w:val="EE749FF0"/>
+    <w:lvl w:ilvl="0" w:tplc="0409000F">
+      <w:start w:val="1"/>
+      <w:numFmt w:val="decimal"/>
+      <w:lvlText w:val="%1."/>
+      <w:lvlJc w:val="left"/>
+      <w:pPr>
+        <w:ind w:left="360" w:hanging="360"/>
+      </w:pPr>
+      <w:rPr>
+        <w:rFonts w:hint="default"/>
+      </w:rPr>
+    </w:lvl>
+    <w:lvl w:ilvl="1" w:tplc="04090019" w:tentative="1">
+      <w:start w:val="1"/>
+      <w:numFmt w:val="lowerLetter"/>
+      <w:lvlText w:val="%2."/>
+      <w:lvlJc w:val="left"/>
+      <w:pPr>
+        <w:ind w:left="1080" w:hanging="360"/>
+      </w:pPr>
+    </w:lvl>
+    <w:lvl w:ilvl="2" w:tplc="0409001B" w:tentative="1">
+      <w:start w:val="1"/>
+      <w:numFmt w:val="lowerRoman"/>
+      <w:lvlText w:val="%3."/>
+      <w:lvlJc w:val="right"/>
+      <w:pPr>
+        <w:ind w:left="1800" w:hanging="180"/>
+      </w:pPr>
+    </w:lvl>
+    <w:lvl w:ilvl="3" w:tplc="0409000F" w:tentative="1">
+      <w:start w:val="1"/>
+      <w:numFmt w:val="decimal"/>
+      <w:lvlText w:val="%4."/>
+      <w:lvlJc w:val="left"/>
+      <w:pPr>
+        <w:ind w:left="2520" w:hanging="360"/>
+      </w:pPr>
+    </w:lvl>
+    <w:lvl w:ilvl="4" w:tplc="04090019" w:tentative="1">
+      <w:start w:val="1"/>
+      <w:numFmt w:val="lowerLetter"/>
+      <w:lvlText w:val="%5."/>
+      <w:lvlJc w:val="left"/>
+      <w:pPr>
+        <w:ind w:left="3240" w:hanging="360"/>
+      </w:pPr>
+    </w:lvl>
+    <w:lvl w:ilvl="5" w:tplc="0409001B" w:tentative="1">
+      <w:start w:val="1"/>
+      <w:numFmt w:val="lowerRoman"/>
+      <w:lvlText w:val="%6."/>
+      <w:lvlJc w:val="right"/>
+      <w:pPr>
+        <w:ind w:left="3960" w:hanging="180"/>
+      </w:pPr>
+    </w:lvl>
+    <w:lvl w:ilvl="6" w:tplc="0409000F" w:tentative="1">
+      <w:start w:val="1"/>
+      <w:numFmt w:val="decimal"/>
+      <w:lvlText w:val="%7."/>
+      <w:lvlJc w:val="left"/>
+      <w:pPr>
+        <w:ind w:left="4680" w:hanging="360"/>
+      </w:pPr>
+    </w:lvl>
+    <w:lvl w:ilvl="7" w:tplc="04090019" w:tentative="1">
+      <w:start w:val="1"/>
+      <w:numFmt w:val="lowerLetter"/>
+      <w:lvlText w:val="%8."/>
+      <w:lvlJc w:val="left"/>
+      <w:pPr>
+        <w:ind w:left="5400" w:hanging="360"/>
+      </w:pPr>
+    </w:lvl>
+    <w:lvl w:ilvl="8" w:tplc="0409001B" w:tentative="1">
+      <w:start w:val="1"/>
+      <w:numFmt w:val="lowerRoman"/>
+      <w:lvlText w:val="%9."/>
+      <w:lvlJc w:val="right"/>
+      <w:pPr>
+        <w:ind w:left="6120" w:hanging="180"/>
+      </w:pPr>
+    </w:lvl>
+  </w:abstractNum>
+  <w:abstractNum w:abstractNumId="1">
+    <w:nsid w:val="43D338E8"/>
+    <w:multiLevelType w:val="hybridMultilevel"/>
+    <w:tmpl w:val="65A2910C"/>
+    <w:lvl w:ilvl="0" w:tplc="0409000F">
+      <w:start w:val="1"/>
+      <w:numFmt w:val="decimal"/>
+      <w:lvlText w:val="%1."/>
+      <w:lvlJc w:val="left"/>
+      <w:pPr>
+        <w:ind w:left="720" w:hanging="360"/>
+      </w:pPr>
+      <w:rPr>
+        <w:rFonts w:hint="default"/>
+      </w:rPr>
+    </w:lvl>
+    <w:lvl w:ilvl="1" w:tplc="04090019" w:tentative="1">
+      <w:start w:val="1"/>
+      <w:numFmt w:val="lowerLetter"/>
+      <w:lvlText w:val="%2."/>
+      <w:lvlJc w:val="left"/>
+      <w:pPr>
+        <w:ind w:left="1440" w:hanging="360"/>
+      </w:pPr>
+    </w:lvl>
+    <w:lvl w:ilvl="2" w:tplc="0409001B" w:tentative="1">
+      <w:start w:val="1"/>
+      <w:numFmt w:val="lowerRoman"/>
+      <w:lvlText w:val="%3."/>
+      <w:lvlJc w:val="right"/>
+      <w:pPr>
+        <w:ind w:left="2160" w:hanging="180"/>
+      </w:pPr>
+    </w:lvl>
+    <w:lvl w:ilvl="3" w:tplc="0409000F" w:tentative="1">
+      <w:start w:val="1"/>
+      <w:numFmt w:val="decimal"/>
+      <w:lvlText w:val="%4."/>
+      <w:lvlJc w:val="left"/>
+      <w:pPr>
+        <w:ind w:left="2880" w:hanging="360"/>
+      </w:pPr>
+    </w:lvl>
+    <w:lvl w:ilvl="4" w:tplc="04090019" w:tentative="1">
+      <w:start w:val="1"/>
+      <w:numFmt w:val="lowerLetter"/>
+      <w:lvlText w:val="%5."/>
+      <w:lvlJc w:val="left"/>
+      <w:pPr>
+        <w:ind w:left="3600" w:hanging="360"/>
+      </w:pPr>
+    </w:lvl>
+    <w:lvl w:ilvl="5" w:tplc="0409001B" w:tentative="1">
+      <w:start w:val="1"/>
+      <w:numFmt w:val="lowerRoman"/>
+      <w:lvlText w:val="%6."/>
+      <w:lvlJc w:val="right"/>
+      <w:pPr>
+        <w:ind w:left="4320" w:hanging="180"/>
+      </w:pPr>
+    </w:lvl>
+    <w:lvl w:ilvl="6" w:tplc="0409000F" w:tentative="1">
+      <w:start w:val="1"/>
+      <w:numFmt w:val="decimal"/>
+      <w:lvlText w:val="%7."/>
+      <w:lvlJc w:val="left"/>
+      <w:pPr>
+        <w:ind w:left="5040" w:hanging="360"/>
+      </w:pPr>
+    </w:lvl>
+    <w:lvl w:ilvl="7" w:tplc="04090019" w:tentative="1">
+      <w:start w:val="1"/>
+      <w:numFmt w:val="lowerLetter"/>
+      <w:lvlText w:val="%8."/>
+      <w:lvlJc w:val="left"/>
+      <w:pPr>
+        <w:ind w:left="5760" w:hanging="360"/>
+      </w:pPr>
+    </w:lvl>
+    <w:lvl w:ilvl="8" w:tplc="0409001B" w:tentative="1">
+      <w:start w:val="1"/>
+      <w:numFmt w:val="lowerRoman"/>
+      <w:lvlText w:val="%9."/>
+      <w:lvlJc w:val="right"/>
+      <w:pPr>
+        <w:ind w:left="6480" w:hanging="180"/>
+      </w:pPr>
+    </w:lvl>
+  </w:abstractNum>
+  <w:abstractNum w:abstractNumId="2">
+    <w:nsid w:val="4D4B6F9C"/>
+    <w:multiLevelType w:val="hybridMultilevel"/>
+    <w:tmpl w:val="65A2910C"/>
+    <w:lvl w:ilvl="0" w:tplc="0409000F">
+      <w:start w:val="1"/>
+      <w:numFmt w:val="decimal"/>
+      <w:lvlText w:val="%1."/>
+      <w:lvlJc w:val="left"/>
+      <w:pPr>
+        <w:ind w:left="720" w:hanging="360"/>
+      </w:pPr>
+      <w:rPr>
+        <w:rFonts w:hint="default"/>
+      </w:rPr>
+    </w:lvl>
+    <w:lvl w:ilvl="1" w:tplc="04090019" w:tentative="1">
+      <w:start w:val="1"/>
+      <w:numFmt w:val="lowerLetter"/>
+      <w:lvlText w:val="%2."/>
+      <w:lvlJc w:val="left"/>
+      <w:pPr>
+        <w:ind w:left="1440" w:hanging="360"/>
+      </w:pPr>
+    </w:lvl>
+    <w:lvl w:ilvl="2" w:tplc="0409001B" w:tentative="1">
+      <w:start w:val="1"/>
+      <w:numFmt w:val="lowerRoman"/>
+      <w:lvlText w:val="%3."/>
+      <w:lvlJc w:val="right"/>
+      <w:pPr>
+        <w:ind w:left="2160" w:hanging="180"/>
+      </w:pPr>
+    </w:lvl>
+    <w:lvl w:ilvl="3" w:tplc="0409000F" w:tentative="1">
+      <w:start w:val="1"/>
+      <w:numFmt w:val="decimal"/>
+      <w:lvlText w:val="%4."/>
+      <w:lvlJc w:val="left"/>
+      <w:pPr>
+        <w:ind w:left="2880" w:hanging="360"/>
+      </w:pPr>
+    </w:lvl>
+    <w:lvl w:ilvl="4" w:tplc="04090019" w:tentative="1">
+      <w:start w:val="1"/>
+      <w:numFmt w:val="lowerLetter"/>
+      <w:lvlText w:val="%5."/>
+      <w:lvlJc w:val="left"/>
+      <w:pPr>
+        <w:ind w:left="3600" w:hanging="360"/>
+      </w:pPr>
+    </w:lvl>
+    <w:lvl w:ilvl="5" w:tplc="0409001B" w:tentative="1">
+      <w:start w:val="1"/>
+      <w:numFmt w:val="lowerRoman"/>
+      <w:lvlText w:val="%6."/>
+      <w:lvlJc w:val="right"/>
+      <w:pPr>
+        <w:ind w:left="4320" w:hanging="180"/>
+      </w:pPr>
+    </w:lvl>
+    <w:lvl w:ilvl="6" w:tplc="0409000F" w:tentative="1">
+      <w:start w:val="1"/>
+      <w:numFmt w:val="decimal"/>
+      <w:lvlText w:val="%7."/>
+      <w:lvlJc w:val="left"/>
+      <w:pPr>
+        <w:ind w:left="5040" w:hanging="360"/>
+      </w:pPr>
+    </w:lvl>
+    <w:lvl w:ilvl="7" w:tplc="04090019" w:tentative="1">
+      <w:start w:val="1"/>
+      <w:numFmt w:val="lowerLetter"/>
+      <w:lvlText w:val="%8."/>
+      <w:lvlJc w:val="left"/>
+      <w:pPr>
+        <w:ind w:left="5760" w:hanging="360"/>
+      </w:pPr>
+    </w:lvl>
+    <w:lvl w:ilvl="8" w:tplc="0409001B" w:tentative="1">
+      <w:start w:val="1"/>
+      <w:numFmt w:val="lowerRoman"/>
+      <w:lvlText w:val="%9."/>
+      <w:lvlJc w:val="right"/>
+      <w:pPr>
+        <w:ind w:left="6480" w:hanging="180"/>
+      </w:pPr>
+    </w:lvl>
+  </w:abstractNum>
+  <w:abstractNum w:abstractNumId="3">
+    <w:nsid w:val="4F6E6FC4"/>
+    <w:multiLevelType w:val="hybridMultilevel"/>
+    <w:tmpl w:val="3AF65556"/>
+    <w:lvl w:ilvl="0" w:tplc="04090015">
+      <w:start w:val="1"/>
+      <w:numFmt w:val="upperLetter"/>
+      <w:lvlText w:val="%1."/>
+      <w:lvlJc w:val="left"/>
+      <w:pPr>
+        <w:ind w:left="360" w:hanging="360"/>
+      </w:pPr>
+      <w:rPr>
+        <w:rFonts w:hint="default"/>
+      </w:rPr>
+    </w:lvl>
+    <w:lvl w:ilvl="1" w:tplc="04090019" w:tentative="1">
+      <w:start w:val="1"/>
+      <w:numFmt w:val="lowerLetter"/>
+      <w:lvlText w:val="%2."/>
+      <w:lvlJc w:val="left"/>
+      <w:pPr>
+        <w:ind w:left="1080" w:hanging="360"/>
+      </w:pPr>
+    </w:lvl>
+    <w:lvl w:ilvl="2" w:tplc="0409001B" w:tentative="1">
+      <w:start w:val="1"/>
+      <w:numFmt w:val="lowerRoman"/>
+      <w:lvlText w:val="%3."/>
+      <w:lvlJc w:val="right"/>
+      <w:pPr>
+        <w:ind w:left="1800" w:hanging="180"/>
+      </w:pPr>
+    </w:lvl>
+    <w:lvl w:ilvl="3" w:tplc="0409000F" w:tentative="1">
+      <w:start w:val="1"/>
+      <w:numFmt w:val="decimal"/>
+      <w:lvlText w:val="%4."/>
+      <w:lvlJc w:val="left"/>
+      <w:pPr>
+        <w:ind w:left="2520" w:hanging="360"/>
+      </w:pPr>
+    </w:lvl>
+    <w:lvl w:ilvl="4" w:tplc="04090019" w:tentative="1">
+      <w:start w:val="1"/>
+      <w:numFmt w:val="lowerLetter"/>
+      <w:lvlText w:val="%5."/>
+      <w:lvlJc w:val="left"/>
+      <w:pPr>
+        <w:ind w:left="3240" w:hanging="360"/>
+      </w:pPr>
+    </w:lvl>
+    <w:lvl w:ilvl="5" w:tplc="0409001B" w:tentative="1">
+      <w:start w:val="1"/>
+      <w:numFmt w:val="lowerRoman"/>
+      <w:lvlText w:val="%6."/>
+      <w:lvlJc w:val="right"/>
+      <w:pPr>
+        <w:ind w:left="3960" w:hanging="180"/>
+      </w:pPr>
+    </w:lvl>
+    <w:lvl w:ilvl="6" w:tplc="0409000F" w:tentative="1">
+      <w:start w:val="1"/>
+      <w:numFmt w:val="decimal"/>
+      <w:lvlText w:val="%7."/>
+      <w:lvlJc w:val="left"/>
+      <w:pPr>
+        <w:ind w:left="4680" w:hanging="360"/>
+      </w:pPr>
+    </w:lvl>
+    <w:lvl w:ilvl="7" w:tplc="04090019" w:tentative="1">
+      <w:start w:val="1"/>
+      <w:numFmt w:val="lowerLetter"/>
+      <w:lvlText w:val="%8."/>
+      <w:lvlJc w:val="left"/>
+      <w:pPr>
+        <w:ind w:left="5400" w:hanging="360"/>
+      </w:pPr>
+    </w:lvl>
+    <w:lvl w:ilvl="8" w:tplc="0409001B" w:tentative="1">
+      <w:start w:val="1"/>
+      <w:numFmt w:val="lowerRoman"/>
+      <w:lvlText w:val="%9."/>
+      <w:lvlJc w:val="right"/>
+      <w:pPr>
+        <w:ind w:left="6120" w:hanging="180"/>
+      </w:pPr>
+    </w:lvl>
+  </w:abstractNum>
+  <w:abstractNum w:abstractNumId="4">
+    <w:nsid w:val="6BC06EC6"/>
+    <w:multiLevelType w:val="hybridMultilevel"/>
+    <w:tmpl w:val="48EE3C36"/>
+    <w:lvl w:ilvl="0" w:tplc="93AE1036">
+      <w:start w:val="1"/>
+      <w:numFmt w:val="bullet"/>
+      <w:lvlText w:val="-"/>
+      <w:lvlJc w:val="left"/>
+      <w:pPr>
+        <w:ind w:left="720" w:hanging="360"/>
+      </w:pPr>
+      <w:rPr>
+        <w:rFonts w:ascii="Calibri" w:eastAsiaTheme="minorHAnsi" w:hAnsi="Calibri" w:cstheme="minorBidi" w:hint="default"/>
+      </w:rPr>
+    </w:lvl>
+    <w:lvl w:ilvl="1" w:tplc="04090003" w:tentative="1">
+      <w:start w:val="1"/>
+      <w:numFmt w:val="bullet"/>
+      <w:lvlText w:val="o"/>
+      <w:lvlJc w:val="left"/>
+      <w:pPr>
+        <w:ind w:left="1440" w:hanging="360"/>
+      </w:pPr>
+      <w:rPr>
+        <w:rFonts w:ascii="Courier New" w:hAnsi="Courier New" w:cs="Courier New" w:hint="default"/>
+      </w:rPr>
+    </w:lvl>
+    <w:lvl w:ilvl="2" w:tplc="04090005" w:tentative="1">
+      <w:start w:val="1"/>
+      <w:numFmt w:val="bullet"/>
+      <w:lvlText w:val=""/>
+      <w:lvlJc w:val="left"/>
+      <w:pPr>
+        <w:ind w:left="2160" w:hanging="360"/>
+      </w:pPr>
+      <w:rPr>
+        <w:rFonts w:ascii="Wingdings" w:hAnsi="Wingdings" w:hint="default"/>
+      </w:rPr>
+    </w:lvl>
+    <w:lvl w:ilvl="3" w:tplc="04090001" w:tentative="1">
+      <w:start w:val="1"/>
+      <w:numFmt w:val="bullet"/>
+      <w:lvlText w:val=""/>
+      <w:lvlJc w:val="left"/>
+      <w:pPr>
+        <w:ind w:left="2880" w:hanging="360"/>
+      </w:pPr>
+      <w:rPr>
+        <w:rFonts w:ascii="Symbol" w:hAnsi="Symbol" w:hint="default"/>
+      </w:rPr>
+    </w:lvl>
+    <w:lvl w:ilvl="4" w:tplc="04090003" w:tentative="1">
+      <w:start w:val="1"/>
+      <w:numFmt w:val="bullet"/>
+      <w:lvlText w:val="o"/>
+      <w:lvlJc w:val="left"/>
+      <w:pPr>
+        <w:ind w:left="3600" w:hanging="360"/>
+      </w:pPr>
+      <w:rPr>
+        <w:rFonts w:ascii="Courier New" w:hAnsi="Courier New" w:cs="Courier New" w:hint="default"/>
+      </w:rPr>
+    </w:lvl>
+    <w:lvl w:ilvl="5" w:tplc="04090005" w:tentative="1">
+      <w:start w:val="1"/>
+      <w:numFmt w:val="bullet"/>
+      <w:lvlText w:val=""/>
+      <w:lvlJc w:val="left"/>
+      <w:pPr>
+        <w:ind w:left="4320" w:hanging="360"/>
+      </w:pPr>
+      <w:rPr>
+        <w:rFonts w:ascii="Wingdings" w:hAnsi="Wingdings" w:hint="default"/>
+      </w:rPr>
+    </w:lvl>
+    <w:lvl w:ilvl="6" w:tplc="04090001" w:tentative="1">
+      <w:start w:val="1"/>
+      <w:numFmt w:val="bullet"/>
+      <w:lvlText w:val=""/>
+      <w:lvlJc w:val="left"/>
+      <w:pPr>
+        <w:ind w:left="5040" w:hanging="360"/>
+      </w:pPr>
+      <w:rPr>
+        <w:rFonts w:ascii="Symbol" w:hAnsi="Symbol" w:hint="default"/>
+      </w:rPr>
+    </w:lvl>
+    <w:lvl w:ilvl="7" w:tplc="04090003" w:tentative="1">
+      <w:start w:val="1"/>
+      <w:numFmt w:val="bullet"/>
+      <w:lvlText w:val="o"/>
+      <w:lvlJc w:val="left"/>
+      <w:pPr>
+        <w:ind w:left="5760" w:hanging="360"/>
+      </w:pPr>
+      <w:rPr>
+        <w:rFonts w:ascii="Courier New" w:hAnsi="Courier New" w:cs="Courier New" w:hint="default"/>
+      </w:rPr>
+    </w:lvl>
+    <w:lvl w:ilvl="8" w:tplc="04090005" w:tentative="1">
+      <w:start w:val="1"/>
+      <w:numFmt w:val="bullet"/>
+      <w:lvlText w:val=""/>
+      <w:lvlJc w:val="left"/>
+      <w:pPr>
+        <w:ind w:left="6480" w:hanging="360"/>
+      </w:pPr>
+      <w:rPr>
+        <w:rFonts w:ascii="Wingdings" w:hAnsi="Wingdings" w:hint="default"/>
+      </w:rPr>
+    </w:lvl>
+  </w:abstractNum>
+  <w:abstractNum w:abstractNumId="5">
+    <w:nsid w:val="71CE455C"/>
+    <w:multiLevelType w:val="hybridMultilevel"/>
+    <w:tmpl w:val="2D2EAAEC"/>
+    <w:lvl w:ilvl="0" w:tplc="0409000F">
+      <w:start w:val="1"/>
+      <w:numFmt w:val="decimal"/>
+      <w:lvlText w:val="%1."/>
+      <w:lvlJc w:val="left"/>
+      <w:pPr>
+        <w:ind w:left="720" w:hanging="360"/>
+      </w:pPr>
+      <w:rPr>
+        <w:rFonts w:hint="default"/>
+      </w:rPr>
+    </w:lvl>
+    <w:lvl w:ilvl="1" w:tplc="04090019" w:tentative="1">
+      <w:start w:val="1"/>
+      <w:numFmt w:val="lowerLetter"/>
+      <w:lvlText w:val="%2."/>
+      <w:lvlJc w:val="left"/>
+      <w:pPr>
+        <w:ind w:left="1440" w:hanging="360"/>
+      </w:pPr>
+    </w:lvl>
+    <w:lvl w:ilvl="2" w:tplc="0409001B" w:tentative="1">
+      <w:start w:val="1"/>
+      <w:numFmt w:val="lowerRoman"/>
+      <w:lvlText w:val="%3."/>
+      <w:lvlJc w:val="right"/>
+      <w:pPr>
+        <w:ind w:left="2160" w:hanging="180"/>
+      </w:pPr>
+    </w:lvl>
+    <w:lvl w:ilvl="3" w:tplc="0409000F" w:tentative="1">
+      <w:start w:val="1"/>
+      <w:numFmt w:val="decimal"/>
+      <w:lvlText w:val="%4."/>
+      <w:lvlJc w:val="left"/>
+      <w:pPr>
+        <w:ind w:left="2880" w:hanging="360"/>
+      </w:pPr>
+    </w:lvl>
+    <w:lvl w:ilvl="4" w:tplc="04090019" w:tentative="1">
+      <w:start w:val="1"/>
+      <w:numFmt w:val="lowerLetter"/>
+      <w:lvlText w:val="%5."/>
+      <w:lvlJc w:val="left"/>
+      <w:pPr>
+        <w:ind w:left="3600" w:hanging="360"/>
+      </w:pPr>
+    </w:lvl>
+    <w:lvl w:ilvl="5" w:tplc="0409001B" w:tentative="1">
+      <w:start w:val="1"/>
+      <w:numFmt w:val="lowerRoman"/>
+      <w:lvlText w:val="%6."/>
+      <w:lvlJc w:val="right"/>
+      <w:pPr>
+        <w:ind w:left="4320" w:hanging="180"/>
+      </w:pPr>
+    </w:lvl>
+    <w:lvl w:ilvl="6" w:tplc="0409000F" w:tentative="1">
+      <w:start w:val="1"/>
+      <w:numFmt w:val="decimal"/>
+      <w:lvlText w:val="%7."/>
+      <w:lvlJc w:val="left"/>
+      <w:pPr>
+        <w:ind w:left="5040" w:hanging="360"/>
+      </w:pPr>
+    </w:lvl>
+    <w:lvl w:ilvl="7" w:tplc="04090019" w:tentative="1">
+      <w:start w:val="1"/>
+      <w:numFmt w:val="lowerLetter"/>
+      <w:lvlText w:val="%8."/>
+      <w:lvlJc w:val="left"/>
+      <w:pPr>
+        <w:ind w:left="5760" w:hanging="360"/>
+      </w:pPr>
+    </w:lvl>
+    <w:lvl w:ilvl="8" w:tplc="0409001B" w:tentative="1">
+      <w:start w:val="1"/>
+      <w:numFmt w:val="lowerRoman"/>
+      <w:lvlText w:val="%9."/>
+      <w:lvlJc w:val="right"/>
+      <w:pPr>
+        <w:ind w:left="6480" w:hanging="180"/>
+      </w:pPr>
+    </w:lvl>
+  </w:abstractNum>
+  <w:num w:numId="1">
+    <w:abstractNumId w:val="1"/>
+  </w:num>
+  <w:num w:numId="2">
+    <w:abstractNumId w:val="3"/>
+  </w:num>
+  <w:num w:numId="3">
+    <w:abstractNumId w:val="0"/>
+  </w:num>
+  <w:num w:numId="4">
+    <w:abstractNumId w:val="4"/>
+  </w:num>
+  <w:num w:numId="5">
+    <w:abstractNumId w:val="5"/>
+  </w:num>
+  <w:num w:numId="6">
+    <w:abstractNumId w:val="2"/>
+  </w:num>
+</w:numbering>
 </file>
 
 <file path=word/styles.xml><?xml version="1.0" encoding="utf-8"?>
@@ -227,6 +5980,10 @@
   <w:style w:type="paragraph" w:default="1" w:styleId="Normal">
     <w:name w:val="Normal"/>
     <w:qFormat/>
+    <w:rsid w:val="008E1B79"/>
+    <w:rPr>
+      <w:lang w:val="en-US"/>
+    </w:rPr>
   </w:style>
   <w:style w:type="paragraph" w:styleId="Judul2">
     <w:name w:val="heading 2"/>
@@ -292,6 +6049,77 @@
       <w:color w:val="4F81BD" w:themeColor="accent1"/>
       <w:sz w:val="26"/>
       <w:szCs w:val="26"/>
+    </w:rPr>
+  </w:style>
+  <w:style w:type="paragraph" w:styleId="DaftarParagraf">
+    <w:name w:val="List Paragraph"/>
+    <w:basedOn w:val="Normal"/>
+    <w:uiPriority w:val="34"/>
+    <w:qFormat/>
+    <w:rsid w:val="008E1B79"/>
+    <w:pPr>
+      <w:ind w:left="720"/>
+      <w:contextualSpacing/>
+    </w:pPr>
+  </w:style>
+  <w:style w:type="table" w:styleId="KisiTabel">
+    <w:name w:val="Table Grid"/>
+    <w:basedOn w:val="TabelNormal"/>
+    <w:uiPriority w:val="59"/>
+    <w:rsid w:val="008E1B79"/>
+    <w:pPr>
+      <w:spacing w:after="0" w:line="240" w:lineRule="auto"/>
+    </w:pPr>
+    <w:rPr>
+      <w:lang w:val="en-US"/>
+    </w:rPr>
+    <w:tblPr>
+      <w:tblInd w:w="0" w:type="dxa"/>
+      <w:tblBorders>
+        <w:top w:val="single" w:sz="4" w:space="0" w:color="auto"/>
+        <w:left w:val="single" w:sz="4" w:space="0" w:color="auto"/>
+        <w:bottom w:val="single" w:sz="4" w:space="0" w:color="auto"/>
+        <w:right w:val="single" w:sz="4" w:space="0" w:color="auto"/>
+        <w:insideH w:val="single" w:sz="4" w:space="0" w:color="auto"/>
+        <w:insideV w:val="single" w:sz="4" w:space="0" w:color="auto"/>
+      </w:tblBorders>
+      <w:tblCellMar>
+        <w:top w:w="0" w:type="dxa"/>
+        <w:left w:w="108" w:type="dxa"/>
+        <w:bottom w:w="0" w:type="dxa"/>
+        <w:right w:w="108" w:type="dxa"/>
+      </w:tblCellMar>
+    </w:tblPr>
+  </w:style>
+  <w:style w:type="paragraph" w:styleId="TeksBalon">
+    <w:name w:val="Balloon Text"/>
+    <w:basedOn w:val="Normal"/>
+    <w:link w:val="TeksBalonKAR"/>
+    <w:uiPriority w:val="99"/>
+    <w:semiHidden/>
+    <w:unhideWhenUsed/>
+    <w:rsid w:val="008E1B79"/>
+    <w:pPr>
+      <w:spacing w:after="0" w:line="240" w:lineRule="auto"/>
+    </w:pPr>
+    <w:rPr>
+      <w:rFonts w:ascii="Tahoma" w:hAnsi="Tahoma" w:cs="Tahoma"/>
+      <w:sz w:val="16"/>
+      <w:szCs w:val="16"/>
+    </w:rPr>
+  </w:style>
+  <w:style w:type="character" w:customStyle="1" w:styleId="TeksBalonKAR">
+    <w:name w:val="Teks Balon KAR"/>
+    <w:basedOn w:val="FonParagrafAsali"/>
+    <w:link w:val="TeksBalon"/>
+    <w:uiPriority w:val="99"/>
+    <w:semiHidden/>
+    <w:rsid w:val="008E1B79"/>
+    <w:rPr>
+      <w:rFonts w:ascii="Tahoma" w:hAnsi="Tahoma" w:cs="Tahoma"/>
+      <w:sz w:val="16"/>
+      <w:szCs w:val="16"/>
+      <w:lang w:val="en-US"/>
     </w:rPr>
   </w:style>
 </w:styles>
@@ -456,6 +6284,10 @@
   <w:style w:type="paragraph" w:default="1" w:styleId="Normal">
     <w:name w:val="Normal"/>
     <w:qFormat/>
+    <w:rsid w:val="008E1B79"/>
+    <w:rPr>
+      <w:lang w:val="en-US"/>
+    </w:rPr>
   </w:style>
   <w:style w:type="paragraph" w:styleId="Judul2">
     <w:name w:val="heading 2"/>
@@ -521,6 +6353,77 @@
       <w:color w:val="4F81BD" w:themeColor="accent1"/>
       <w:sz w:val="26"/>
       <w:szCs w:val="26"/>
+    </w:rPr>
+  </w:style>
+  <w:style w:type="paragraph" w:styleId="DaftarParagraf">
+    <w:name w:val="List Paragraph"/>
+    <w:basedOn w:val="Normal"/>
+    <w:uiPriority w:val="34"/>
+    <w:qFormat/>
+    <w:rsid w:val="008E1B79"/>
+    <w:pPr>
+      <w:ind w:left="720"/>
+      <w:contextualSpacing/>
+    </w:pPr>
+  </w:style>
+  <w:style w:type="table" w:styleId="KisiTabel">
+    <w:name w:val="Table Grid"/>
+    <w:basedOn w:val="TabelNormal"/>
+    <w:uiPriority w:val="59"/>
+    <w:rsid w:val="008E1B79"/>
+    <w:pPr>
+      <w:spacing w:after="0" w:line="240" w:lineRule="auto"/>
+    </w:pPr>
+    <w:rPr>
+      <w:lang w:val="en-US"/>
+    </w:rPr>
+    <w:tblPr>
+      <w:tblInd w:w="0" w:type="dxa"/>
+      <w:tblBorders>
+        <w:top w:val="single" w:sz="4" w:space="0" w:color="auto"/>
+        <w:left w:val="single" w:sz="4" w:space="0" w:color="auto"/>
+        <w:bottom w:val="single" w:sz="4" w:space="0" w:color="auto"/>
+        <w:right w:val="single" w:sz="4" w:space="0" w:color="auto"/>
+        <w:insideH w:val="single" w:sz="4" w:space="0" w:color="auto"/>
+        <w:insideV w:val="single" w:sz="4" w:space="0" w:color="auto"/>
+      </w:tblBorders>
+      <w:tblCellMar>
+        <w:top w:w="0" w:type="dxa"/>
+        <w:left w:w="108" w:type="dxa"/>
+        <w:bottom w:w="0" w:type="dxa"/>
+        <w:right w:w="108" w:type="dxa"/>
+      </w:tblCellMar>
+    </w:tblPr>
+  </w:style>
+  <w:style w:type="paragraph" w:styleId="TeksBalon">
+    <w:name w:val="Balloon Text"/>
+    <w:basedOn w:val="Normal"/>
+    <w:link w:val="TeksBalonKAR"/>
+    <w:uiPriority w:val="99"/>
+    <w:semiHidden/>
+    <w:unhideWhenUsed/>
+    <w:rsid w:val="008E1B79"/>
+    <w:pPr>
+      <w:spacing w:after="0" w:line="240" w:lineRule="auto"/>
+    </w:pPr>
+    <w:rPr>
+      <w:rFonts w:ascii="Tahoma" w:hAnsi="Tahoma" w:cs="Tahoma"/>
+      <w:sz w:val="16"/>
+      <w:szCs w:val="16"/>
+    </w:rPr>
+  </w:style>
+  <w:style w:type="character" w:customStyle="1" w:styleId="TeksBalonKAR">
+    <w:name w:val="Teks Balon KAR"/>
+    <w:basedOn w:val="FonParagrafAsali"/>
+    <w:link w:val="TeksBalon"/>
+    <w:uiPriority w:val="99"/>
+    <w:semiHidden/>
+    <w:rsid w:val="008E1B79"/>
+    <w:rPr>
+      <w:rFonts w:ascii="Tahoma" w:hAnsi="Tahoma" w:cs="Tahoma"/>
+      <w:sz w:val="16"/>
+      <w:szCs w:val="16"/>
+      <w:lang w:val="en-US"/>
     </w:rPr>
   </w:style>
 </w:styles>
